--- a/MS_Steps.docx
+++ b/MS_Steps.docx
@@ -69,7 +69,7 @@
         <w:rPr>
           <w:lang w:val="en-GB"/>
         </w:rPr>
-        <w:t xml:space="preserve"> folder)</w:t>
+        <w:t>)</w:t>
       </w:r>
     </w:p>
     <w:p>
@@ -124,6 +124,111 @@
           <w:lang w:val="en-GB"/>
         </w:rPr>
         <w:t xml:space="preserve"> which contains microservice 1 code.</w:t>
+      </w:r>
+      <w:r>
+        <w:rPr>
+          <w:lang w:val="en-GB"/>
+        </w:rPr>
+        <w:t xml:space="preserve"> This microservice is in .Net core</w:t>
+      </w:r>
+      <w:r>
+        <w:rPr>
+          <w:lang w:val="en-GB"/>
+        </w:rPr>
+        <w:t xml:space="preserve"> 6</w:t>
+      </w:r>
+      <w:r>
+        <w:rPr>
+          <w:lang w:val="en-GB"/>
+        </w:rPr>
+        <w:t xml:space="preserve">. Refer steps </w:t>
+      </w:r>
+      <w:r>
+        <w:rPr>
+          <w:lang w:val="en-GB"/>
+        </w:rPr>
+        <w:t>"C:\tmp\MicroserviceAssignment\MS1\STEPS.txt"</w:t>
+      </w:r>
+      <w:r>
+        <w:rPr>
+          <w:lang w:val="en-GB"/>
+        </w:rPr>
+        <w:t xml:space="preserve"> for creation of microservice 1.</w:t>
+      </w:r>
+    </w:p>
+    <w:p>
+      <w:pPr>
+        <w:pStyle w:val="ListParagraph"/>
+        <w:numPr>
+          <w:ilvl w:val="0"/>
+          <w:numId w:val="1"/>
+        </w:numPr>
+        <w:rPr>
+          <w:lang w:val="en-GB"/>
+        </w:rPr>
+      </w:pPr>
+      <w:r>
+        <w:rPr>
+          <w:lang w:val="en-GB"/>
+        </w:rPr>
+        <w:t xml:space="preserve">Create another folder </w:t>
+      </w:r>
+      <w:r>
+        <w:rPr>
+          <w:lang w:val="en-GB"/>
+        </w:rPr>
+        <w:t>"C:\tmp\MicroserviceAssignment\MS</w:t>
+      </w:r>
+      <w:r>
+        <w:rPr>
+          <w:lang w:val="en-GB"/>
+        </w:rPr>
+        <w:t>2</w:t>
+      </w:r>
+      <w:r>
+        <w:rPr>
+          <w:lang w:val="en-GB"/>
+        </w:rPr>
+        <w:t>"</w:t>
+      </w:r>
+      <w:r>
+        <w:rPr>
+          <w:lang w:val="en-GB"/>
+        </w:rPr>
+        <w:t xml:space="preserve"> </w:t>
+      </w:r>
+      <w:r>
+        <w:rPr>
+          <w:lang w:val="en-GB"/>
+        </w:rPr>
+        <w:t xml:space="preserve">which contains microservice </w:t>
+      </w:r>
+      <w:r>
+        <w:rPr>
+          <w:lang w:val="en-GB"/>
+        </w:rPr>
+        <w:t>2</w:t>
+      </w:r>
+      <w:r>
+        <w:rPr>
+          <w:lang w:val="en-GB"/>
+        </w:rPr>
+        <w:t xml:space="preserve"> code.</w:t>
+      </w:r>
+      <w:r>
+        <w:rPr>
+          <w:lang w:val="en-GB"/>
+        </w:rPr>
+        <w:t xml:space="preserve"> The microservice is </w:t>
+      </w:r>
+      <w:r>
+        <w:rPr>
+          <w:rStyle w:val="Strong"/>
+        </w:rPr>
+        <w:t>auth_svc</w:t>
+      </w:r>
+      <w:r>
+        <w:t xml:space="preserve"> is responsible for user authentication.</w:t>
       </w:r>
     </w:p>
     <w:sectPr>
@@ -670,6 +775,17 @@
       <w:contextualSpacing/>
     </w:pPr>
   </w:style>
+  <w:style w:type="character" w:styleId="Strong">
+    <w:name w:val="Strong"/>
+    <w:basedOn w:val="DefaultParagraphFont"/>
+    <w:uiPriority w:val="22"/>
+    <w:qFormat/>
+    <w:rsid w:val="00762267"/>
+    <w:rPr>
+      <w:b/>
+      <w:bCs/>
+    </w:rPr>
+  </w:style>
 </w:styles>
 </file>
 

--- a/MS_Steps.docx
+++ b/MS_Steps.docx
@@ -22,6 +22,12 @@
           <w:lang w:val="en-GB"/>
         </w:rPr>
       </w:pPr>
+      <w:r>
+        <w:rPr>
+          <w:lang w:val="en-GB"/>
+        </w:rPr>
+        <w:t>Assumptions : We have already done software installations:</w:t>
+      </w:r>
     </w:p>
     <w:p>
       <w:pPr>
@@ -95,6 +101,278 @@
         </w:rPr>
         <w:t>MicroserviceAssignment</w:t>
       </w:r>
+    </w:p>
+    <w:p>
+      <w:pPr>
+        <w:pStyle w:val="ListParagraph"/>
+        <w:numPr>
+          <w:ilvl w:val="0"/>
+          <w:numId w:val="1"/>
+        </w:numPr>
+        <w:rPr>
+          <w:lang w:val="en-GB"/>
+        </w:rPr>
+      </w:pPr>
+      <w:r>
+        <w:rPr>
+          <w:lang w:val="en-GB"/>
+        </w:rPr>
+        <w:t xml:space="preserve">Check necessary softwares: </w:t>
+      </w:r>
+      <w:r>
+        <w:rPr>
+          <w:lang w:val="en-GB"/>
+        </w:rPr>
+        <w:t xml:space="preserve">Open command Prompt at folder </w:t>
+      </w:r>
+      <w:r>
+        <w:rPr>
+          <w:lang w:val="en-GB"/>
+        </w:rPr>
+        <w:t>‘</w:t>
+      </w:r>
+      <w:r>
+        <w:rPr>
+          <w:lang w:val="en-GB"/>
+        </w:rPr>
+        <w:t>C:\tmp\MicroserviceAssignment</w:t>
+      </w:r>
+      <w:r>
+        <w:rPr>
+          <w:lang w:val="en-GB"/>
+        </w:rPr>
+        <w:t>\</w:t>
+      </w:r>
+      <w:r>
+        <w:rPr>
+          <w:lang w:val="en-GB"/>
+        </w:rPr>
+        <w:t xml:space="preserve">’ </w:t>
+      </w:r>
+      <w:r>
+        <w:rPr>
+          <w:lang w:val="en-GB"/>
+        </w:rPr>
+        <w:t>and give following commands:-</w:t>
+      </w:r>
+    </w:p>
+    <w:p>
+      <w:pPr>
+        <w:pStyle w:val="ListParagraph"/>
+        <w:rPr>
+          <w:lang w:val="en-GB"/>
+        </w:rPr>
+      </w:pPr>
+      <w:r>
+        <w:rPr>
+          <w:lang w:val="en-GB"/>
+        </w:rPr>
+        <w:t>C:\tmp\MicroserviceAssignment&gt;</w:t>
+      </w:r>
+      <w:r>
+        <w:rPr>
+          <w:b/>
+          <w:bCs/>
+          <w:lang w:val="en-GB"/>
+        </w:rPr>
+        <w:t>kubectl version --client</w:t>
+      </w:r>
+    </w:p>
+    <w:p>
+      <w:pPr>
+        <w:pStyle w:val="ListParagraph"/>
+        <w:rPr>
+          <w:lang w:val="en-GB"/>
+        </w:rPr>
+      </w:pPr>
+      <w:r>
+        <w:rPr>
+          <w:lang w:val="en-GB"/>
+        </w:rPr>
+        <w:t>WARNING: This version information is deprecated and will be replaced with the output from kubectl version --short.  Use --output=yaml|json to get the full version.</w:t>
+      </w:r>
+    </w:p>
+    <w:p>
+      <w:pPr>
+        <w:pStyle w:val="ListParagraph"/>
+        <w:rPr>
+          <w:lang w:val="en-GB"/>
+        </w:rPr>
+      </w:pPr>
+      <w:r>
+        <w:rPr>
+          <w:lang w:val="en-GB"/>
+        </w:rPr>
+        <w:t>Client Version: version.Info{Major:"1", Minor:"27", GitVersion:"v1.27.2", GitCommit:"7f6f68fdabc4df88cfea2dcf9a19b2b830f1e647", GitTreeState:"clean", BuildDate:"2023-05-17T14:20:07Z", GoVersion:"go1.20.4", Compiler:"gc", Platform:"windows/amd64"}</w:t>
+      </w:r>
+    </w:p>
+    <w:p>
+      <w:pPr>
+        <w:pStyle w:val="ListParagraph"/>
+        <w:rPr>
+          <w:lang w:val="en-GB"/>
+        </w:rPr>
+      </w:pPr>
+      <w:r>
+        <w:rPr>
+          <w:lang w:val="en-GB"/>
+        </w:rPr>
+        <w:t>Kustomize Version: v5.0.1</w:t>
+      </w:r>
+    </w:p>
+    <w:p>
+      <w:pPr>
+        <w:pStyle w:val="ListParagraph"/>
+        <w:rPr>
+          <w:lang w:val="en-GB"/>
+        </w:rPr>
+      </w:pPr>
+    </w:p>
+    <w:p>
+      <w:pPr>
+        <w:pStyle w:val="ListParagraph"/>
+        <w:rPr>
+          <w:lang w:val="en-GB"/>
+        </w:rPr>
+      </w:pPr>
+      <w:r>
+        <w:rPr>
+          <w:lang w:val="en-GB"/>
+        </w:rPr>
+        <w:t>C:\tmp\MicroserviceAssignment&gt;</w:t>
+      </w:r>
+      <w:r>
+        <w:rPr>
+          <w:b/>
+          <w:bCs/>
+          <w:lang w:val="en-GB"/>
+        </w:rPr>
+        <w:t>docker --version</w:t>
+      </w:r>
+    </w:p>
+    <w:p>
+      <w:pPr>
+        <w:pStyle w:val="ListParagraph"/>
+        <w:rPr>
+          <w:lang w:val="en-GB"/>
+        </w:rPr>
+      </w:pPr>
+      <w:r>
+        <w:rPr>
+          <w:lang w:val="en-GB"/>
+        </w:rPr>
+        <w:t>Docker version 24.0.2, build cb74dfc</w:t>
+      </w:r>
+    </w:p>
+    <w:p>
+      <w:pPr>
+        <w:pStyle w:val="ListParagraph"/>
+        <w:rPr>
+          <w:lang w:val="en-GB"/>
+        </w:rPr>
+      </w:pPr>
+    </w:p>
+    <w:p>
+      <w:pPr>
+        <w:pStyle w:val="ListParagraph"/>
+        <w:rPr>
+          <w:lang w:val="en-GB"/>
+        </w:rPr>
+      </w:pPr>
+      <w:r>
+        <w:rPr>
+          <w:lang w:val="en-GB"/>
+        </w:rPr>
+        <w:t>C:\tmp\MicroserviceAssignment&gt;</w:t>
+      </w:r>
+      <w:r>
+        <w:rPr>
+          <w:b/>
+          <w:bCs/>
+          <w:lang w:val="en-GB"/>
+        </w:rPr>
+        <w:t>docker-compose --version</w:t>
+      </w:r>
+    </w:p>
+    <w:p>
+      <w:pPr>
+        <w:pStyle w:val="ListParagraph"/>
+        <w:rPr>
+          <w:lang w:val="en-GB"/>
+        </w:rPr>
+      </w:pPr>
+      <w:r>
+        <w:rPr>
+          <w:lang w:val="en-GB"/>
+        </w:rPr>
+        <w:t>Docker Compose version v2.19.1</w:t>
+      </w:r>
+    </w:p>
+    <w:p>
+      <w:pPr>
+        <w:pStyle w:val="ListParagraph"/>
+        <w:rPr>
+          <w:lang w:val="en-GB"/>
+        </w:rPr>
+      </w:pPr>
+    </w:p>
+    <w:p>
+      <w:pPr>
+        <w:pStyle w:val="ListParagraph"/>
+        <w:rPr>
+          <w:lang w:val="en-GB"/>
+        </w:rPr>
+      </w:pPr>
+      <w:r>
+        <w:rPr>
+          <w:lang w:val="en-GB"/>
+        </w:rPr>
+        <w:t>C:\tmp\MicroserviceAssignment&gt;</w:t>
+      </w:r>
+      <w:r>
+        <w:rPr>
+          <w:b/>
+          <w:bCs/>
+          <w:lang w:val="en-GB"/>
+        </w:rPr>
+        <w:t>minikube version</w:t>
+      </w:r>
+    </w:p>
+    <w:p>
+      <w:pPr>
+        <w:pStyle w:val="ListParagraph"/>
+        <w:rPr>
+          <w:lang w:val="en-GB"/>
+        </w:rPr>
+      </w:pPr>
+      <w:r>
+        <w:rPr>
+          <w:lang w:val="en-GB"/>
+        </w:rPr>
+        <w:t>minikube version: v1.30.1</w:t>
+      </w:r>
+    </w:p>
+    <w:p>
+      <w:pPr>
+        <w:pStyle w:val="ListParagraph"/>
+        <w:rPr>
+          <w:lang w:val="en-GB"/>
+        </w:rPr>
+      </w:pPr>
+      <w:r>
+        <w:rPr>
+          <w:lang w:val="en-GB"/>
+        </w:rPr>
+        <w:t>commit: 08896fd1dc362c097c925146c4a0d0dac715ace0</w:t>
+      </w:r>
+    </w:p>
+    <w:p>
+      <w:pPr>
+        <w:pStyle w:val="ListParagraph"/>
+        <w:rPr>
+          <w:lang w:val="en-GB"/>
+        </w:rPr>
+      </w:pPr>
     </w:p>
     <w:p>
       <w:pPr>

--- a/MS_Steps.docx
+++ b/MS_Steps.docx
@@ -473,25 +473,7 @@
         <w:rPr>
           <w:lang w:val="en-GB"/>
         </w:rPr>
-        <w:t xml:space="preserve"> </w:t>
-      </w:r>
-      <w:r>
-        <w:rPr>
-          <w:lang w:val="en-GB"/>
-        </w:rPr>
-        <w:t xml:space="preserve">which contains microservice </w:t>
-      </w:r>
-      <w:r>
-        <w:rPr>
-          <w:lang w:val="en-GB"/>
-        </w:rPr>
-        <w:t>2</w:t>
-      </w:r>
-      <w:r>
-        <w:rPr>
-          <w:lang w:val="en-GB"/>
-        </w:rPr>
-        <w:t xml:space="preserve"> code.</w:t>
+        <w:t xml:space="preserve"> which contains microservice 2 code.</w:t>
       </w:r>
       <w:r>
         <w:rPr>
@@ -507,6 +489,127 @@
       </w:r>
       <w:r>
         <w:t xml:space="preserve"> is responsible for user authentication.</w:t>
+      </w:r>
+    </w:p>
+    <w:p>
+      <w:pPr>
+        <w:rPr>
+          <w:lang w:val="en-GB"/>
+        </w:rPr>
+      </w:pPr>
+    </w:p>
+    <w:p>
+      <w:pPr>
+        <w:rPr>
+          <w:lang w:val="en-GB"/>
+        </w:rPr>
+      </w:pPr>
+    </w:p>
+    <w:p>
+      <w:pPr>
+        <w:rPr>
+          <w:lang w:val="en-GB"/>
+        </w:rPr>
+      </w:pPr>
+    </w:p>
+    <w:p>
+      <w:pPr>
+        <w:rPr>
+          <w:lang w:val="en-GB"/>
+        </w:rPr>
+      </w:pPr>
+      <w:r>
+        <w:rPr>
+          <w:lang w:val="en-GB"/>
+        </w:rPr>
+        <w:t>References:-</w:t>
+      </w:r>
+    </w:p>
+    <w:p>
+      <w:pPr>
+        <w:pStyle w:val="ListParagraph"/>
+        <w:numPr>
+          <w:ilvl w:val="0"/>
+          <w:numId w:val="2"/>
+        </w:numPr>
+        <w:rPr>
+          <w:lang w:val="en-GB"/>
+        </w:rPr>
+      </w:pPr>
+      <w:r>
+        <w:rPr>
+          <w:lang w:val="en-GB"/>
+        </w:rPr>
+        <w:t>Bits Pilani course,</w:t>
+      </w:r>
+    </w:p>
+    <w:p>
+      <w:pPr>
+        <w:pStyle w:val="ListParagraph"/>
+        <w:numPr>
+          <w:ilvl w:val="0"/>
+          <w:numId w:val="2"/>
+        </w:numPr>
+        <w:rPr>
+          <w:lang w:val="en-GB"/>
+        </w:rPr>
+      </w:pPr>
+      <w:r>
+        <w:rPr>
+          <w:lang w:val="en-GB"/>
+        </w:rPr>
+        <w:t>Bits Pilani Teams meetings</w:t>
+      </w:r>
+    </w:p>
+    <w:p>
+      <w:pPr>
+        <w:pStyle w:val="ListParagraph"/>
+        <w:numPr>
+          <w:ilvl w:val="0"/>
+          <w:numId w:val="2"/>
+        </w:numPr>
+        <w:rPr>
+          <w:lang w:val="en-GB"/>
+        </w:rPr>
+      </w:pPr>
+      <w:hyperlink r:id="rId5" w:history="1">
+        <w:r>
+          <w:rPr>
+            <w:rStyle w:val="Hyperlink"/>
+            <w:lang w:val="en-GB"/>
+          </w:rPr>
+          <w:t>https://yuchen52.medium.com/developing-microservices-with-minikube-81b31e5366ac</w:t>
+        </w:r>
+      </w:hyperlink>
+      <w:r>
+        <w:rPr>
+          <w:lang w:val="en-GB"/>
+        </w:rPr>
+        <w:t xml:space="preserve"> and </w:t>
+      </w:r>
+      <w:r>
+        <w:rPr>
+          <w:lang w:val="en-GB"/>
+        </w:rPr>
+        <w:t>https://github.com/yzhong52/microservices-demo</w:t>
+      </w:r>
+    </w:p>
+    <w:p>
+      <w:pPr>
+        <w:pStyle w:val="ListParagraph"/>
+        <w:numPr>
+          <w:ilvl w:val="0"/>
+          <w:numId w:val="2"/>
+        </w:numPr>
+        <w:rPr>
+          <w:lang w:val="en-GB"/>
+        </w:rPr>
+      </w:pPr>
+      <w:r>
+        <w:rPr>
+          <w:lang w:val="en-GB"/>
+        </w:rPr>
+        <w:t>https://www.youtube.com/watch?v=Najm4d4hy4w</w:t>
       </w:r>
     </w:p>
     <w:sectPr>
@@ -610,8 +713,100 @@
       </w:pPr>
     </w:lvl>
   </w:abstractNum>
+  <w:abstractNum w:abstractNumId="1" w15:restartNumberingAfterBreak="0">
+    <w:nsid w:val="13AF479B"/>
+    <w:multiLevelType w:val="hybridMultilevel"/>
+    <w:tmpl w:val="E17AA294"/>
+    <w:lvl w:ilvl="0" w:tplc="F872ED1C">
+      <w:start w:val="1"/>
+      <w:numFmt w:val="decimal"/>
+      <w:lvlText w:val="%1&gt;"/>
+      <w:lvlJc w:val="left"/>
+      <w:pPr>
+        <w:ind w:left="720" w:hanging="360"/>
+      </w:pPr>
+      <w:rPr>
+        <w:rFonts w:hint="default"/>
+      </w:rPr>
+    </w:lvl>
+    <w:lvl w:ilvl="1" w:tplc="40090019" w:tentative="1">
+      <w:start w:val="1"/>
+      <w:numFmt w:val="lowerLetter"/>
+      <w:lvlText w:val="%2."/>
+      <w:lvlJc w:val="left"/>
+      <w:pPr>
+        <w:ind w:left="1440" w:hanging="360"/>
+      </w:pPr>
+    </w:lvl>
+    <w:lvl w:ilvl="2" w:tplc="4009001B" w:tentative="1">
+      <w:start w:val="1"/>
+      <w:numFmt w:val="lowerRoman"/>
+      <w:lvlText w:val="%3."/>
+      <w:lvlJc w:val="right"/>
+      <w:pPr>
+        <w:ind w:left="2160" w:hanging="180"/>
+      </w:pPr>
+    </w:lvl>
+    <w:lvl w:ilvl="3" w:tplc="4009000F" w:tentative="1">
+      <w:start w:val="1"/>
+      <w:numFmt w:val="decimal"/>
+      <w:lvlText w:val="%4."/>
+      <w:lvlJc w:val="left"/>
+      <w:pPr>
+        <w:ind w:left="2880" w:hanging="360"/>
+      </w:pPr>
+    </w:lvl>
+    <w:lvl w:ilvl="4" w:tplc="40090019" w:tentative="1">
+      <w:start w:val="1"/>
+      <w:numFmt w:val="lowerLetter"/>
+      <w:lvlText w:val="%5."/>
+      <w:lvlJc w:val="left"/>
+      <w:pPr>
+        <w:ind w:left="3600" w:hanging="360"/>
+      </w:pPr>
+    </w:lvl>
+    <w:lvl w:ilvl="5" w:tplc="4009001B" w:tentative="1">
+      <w:start w:val="1"/>
+      <w:numFmt w:val="lowerRoman"/>
+      <w:lvlText w:val="%6."/>
+      <w:lvlJc w:val="right"/>
+      <w:pPr>
+        <w:ind w:left="4320" w:hanging="180"/>
+      </w:pPr>
+    </w:lvl>
+    <w:lvl w:ilvl="6" w:tplc="4009000F" w:tentative="1">
+      <w:start w:val="1"/>
+      <w:numFmt w:val="decimal"/>
+      <w:lvlText w:val="%7."/>
+      <w:lvlJc w:val="left"/>
+      <w:pPr>
+        <w:ind w:left="5040" w:hanging="360"/>
+      </w:pPr>
+    </w:lvl>
+    <w:lvl w:ilvl="7" w:tplc="40090019" w:tentative="1">
+      <w:start w:val="1"/>
+      <w:numFmt w:val="lowerLetter"/>
+      <w:lvlText w:val="%8."/>
+      <w:lvlJc w:val="left"/>
+      <w:pPr>
+        <w:ind w:left="5760" w:hanging="360"/>
+      </w:pPr>
+    </w:lvl>
+    <w:lvl w:ilvl="8" w:tplc="4009001B" w:tentative="1">
+      <w:start w:val="1"/>
+      <w:numFmt w:val="lowerRoman"/>
+      <w:lvlText w:val="%9."/>
+      <w:lvlJc w:val="right"/>
+      <w:pPr>
+        <w:ind w:left="6480" w:hanging="180"/>
+      </w:pPr>
+    </w:lvl>
+  </w:abstractNum>
   <w:num w:numId="1" w16cid:durableId="494150099">
     <w:abstractNumId w:val="0"/>
+  </w:num>
+  <w:num w:numId="2" w16cid:durableId="780953289">
+    <w:abstractNumId w:val="1"/>
   </w:num>
 </w:numbering>
 </file>
@@ -1064,6 +1259,29 @@
       <w:bCs/>
     </w:rPr>
   </w:style>
+  <w:style w:type="character" w:styleId="Hyperlink">
+    <w:name w:val="Hyperlink"/>
+    <w:basedOn w:val="DefaultParagraphFont"/>
+    <w:uiPriority w:val="99"/>
+    <w:unhideWhenUsed/>
+    <w:rsid w:val="00620AF4"/>
+    <w:rPr>
+      <w:color w:val="0563C1" w:themeColor="hyperlink"/>
+      <w:u w:val="single"/>
+    </w:rPr>
+  </w:style>
+  <w:style w:type="character" w:styleId="UnresolvedMention">
+    <w:name w:val="Unresolved Mention"/>
+    <w:basedOn w:val="DefaultParagraphFont"/>
+    <w:uiPriority w:val="99"/>
+    <w:semiHidden/>
+    <w:unhideWhenUsed/>
+    <w:rsid w:val="00620AF4"/>
+    <w:rPr>
+      <w:color w:val="605E5C"/>
+      <w:shd w:val="clear" w:color="auto" w:fill="E1DFDD"/>
+    </w:rPr>
+  </w:style>
 </w:styles>
 </file>
 

--- a/MS_Steps.docx
+++ b/MS_Steps.docx
@@ -18,16 +18,583 @@
     </w:p>
     <w:p>
       <w:pPr>
-        <w:rPr>
-          <w:lang w:val="en-GB"/>
-        </w:rPr>
-      </w:pPr>
-      <w:r>
-        <w:rPr>
-          <w:lang w:val="en-GB"/>
-        </w:rPr>
-        <w:t>Assumptions : We have already done software installations:</w:t>
-      </w:r>
+        <w:pStyle w:val="Heading2"/>
+        <w:jc w:val="center"/>
+        <w:rPr>
+          <w:lang w:val="en-GB"/>
+        </w:rPr>
+      </w:pPr>
+      <w:r>
+        <w:rPr>
+          <w:lang w:val="en-GB"/>
+        </w:rPr>
+        <w:t>Assignment 1</w:t>
+      </w:r>
+    </w:p>
+    <w:p>
+      <w:pPr>
+        <w:pStyle w:val="Heading2"/>
+        <w:jc w:val="center"/>
+        <w:rPr>
+          <w:lang w:val="en-GB"/>
+        </w:rPr>
+      </w:pPr>
+      <w:r>
+        <w:rPr>
+          <w:lang w:val="en-GB"/>
+        </w:rPr>
+        <w:t>For</w:t>
+      </w:r>
+    </w:p>
+    <w:p>
+      <w:pPr>
+        <w:pStyle w:val="Heading2"/>
+        <w:jc w:val="center"/>
+        <w:rPr>
+          <w:lang w:val="en-GB"/>
+        </w:rPr>
+      </w:pPr>
+      <w:r>
+        <w:rPr>
+          <w:lang w:val="en-GB"/>
+        </w:rPr>
+        <w:t>Deployment of Microservices (FSE_Oct_2022_C6_CFSEZG561)</w:t>
+      </w:r>
+    </w:p>
+    <w:p>
+      <w:pPr>
+        <w:rPr>
+          <w:lang w:val="en-GB"/>
+        </w:rPr>
+      </w:pPr>
+    </w:p>
+    <w:p>
+      <w:pPr>
+        <w:rPr>
+          <w:lang w:val="en-GB"/>
+        </w:rPr>
+      </w:pPr>
+    </w:p>
+    <w:p>
+      <w:pPr>
+        <w:rPr>
+          <w:lang w:val="en-GB"/>
+        </w:rPr>
+      </w:pPr>
+    </w:p>
+    <w:p>
+      <w:pPr>
+        <w:rPr>
+          <w:lang w:val="en-GB"/>
+        </w:rPr>
+      </w:pPr>
+    </w:p>
+    <w:p>
+      <w:pPr>
+        <w:rPr>
+          <w:lang w:val="en-GB"/>
+        </w:rPr>
+      </w:pPr>
+    </w:p>
+    <w:p>
+      <w:pPr>
+        <w:rPr>
+          <w:lang w:val="en-GB"/>
+        </w:rPr>
+      </w:pPr>
+    </w:p>
+    <w:p>
+      <w:pPr>
+        <w:rPr>
+          <w:lang w:val="en-GB"/>
+        </w:rPr>
+      </w:pPr>
+    </w:p>
+    <w:p>
+      <w:pPr>
+        <w:rPr>
+          <w:lang w:val="en-GB"/>
+        </w:rPr>
+      </w:pPr>
+    </w:p>
+    <w:p>
+      <w:pPr>
+        <w:rPr>
+          <w:lang w:val="en-GB"/>
+        </w:rPr>
+      </w:pPr>
+    </w:p>
+    <w:p>
+      <w:pPr>
+        <w:rPr>
+          <w:lang w:val="en-GB"/>
+        </w:rPr>
+      </w:pPr>
+    </w:p>
+    <w:p>
+      <w:pPr>
+        <w:rPr>
+          <w:lang w:val="en-GB"/>
+        </w:rPr>
+      </w:pPr>
+    </w:p>
+    <w:p>
+      <w:pPr>
+        <w:pStyle w:val="Title"/>
+        <w:jc w:val="center"/>
+        <w:rPr>
+          <w:b/>
+          <w:bCs/>
+          <w:u w:val="single"/>
+          <w:lang w:val="en-GB"/>
+        </w:rPr>
+      </w:pPr>
+      <w:r>
+        <w:rPr>
+          <w:b/>
+          <w:bCs/>
+          <w:u w:val="single"/>
+          <w:lang w:val="en-GB"/>
+        </w:rPr>
+        <w:t>Developing microservices with minikube step by step</w:t>
+      </w:r>
+    </w:p>
+    <w:p>
+      <w:pPr>
+        <w:rPr>
+          <w:lang w:val="en-GB"/>
+        </w:rPr>
+      </w:pPr>
+    </w:p>
+    <w:p>
+      <w:pPr>
+        <w:rPr>
+          <w:lang w:val="en-GB"/>
+        </w:rPr>
+      </w:pPr>
+    </w:p>
+    <w:p>
+      <w:pPr>
+        <w:rPr>
+          <w:lang w:val="en-GB"/>
+        </w:rPr>
+      </w:pPr>
+    </w:p>
+    <w:p>
+      <w:pPr>
+        <w:rPr>
+          <w:lang w:val="en-GB"/>
+        </w:rPr>
+      </w:pPr>
+    </w:p>
+    <w:p>
+      <w:pPr>
+        <w:rPr>
+          <w:lang w:val="en-GB"/>
+        </w:rPr>
+      </w:pPr>
+    </w:p>
+    <w:p>
+      <w:pPr>
+        <w:rPr>
+          <w:lang w:val="en-GB"/>
+        </w:rPr>
+      </w:pPr>
+    </w:p>
+    <w:p>
+      <w:pPr>
+        <w:rPr>
+          <w:lang w:val="en-GB"/>
+        </w:rPr>
+      </w:pPr>
+    </w:p>
+    <w:p>
+      <w:pPr>
+        <w:rPr>
+          <w:lang w:val="en-GB"/>
+        </w:rPr>
+      </w:pPr>
+      <w:r>
+        <w:rPr>
+          <w:lang w:val="en-GB"/>
+        </w:rPr>
+        <w:t>By,</w:t>
+      </w:r>
+    </w:p>
+    <w:p>
+      <w:pPr>
+        <w:rPr>
+          <w:lang w:val="en-GB"/>
+        </w:rPr>
+      </w:pPr>
+      <w:r>
+        <w:rPr>
+          <w:lang w:val="en-GB"/>
+        </w:rPr>
+        <w:t>Jeetendra Prasad</w:t>
+      </w:r>
+    </w:p>
+    <w:p>
+      <w:pPr>
+        <w:rPr>
+          <w:lang w:val="en-GB"/>
+        </w:rPr>
+      </w:pPr>
+      <w:r>
+        <w:rPr>
+          <w:lang w:val="en-GB"/>
+        </w:rPr>
+        <w:t>(</w:t>
+      </w:r>
+      <w:r>
+        <w:rPr>
+          <w:lang w:val="en-GB"/>
+        </w:rPr>
+        <w:t>2021CFSE032@wilp.bits-pilani.ac.in</w:t>
+      </w:r>
+      <w:r>
+        <w:rPr>
+          <w:lang w:val="en-GB"/>
+        </w:rPr>
+        <w:t>)</w:t>
+      </w:r>
+    </w:p>
+    <w:p>
+      <w:pPr>
+        <w:rPr>
+          <w:lang w:val="en-GB"/>
+        </w:rPr>
+      </w:pPr>
+    </w:p>
+    <w:p>
+      <w:pPr>
+        <w:rPr>
+          <w:rFonts w:asciiTheme="majorHAnsi" w:eastAsiaTheme="majorEastAsia" w:hAnsiTheme="majorHAnsi" w:cstheme="majorBidi"/>
+          <w:spacing w:val="-10"/>
+          <w:kern w:val="28"/>
+          <w:sz w:val="56"/>
+          <w:szCs w:val="56"/>
+          <w:lang w:val="en-GB"/>
+        </w:rPr>
+      </w:pPr>
+      <w:r>
+        <w:rPr>
+          <w:lang w:val="en-GB"/>
+        </w:rPr>
+        <w:br w:type="page"/>
+      </w:r>
+    </w:p>
+    <w:p>
+      <w:pPr>
+        <w:pStyle w:val="Title"/>
+        <w:jc w:val="center"/>
+        <w:rPr>
+          <w:lang w:val="en-GB"/>
+        </w:rPr>
+      </w:pPr>
+    </w:p>
+    <w:p>
+      <w:pPr>
+        <w:rPr>
+          <w:lang w:val="en-GB"/>
+        </w:rPr>
+      </w:pPr>
+    </w:p>
+    <w:p>
+      <w:pPr>
+        <w:rPr>
+          <w:lang w:val="en-GB"/>
+        </w:rPr>
+      </w:pPr>
+      <w:r>
+        <w:rPr>
+          <w:lang w:val="en-GB"/>
+        </w:rPr>
+        <w:t xml:space="preserve">Purpose: We will </w:t>
+      </w:r>
+      <w:r>
+        <w:rPr>
+          <w:lang w:val="en-GB"/>
+        </w:rPr>
+        <w:t xml:space="preserve">go through basics </w:t>
+      </w:r>
+      <w:r>
+        <w:rPr>
+          <w:lang w:val="en-GB"/>
+        </w:rPr>
+        <w:t>of</w:t>
+      </w:r>
+      <w:r>
+        <w:rPr>
+          <w:lang w:val="en-GB"/>
+        </w:rPr>
+        <w:t xml:space="preserve"> managing micro-services using Kubernetes</w:t>
+      </w:r>
+      <w:r>
+        <w:rPr>
+          <w:lang w:val="en-GB"/>
+        </w:rPr>
+        <w:t xml:space="preserve"> using </w:t>
+      </w:r>
+      <w:r>
+        <w:rPr>
+          <w:lang w:val="en-GB"/>
+        </w:rPr>
+        <w:t>minikube, which allows us to run Kubernetes locally.</w:t>
+      </w:r>
+    </w:p>
+    <w:p>
+      <w:pPr>
+        <w:rPr>
+          <w:lang w:val="en-GB"/>
+        </w:rPr>
+      </w:pPr>
+      <w:r>
+        <w:rPr>
+          <w:lang w:val="en-GB"/>
+        </w:rPr>
+        <w:t>For demo we create two basic microservices:-</w:t>
+      </w:r>
+    </w:p>
+    <w:p>
+      <w:pPr>
+        <w:rPr>
+          <w:rStyle w:val="Strong"/>
+          <w:b w:val="0"/>
+          <w:bCs w:val="0"/>
+        </w:rPr>
+      </w:pPr>
+      <w:r>
+        <w:rPr>
+          <w:rStyle w:val="Strong"/>
+        </w:rPr>
+        <w:t>gateway_svc</w:t>
+      </w:r>
+      <w:r>
+        <w:rPr>
+          <w:rStyle w:val="Strong"/>
+          <w:b w:val="0"/>
+          <w:bCs w:val="0"/>
+        </w:rPr>
+        <w:t xml:space="preserve"> : </w:t>
+      </w:r>
+      <w:r>
+        <w:rPr>
+          <w:rStyle w:val="Strong"/>
+          <w:b w:val="0"/>
+          <w:bCs w:val="0"/>
+        </w:rPr>
+        <w:t>S</w:t>
+      </w:r>
+      <w:r>
+        <w:rPr>
+          <w:rStyle w:val="Strong"/>
+          <w:b w:val="0"/>
+          <w:bCs w:val="0"/>
+        </w:rPr>
+        <w:t>imple NodeJS backend application using express.js.</w:t>
+      </w:r>
+      <w:r>
+        <w:rPr>
+          <w:rStyle w:val="Strong"/>
+          <w:b w:val="0"/>
+          <w:bCs w:val="0"/>
+        </w:rPr>
+        <w:t xml:space="preserve"> Refer: </w:t>
+      </w:r>
+      <w:hyperlink r:id="rId5" w:history="1">
+        <w:r>
+          <w:rPr>
+            <w:rStyle w:val="Hyperlink"/>
+          </w:rPr>
+          <w:t>https://github.com/jeetendraprasad/MicroserviceAssignment/tree/master/MS2</w:t>
+        </w:r>
+      </w:hyperlink>
+    </w:p>
+    <w:p>
+      <w:pPr>
+        <w:rPr>
+          <w:rStyle w:val="Strong"/>
+          <w:b w:val="0"/>
+          <w:bCs w:val="0"/>
+        </w:rPr>
+      </w:pPr>
+      <w:r>
+        <w:rPr>
+          <w:rStyle w:val="Strong"/>
+          <w:b w:val="0"/>
+          <w:bCs w:val="0"/>
+        </w:rPr>
+        <w:t>NOTE : We are using local copy of this project for this project for minikube/docker deployment</w:t>
+      </w:r>
+    </w:p>
+    <w:p>
+      <w:pPr>
+        <w:rPr>
+          <w:rStyle w:val="Strong"/>
+          <w:b w:val="0"/>
+          <w:bCs w:val="0"/>
+        </w:rPr>
+      </w:pPr>
+      <w:r>
+        <w:rPr>
+          <w:rStyle w:val="Strong"/>
+        </w:rPr>
+        <w:t>auth_svc</w:t>
+      </w:r>
+      <w:r>
+        <w:rPr>
+          <w:rStyle w:val="Strong"/>
+        </w:rPr>
+        <w:t xml:space="preserve"> : </w:t>
+      </w:r>
+      <w:r>
+        <w:rPr>
+          <w:rStyle w:val="Strong"/>
+          <w:b w:val="0"/>
+          <w:bCs w:val="0"/>
+        </w:rPr>
+        <w:t>S</w:t>
+      </w:r>
+      <w:r>
+        <w:rPr>
+          <w:rStyle w:val="Strong"/>
+          <w:b w:val="0"/>
+          <w:bCs w:val="0"/>
+        </w:rPr>
+        <w:t>imple NodeJS backend application using express.js.</w:t>
+      </w:r>
+      <w:r>
+        <w:rPr>
+          <w:rStyle w:val="Strong"/>
+          <w:b w:val="0"/>
+          <w:bCs w:val="0"/>
+        </w:rPr>
+        <w:t xml:space="preserve"> </w:t>
+      </w:r>
+      <w:r>
+        <w:rPr>
+          <w:rStyle w:val="Strong"/>
+          <w:b w:val="0"/>
+          <w:bCs w:val="0"/>
+          <w:color w:val="FF0000"/>
+        </w:rPr>
+        <w:t>TO DO</w:t>
+      </w:r>
+      <w:r>
+        <w:rPr>
+          <w:rStyle w:val="Strong"/>
+          <w:b w:val="0"/>
+          <w:bCs w:val="0"/>
+        </w:rPr>
+        <w:t>.</w:t>
+      </w:r>
+    </w:p>
+    <w:p>
+      <w:pPr>
+        <w:rPr>
+          <w:lang w:val="en-GB"/>
+        </w:rPr>
+      </w:pPr>
+    </w:p>
+    <w:p>
+      <w:pPr>
+        <w:rPr>
+          <w:lang w:val="en-GB"/>
+        </w:rPr>
+      </w:pPr>
+    </w:p>
+    <w:p>
+      <w:pPr>
+        <w:rPr>
+          <w:lang w:val="en-GB"/>
+        </w:rPr>
+      </w:pPr>
+      <w:r>
+        <w:rPr>
+          <w:lang w:val="en-GB"/>
+        </w:rPr>
+        <w:t>Assumptions:</w:t>
+      </w:r>
+      <w:r>
+        <w:rPr>
+          <w:lang w:val="en-GB"/>
+        </w:rPr>
+        <w:t xml:space="preserve"> We have already done </w:t>
+      </w:r>
+      <w:r>
+        <w:rPr>
+          <w:lang w:val="en-GB"/>
+        </w:rPr>
+        <w:t xml:space="preserve">following </w:t>
+      </w:r>
+      <w:r>
+        <w:rPr>
+          <w:lang w:val="en-GB"/>
+        </w:rPr>
+        <w:t>software installations:</w:t>
+      </w:r>
+    </w:p>
+    <w:p>
+      <w:pPr>
+        <w:pStyle w:val="ListParagraph"/>
+        <w:numPr>
+          <w:ilvl w:val="0"/>
+          <w:numId w:val="3"/>
+        </w:numPr>
+        <w:rPr>
+          <w:lang w:val="en-GB"/>
+        </w:rPr>
+      </w:pPr>
+      <w:r>
+        <w:rPr>
+          <w:lang w:val="en-GB"/>
+        </w:rPr>
+        <w:t>Docker desktop</w:t>
+      </w:r>
+    </w:p>
+    <w:p>
+      <w:pPr>
+        <w:pStyle w:val="ListParagraph"/>
+        <w:numPr>
+          <w:ilvl w:val="0"/>
+          <w:numId w:val="3"/>
+        </w:numPr>
+        <w:rPr>
+          <w:lang w:val="en-GB"/>
+        </w:rPr>
+      </w:pPr>
+      <w:r>
+        <w:rPr>
+          <w:lang w:val="en-GB"/>
+        </w:rPr>
+        <w:t>Minikube</w:t>
+      </w:r>
+    </w:p>
+    <w:p>
+      <w:pPr>
+        <w:pStyle w:val="ListParagraph"/>
+        <w:numPr>
+          <w:ilvl w:val="0"/>
+          <w:numId w:val="3"/>
+        </w:numPr>
+        <w:rPr>
+          <w:lang w:val="en-GB"/>
+        </w:rPr>
+      </w:pPr>
+      <w:r>
+        <w:rPr>
+          <w:lang w:val="en-GB"/>
+        </w:rPr>
+        <w:t>Kubectl</w:t>
+      </w:r>
+    </w:p>
+    <w:p>
+      <w:pPr>
+        <w:rPr>
+          <w:lang w:val="en-GB"/>
+        </w:rPr>
+      </w:pPr>
     </w:p>
     <w:p>
       <w:pPr>
@@ -57,25 +624,169 @@
         <w:rPr>
           <w:lang w:val="en-GB"/>
         </w:rPr>
-        <w:t>Goto</w:t>
-      </w:r>
-      <w:r>
-        <w:rPr>
-          <w:lang w:val="en-GB"/>
-        </w:rPr>
-        <w:t xml:space="preserve"> base folder (e.g. </w:t>
-      </w:r>
-      <w:r>
-        <w:rPr>
-          <w:lang w:val="en-GB"/>
-        </w:rPr>
-        <w:t>C:\tmp\</w:t>
-      </w:r>
-      <w:r>
-        <w:rPr>
-          <w:lang w:val="en-GB"/>
-        </w:rPr>
-        <w:t>)</w:t>
+        <w:t>We delete all existing containers of minikube by “</w:t>
+      </w:r>
+      <w:r>
+        <w:rPr>
+          <w:b/>
+          <w:bCs/>
+          <w:lang w:val="en-GB"/>
+        </w:rPr>
+        <w:t>minikube delete</w:t>
+      </w:r>
+      <w:r>
+        <w:rPr>
+          <w:lang w:val="en-GB"/>
+        </w:rPr>
+        <w:t xml:space="preserve">” </w:t>
+      </w:r>
+      <w:r>
+        <w:rPr>
+          <w:noProof/>
+          <w:lang w:val="en-GB"/>
+        </w:rPr>
+        <w:drawing>
+          <wp:inline distT="0" distB="0" distL="0" distR="0" wp14:anchorId="401F6F28" wp14:editId="40D5845D">
+            <wp:extent cx="5731510" cy="1630045"/>
+            <wp:effectExtent l="0" t="0" r="2540" b="8255"/>
+            <wp:docPr id="387151539" name="Picture 1"/>
+            <wp:cNvGraphicFramePr>
+              <a:graphicFrameLocks xmlns:a="http://schemas.openxmlformats.org/drawingml/2006/main" noChangeAspect="1"/>
+            </wp:cNvGraphicFramePr>
+            <a:graphic xmlns:a="http://schemas.openxmlformats.org/drawingml/2006/main">
+              <a:graphicData uri="http://schemas.openxmlformats.org/drawingml/2006/picture">
+                <pic:pic xmlns:pic="http://schemas.openxmlformats.org/drawingml/2006/picture">
+                  <pic:nvPicPr>
+                    <pic:cNvPr id="387151539" name=""/>
+                    <pic:cNvPicPr/>
+                  </pic:nvPicPr>
+                  <pic:blipFill>
+                    <a:blip r:embed="rId6"/>
+                    <a:stretch>
+                      <a:fillRect/>
+                    </a:stretch>
+                  </pic:blipFill>
+                  <pic:spPr>
+                    <a:xfrm>
+                      <a:off x="0" y="0"/>
+                      <a:ext cx="5731510" cy="1630045"/>
+                    </a:xfrm>
+                    <a:prstGeom prst="rect">
+                      <a:avLst/>
+                    </a:prstGeom>
+                  </pic:spPr>
+                </pic:pic>
+              </a:graphicData>
+            </a:graphic>
+          </wp:inline>
+        </w:drawing>
+      </w:r>
+      <w:r>
+        <w:rPr>
+          <w:lang w:val="en-GB"/>
+        </w:rPr>
+        <w:t xml:space="preserve"> and also </w:t>
+      </w:r>
+      <w:r>
+        <w:rPr>
+          <w:lang w:val="en-GB"/>
+        </w:rPr>
+        <w:t>delete</w:t>
+      </w:r>
+      <w:r>
+        <w:rPr>
+          <w:lang w:val="en-GB"/>
+        </w:rPr>
+        <w:t xml:space="preserve"> all images and containers in ‘Docker Desktop’ as </w:t>
+      </w:r>
+      <w:r>
+        <w:rPr>
+          <w:noProof/>
+          <w:lang w:val="en-GB"/>
+        </w:rPr>
+        <w:lastRenderedPageBreak/>
+        <w:drawing>
+          <wp:inline distT="0" distB="0" distL="0" distR="0" wp14:anchorId="4B583D73" wp14:editId="02C45956">
+            <wp:extent cx="5731510" cy="2668270"/>
+            <wp:effectExtent l="0" t="0" r="2540" b="0"/>
+            <wp:docPr id="209845308" name="Picture 1"/>
+            <wp:cNvGraphicFramePr>
+              <a:graphicFrameLocks xmlns:a="http://schemas.openxmlformats.org/drawingml/2006/main" noChangeAspect="1"/>
+            </wp:cNvGraphicFramePr>
+            <a:graphic xmlns:a="http://schemas.openxmlformats.org/drawingml/2006/main">
+              <a:graphicData uri="http://schemas.openxmlformats.org/drawingml/2006/picture">
+                <pic:pic xmlns:pic="http://schemas.openxmlformats.org/drawingml/2006/picture">
+                  <pic:nvPicPr>
+                    <pic:cNvPr id="209845308" name=""/>
+                    <pic:cNvPicPr/>
+                  </pic:nvPicPr>
+                  <pic:blipFill>
+                    <a:blip r:embed="rId7"/>
+                    <a:stretch>
+                      <a:fillRect/>
+                    </a:stretch>
+                  </pic:blipFill>
+                  <pic:spPr>
+                    <a:xfrm>
+                      <a:off x="0" y="0"/>
+                      <a:ext cx="5731510" cy="2668270"/>
+                    </a:xfrm>
+                    <a:prstGeom prst="rect">
+                      <a:avLst/>
+                    </a:prstGeom>
+                  </pic:spPr>
+                </pic:pic>
+              </a:graphicData>
+            </a:graphic>
+          </wp:inline>
+        </w:drawing>
+      </w:r>
+      <w:r>
+        <w:rPr>
+          <w:noProof/>
+        </w:rPr>
+        <w:t xml:space="preserve"> </w:t>
+      </w:r>
+      <w:r>
+        <w:rPr>
+          <w:noProof/>
+          <w:lang w:val="en-GB"/>
+        </w:rPr>
+        <w:drawing>
+          <wp:inline distT="0" distB="0" distL="0" distR="0" wp14:anchorId="3985B60B" wp14:editId="0FE71F86">
+            <wp:extent cx="5731510" cy="1875155"/>
+            <wp:effectExtent l="0" t="0" r="2540" b="0"/>
+            <wp:docPr id="1091088079" name="Picture 1"/>
+            <wp:cNvGraphicFramePr>
+              <a:graphicFrameLocks xmlns:a="http://schemas.openxmlformats.org/drawingml/2006/main" noChangeAspect="1"/>
+            </wp:cNvGraphicFramePr>
+            <a:graphic xmlns:a="http://schemas.openxmlformats.org/drawingml/2006/main">
+              <a:graphicData uri="http://schemas.openxmlformats.org/drawingml/2006/picture">
+                <pic:pic xmlns:pic="http://schemas.openxmlformats.org/drawingml/2006/picture">
+                  <pic:nvPicPr>
+                    <pic:cNvPr id="1091088079" name=""/>
+                    <pic:cNvPicPr/>
+                  </pic:nvPicPr>
+                  <pic:blipFill>
+                    <a:blip r:embed="rId8"/>
+                    <a:stretch>
+                      <a:fillRect/>
+                    </a:stretch>
+                  </pic:blipFill>
+                  <pic:spPr>
+                    <a:xfrm>
+                      <a:off x="0" y="0"/>
+                      <a:ext cx="5731510" cy="1875155"/>
+                    </a:xfrm>
+                    <a:prstGeom prst="rect">
+                      <a:avLst/>
+                    </a:prstGeom>
+                  </pic:spPr>
+                </pic:pic>
+              </a:graphicData>
+            </a:graphic>
+          </wp:inline>
+        </w:drawing>
       </w:r>
     </w:p>
     <w:p>
@@ -93,13 +804,25 @@
         <w:rPr>
           <w:lang w:val="en-GB"/>
         </w:rPr>
-        <w:t xml:space="preserve">Create a folder </w:t>
-      </w:r>
-      <w:r>
-        <w:rPr>
-          <w:lang w:val="en-GB"/>
-        </w:rPr>
-        <w:t>MicroserviceAssignment</w:t>
+        <w:t>Goto</w:t>
+      </w:r>
+      <w:r>
+        <w:rPr>
+          <w:lang w:val="en-GB"/>
+        </w:rPr>
+        <w:t xml:space="preserve"> base folder (e.g. </w:t>
+      </w:r>
+      <w:r>
+        <w:rPr>
+          <w:lang w:val="en-GB"/>
+        </w:rPr>
+        <w:t>C:\tmp\</w:t>
+      </w:r>
+      <w:r>
+        <w:rPr>
+          <w:lang w:val="en-GB"/>
+        </w:rPr>
+        <w:t>)</w:t>
       </w:r>
     </w:p>
     <w:p>
@@ -117,262 +840,14 @@
         <w:rPr>
           <w:lang w:val="en-GB"/>
         </w:rPr>
-        <w:t xml:space="preserve">Check necessary softwares: </w:t>
-      </w:r>
-      <w:r>
-        <w:rPr>
-          <w:lang w:val="en-GB"/>
-        </w:rPr>
-        <w:t xml:space="preserve">Open command Prompt at folder </w:t>
-      </w:r>
-      <w:r>
-        <w:rPr>
-          <w:lang w:val="en-GB"/>
-        </w:rPr>
-        <w:t>‘</w:t>
-      </w:r>
-      <w:r>
-        <w:rPr>
-          <w:lang w:val="en-GB"/>
-        </w:rPr>
-        <w:t>C:\tmp\MicroserviceAssignment</w:t>
-      </w:r>
-      <w:r>
-        <w:rPr>
-          <w:lang w:val="en-GB"/>
-        </w:rPr>
-        <w:t>\</w:t>
-      </w:r>
-      <w:r>
-        <w:rPr>
-          <w:lang w:val="en-GB"/>
-        </w:rPr>
-        <w:t xml:space="preserve">’ </w:t>
-      </w:r>
-      <w:r>
-        <w:rPr>
-          <w:lang w:val="en-GB"/>
-        </w:rPr>
-        <w:t>and give following commands:-</w:t>
-      </w:r>
-    </w:p>
-    <w:p>
-      <w:pPr>
-        <w:pStyle w:val="ListParagraph"/>
-        <w:rPr>
-          <w:lang w:val="en-GB"/>
-        </w:rPr>
-      </w:pPr>
-      <w:r>
-        <w:rPr>
-          <w:lang w:val="en-GB"/>
-        </w:rPr>
-        <w:t>C:\tmp\MicroserviceAssignment&gt;</w:t>
-      </w:r>
-      <w:r>
-        <w:rPr>
-          <w:b/>
-          <w:bCs/>
-          <w:lang w:val="en-GB"/>
-        </w:rPr>
-        <w:t>kubectl version --client</w:t>
-      </w:r>
-    </w:p>
-    <w:p>
-      <w:pPr>
-        <w:pStyle w:val="ListParagraph"/>
-        <w:rPr>
-          <w:lang w:val="en-GB"/>
-        </w:rPr>
-      </w:pPr>
-      <w:r>
-        <w:rPr>
-          <w:lang w:val="en-GB"/>
-        </w:rPr>
-        <w:t>WARNING: This version information is deprecated and will be replaced with the output from kubectl version --short.  Use --output=yaml|json to get the full version.</w:t>
-      </w:r>
-    </w:p>
-    <w:p>
-      <w:pPr>
-        <w:pStyle w:val="ListParagraph"/>
-        <w:rPr>
-          <w:lang w:val="en-GB"/>
-        </w:rPr>
-      </w:pPr>
-      <w:r>
-        <w:rPr>
-          <w:lang w:val="en-GB"/>
-        </w:rPr>
-        <w:t>Client Version: version.Info{Major:"1", Minor:"27", GitVersion:"v1.27.2", GitCommit:"7f6f68fdabc4df88cfea2dcf9a19b2b830f1e647", GitTreeState:"clean", BuildDate:"2023-05-17T14:20:07Z", GoVersion:"go1.20.4", Compiler:"gc", Platform:"windows/amd64"}</w:t>
-      </w:r>
-    </w:p>
-    <w:p>
-      <w:pPr>
-        <w:pStyle w:val="ListParagraph"/>
-        <w:rPr>
-          <w:lang w:val="en-GB"/>
-        </w:rPr>
-      </w:pPr>
-      <w:r>
-        <w:rPr>
-          <w:lang w:val="en-GB"/>
-        </w:rPr>
-        <w:t>Kustomize Version: v5.0.1</w:t>
-      </w:r>
-    </w:p>
-    <w:p>
-      <w:pPr>
-        <w:pStyle w:val="ListParagraph"/>
-        <w:rPr>
-          <w:lang w:val="en-GB"/>
-        </w:rPr>
-      </w:pPr>
-    </w:p>
-    <w:p>
-      <w:pPr>
-        <w:pStyle w:val="ListParagraph"/>
-        <w:rPr>
-          <w:lang w:val="en-GB"/>
-        </w:rPr>
-      </w:pPr>
-      <w:r>
-        <w:rPr>
-          <w:lang w:val="en-GB"/>
-        </w:rPr>
-        <w:t>C:\tmp\MicroserviceAssignment&gt;</w:t>
-      </w:r>
-      <w:r>
-        <w:rPr>
-          <w:b/>
-          <w:bCs/>
-          <w:lang w:val="en-GB"/>
-        </w:rPr>
-        <w:t>docker --version</w:t>
-      </w:r>
-    </w:p>
-    <w:p>
-      <w:pPr>
-        <w:pStyle w:val="ListParagraph"/>
-        <w:rPr>
-          <w:lang w:val="en-GB"/>
-        </w:rPr>
-      </w:pPr>
-      <w:r>
-        <w:rPr>
-          <w:lang w:val="en-GB"/>
-        </w:rPr>
-        <w:t>Docker version 24.0.2, build cb74dfc</w:t>
-      </w:r>
-    </w:p>
-    <w:p>
-      <w:pPr>
-        <w:pStyle w:val="ListParagraph"/>
-        <w:rPr>
-          <w:lang w:val="en-GB"/>
-        </w:rPr>
-      </w:pPr>
-    </w:p>
-    <w:p>
-      <w:pPr>
-        <w:pStyle w:val="ListParagraph"/>
-        <w:rPr>
-          <w:lang w:val="en-GB"/>
-        </w:rPr>
-      </w:pPr>
-      <w:r>
-        <w:rPr>
-          <w:lang w:val="en-GB"/>
-        </w:rPr>
-        <w:t>C:\tmp\MicroserviceAssignment&gt;</w:t>
-      </w:r>
-      <w:r>
-        <w:rPr>
-          <w:b/>
-          <w:bCs/>
-          <w:lang w:val="en-GB"/>
-        </w:rPr>
-        <w:t>docker-compose --version</w:t>
-      </w:r>
-    </w:p>
-    <w:p>
-      <w:pPr>
-        <w:pStyle w:val="ListParagraph"/>
-        <w:rPr>
-          <w:lang w:val="en-GB"/>
-        </w:rPr>
-      </w:pPr>
-      <w:r>
-        <w:rPr>
-          <w:lang w:val="en-GB"/>
-        </w:rPr>
-        <w:t>Docker Compose version v2.19.1</w:t>
-      </w:r>
-    </w:p>
-    <w:p>
-      <w:pPr>
-        <w:pStyle w:val="ListParagraph"/>
-        <w:rPr>
-          <w:lang w:val="en-GB"/>
-        </w:rPr>
-      </w:pPr>
-    </w:p>
-    <w:p>
-      <w:pPr>
-        <w:pStyle w:val="ListParagraph"/>
-        <w:rPr>
-          <w:lang w:val="en-GB"/>
-        </w:rPr>
-      </w:pPr>
-      <w:r>
-        <w:rPr>
-          <w:lang w:val="en-GB"/>
-        </w:rPr>
-        <w:t>C:\tmp\MicroserviceAssignment&gt;</w:t>
-      </w:r>
-      <w:r>
-        <w:rPr>
-          <w:b/>
-          <w:bCs/>
-          <w:lang w:val="en-GB"/>
-        </w:rPr>
-        <w:t>minikube version</w:t>
-      </w:r>
-    </w:p>
-    <w:p>
-      <w:pPr>
-        <w:pStyle w:val="ListParagraph"/>
-        <w:rPr>
-          <w:lang w:val="en-GB"/>
-        </w:rPr>
-      </w:pPr>
-      <w:r>
-        <w:rPr>
-          <w:lang w:val="en-GB"/>
-        </w:rPr>
-        <w:t>minikube version: v1.30.1</w:t>
-      </w:r>
-    </w:p>
-    <w:p>
-      <w:pPr>
-        <w:pStyle w:val="ListParagraph"/>
-        <w:rPr>
-          <w:lang w:val="en-GB"/>
-        </w:rPr>
-      </w:pPr>
-      <w:r>
-        <w:rPr>
-          <w:lang w:val="en-GB"/>
-        </w:rPr>
-        <w:t>commit: 08896fd1dc362c097c925146c4a0d0dac715ace0</w:t>
-      </w:r>
-    </w:p>
-    <w:p>
-      <w:pPr>
-        <w:pStyle w:val="ListParagraph"/>
-        <w:rPr>
-          <w:lang w:val="en-GB"/>
-        </w:rPr>
-      </w:pPr>
+        <w:t xml:space="preserve">Create a folder </w:t>
+      </w:r>
+      <w:r>
+        <w:rPr>
+          <w:lang w:val="en-GB"/>
+        </w:rPr>
+        <w:t>MicroserviceAssignment</w:t>
+      </w:r>
     </w:p>
     <w:p>
       <w:pPr>
@@ -389,50 +864,262 @@
         <w:rPr>
           <w:lang w:val="en-GB"/>
         </w:rPr>
-        <w:t xml:space="preserve">Create another folder </w:t>
-      </w:r>
-      <w:r>
-        <w:rPr>
-          <w:lang w:val="en-GB"/>
-        </w:rPr>
-        <w:t>"C:\tmp\MicroserviceAssignment\MS1"</w:t>
-      </w:r>
-      <w:r>
-        <w:rPr>
-          <w:lang w:val="en-GB"/>
-        </w:rPr>
-        <w:t xml:space="preserve"> which contains microservice 1 code.</w:t>
-      </w:r>
-      <w:r>
-        <w:rPr>
-          <w:lang w:val="en-GB"/>
-        </w:rPr>
-        <w:t xml:space="preserve"> This microservice is in .Net core</w:t>
-      </w:r>
-      <w:r>
-        <w:rPr>
-          <w:lang w:val="en-GB"/>
-        </w:rPr>
-        <w:t xml:space="preserve"> 6</w:t>
-      </w:r>
-      <w:r>
-        <w:rPr>
-          <w:lang w:val="en-GB"/>
-        </w:rPr>
-        <w:t xml:space="preserve">. Refer steps </w:t>
-      </w:r>
-      <w:r>
-        <w:rPr>
-          <w:lang w:val="en-GB"/>
-        </w:rPr>
-        <w:t>"C:\tmp\MicroserviceAssignment\MS1\STEPS.txt"</w:t>
-      </w:r>
-      <w:r>
-        <w:rPr>
-          <w:lang w:val="en-GB"/>
-        </w:rPr>
-        <w:t xml:space="preserve"> for creation of microservice 1.</w:t>
-      </w:r>
+        <w:t xml:space="preserve">Check necessary softwares: </w:t>
+      </w:r>
+      <w:r>
+        <w:rPr>
+          <w:lang w:val="en-GB"/>
+        </w:rPr>
+        <w:t xml:space="preserve">Open command Prompt at folder </w:t>
+      </w:r>
+      <w:r>
+        <w:rPr>
+          <w:lang w:val="en-GB"/>
+        </w:rPr>
+        <w:t>‘</w:t>
+      </w:r>
+      <w:r>
+        <w:rPr>
+          <w:lang w:val="en-GB"/>
+        </w:rPr>
+        <w:t>C:\tmp\MicroserviceAssignment</w:t>
+      </w:r>
+      <w:r>
+        <w:rPr>
+          <w:lang w:val="en-GB"/>
+        </w:rPr>
+        <w:t>\</w:t>
+      </w:r>
+      <w:r>
+        <w:rPr>
+          <w:lang w:val="en-GB"/>
+        </w:rPr>
+        <w:t xml:space="preserve">’ </w:t>
+      </w:r>
+      <w:r>
+        <w:rPr>
+          <w:lang w:val="en-GB"/>
+        </w:rPr>
+        <w:t>and give following commands:-</w:t>
+      </w:r>
+    </w:p>
+    <w:p>
+      <w:pPr>
+        <w:pStyle w:val="ListParagraph"/>
+        <w:rPr>
+          <w:lang w:val="en-GB"/>
+        </w:rPr>
+      </w:pPr>
+      <w:r>
+        <w:rPr>
+          <w:lang w:val="en-GB"/>
+        </w:rPr>
+        <w:t>C:\tmp\MicroserviceAssignment&gt;</w:t>
+      </w:r>
+      <w:r>
+        <w:rPr>
+          <w:b/>
+          <w:bCs/>
+          <w:lang w:val="en-GB"/>
+        </w:rPr>
+        <w:t>kubectl version --client</w:t>
+      </w:r>
+    </w:p>
+    <w:p>
+      <w:pPr>
+        <w:pStyle w:val="ListParagraph"/>
+        <w:rPr>
+          <w:lang w:val="en-GB"/>
+        </w:rPr>
+      </w:pPr>
+      <w:r>
+        <w:rPr>
+          <w:lang w:val="en-GB"/>
+        </w:rPr>
+        <w:t>WARNING: This version information is deprecated and will be replaced with the output from kubectl version --short.  Use --output=yaml|json to get the full version.</w:t>
+      </w:r>
+    </w:p>
+    <w:p>
+      <w:pPr>
+        <w:pStyle w:val="ListParagraph"/>
+        <w:rPr>
+          <w:lang w:val="en-GB"/>
+        </w:rPr>
+      </w:pPr>
+      <w:r>
+        <w:rPr>
+          <w:lang w:val="en-GB"/>
+        </w:rPr>
+        <w:t>Client Version: version.Info{Major:"1", Minor:"27", GitVersion:"v1.27.2", GitCommit:"7f6f68fdabc4df88cfea2dcf9a19b2b830f1e647", GitTreeState:"clean", BuildDate:"2023-05-17T14:20:07Z", GoVersion:"go1.20.4", Compiler:"gc", Platform:"windows/amd64"}</w:t>
+      </w:r>
+    </w:p>
+    <w:p>
+      <w:pPr>
+        <w:pStyle w:val="ListParagraph"/>
+        <w:rPr>
+          <w:lang w:val="en-GB"/>
+        </w:rPr>
+      </w:pPr>
+      <w:r>
+        <w:rPr>
+          <w:lang w:val="en-GB"/>
+        </w:rPr>
+        <w:t>Kustomize Version: v5.0.1</w:t>
+      </w:r>
+    </w:p>
+    <w:p>
+      <w:pPr>
+        <w:pStyle w:val="ListParagraph"/>
+        <w:rPr>
+          <w:lang w:val="en-GB"/>
+        </w:rPr>
+      </w:pPr>
+    </w:p>
+    <w:p>
+      <w:pPr>
+        <w:pStyle w:val="ListParagraph"/>
+        <w:rPr>
+          <w:lang w:val="en-GB"/>
+        </w:rPr>
+      </w:pPr>
+      <w:r>
+        <w:rPr>
+          <w:lang w:val="en-GB"/>
+        </w:rPr>
+        <w:t>C:\tmp\MicroserviceAssignment&gt;</w:t>
+      </w:r>
+      <w:r>
+        <w:rPr>
+          <w:b/>
+          <w:bCs/>
+          <w:lang w:val="en-GB"/>
+        </w:rPr>
+        <w:t>docker --version</w:t>
+      </w:r>
+    </w:p>
+    <w:p>
+      <w:pPr>
+        <w:pStyle w:val="ListParagraph"/>
+        <w:rPr>
+          <w:lang w:val="en-GB"/>
+        </w:rPr>
+      </w:pPr>
+      <w:r>
+        <w:rPr>
+          <w:lang w:val="en-GB"/>
+        </w:rPr>
+        <w:t>Docker version 24.0.2, build cb74dfc</w:t>
+      </w:r>
+    </w:p>
+    <w:p>
+      <w:pPr>
+        <w:pStyle w:val="ListParagraph"/>
+        <w:rPr>
+          <w:lang w:val="en-GB"/>
+        </w:rPr>
+      </w:pPr>
+    </w:p>
+    <w:p>
+      <w:pPr>
+        <w:pStyle w:val="ListParagraph"/>
+        <w:rPr>
+          <w:lang w:val="en-GB"/>
+        </w:rPr>
+      </w:pPr>
+      <w:r>
+        <w:rPr>
+          <w:lang w:val="en-GB"/>
+        </w:rPr>
+        <w:t>C:\tmp\MicroserviceAssignment&gt;</w:t>
+      </w:r>
+      <w:r>
+        <w:rPr>
+          <w:b/>
+          <w:bCs/>
+          <w:lang w:val="en-GB"/>
+        </w:rPr>
+        <w:t>docker-compose --version</w:t>
+      </w:r>
+    </w:p>
+    <w:p>
+      <w:pPr>
+        <w:pStyle w:val="ListParagraph"/>
+        <w:rPr>
+          <w:lang w:val="en-GB"/>
+        </w:rPr>
+      </w:pPr>
+      <w:r>
+        <w:rPr>
+          <w:lang w:val="en-GB"/>
+        </w:rPr>
+        <w:t>Docker Compose version v2.19.1</w:t>
+      </w:r>
+    </w:p>
+    <w:p>
+      <w:pPr>
+        <w:pStyle w:val="ListParagraph"/>
+        <w:rPr>
+          <w:lang w:val="en-GB"/>
+        </w:rPr>
+      </w:pPr>
+    </w:p>
+    <w:p>
+      <w:pPr>
+        <w:pStyle w:val="ListParagraph"/>
+        <w:rPr>
+          <w:lang w:val="en-GB"/>
+        </w:rPr>
+      </w:pPr>
+      <w:r>
+        <w:rPr>
+          <w:lang w:val="en-GB"/>
+        </w:rPr>
+        <w:t>C:\tmp\MicroserviceAssignment&gt;</w:t>
+      </w:r>
+      <w:r>
+        <w:rPr>
+          <w:b/>
+          <w:bCs/>
+          <w:lang w:val="en-GB"/>
+        </w:rPr>
+        <w:t>minikube version</w:t>
+      </w:r>
+    </w:p>
+    <w:p>
+      <w:pPr>
+        <w:pStyle w:val="ListParagraph"/>
+        <w:rPr>
+          <w:lang w:val="en-GB"/>
+        </w:rPr>
+      </w:pPr>
+      <w:r>
+        <w:rPr>
+          <w:lang w:val="en-GB"/>
+        </w:rPr>
+        <w:t>minikube version: v1.30.1</w:t>
+      </w:r>
+    </w:p>
+    <w:p>
+      <w:pPr>
+        <w:pStyle w:val="ListParagraph"/>
+        <w:rPr>
+          <w:lang w:val="en-GB"/>
+        </w:rPr>
+      </w:pPr>
+      <w:r>
+        <w:rPr>
+          <w:lang w:val="en-GB"/>
+        </w:rPr>
+        <w:t>commit: 08896fd1dc362c097c925146c4a0d0dac715ace0</w:t>
+      </w:r>
+    </w:p>
+    <w:p>
+      <w:pPr>
+        <w:pStyle w:val="ListParagraph"/>
+        <w:rPr>
+          <w:lang w:val="en-GB"/>
+        </w:rPr>
+      </w:pPr>
     </w:p>
     <w:p>
       <w:pPr>
@@ -449,6 +1136,7 @@
         <w:rPr>
           <w:lang w:val="en-GB"/>
         </w:rPr>
+        <w:lastRenderedPageBreak/>
         <w:t xml:space="preserve">Create another folder </w:t>
       </w:r>
       <w:r>
@@ -489,6 +1177,2990 @@
       </w:r>
       <w:r>
         <w:t xml:space="preserve"> is responsible for user authentication.</w:t>
+      </w:r>
+      <w:r>
+        <w:t xml:space="preserve"> The code from github </w:t>
+      </w:r>
+      <w:r>
+        <w:t>(</w:t>
+      </w:r>
+      <w:hyperlink r:id="rId9" w:history="1">
+        <w:r>
+          <w:rPr>
+            <w:rStyle w:val="Hyperlink"/>
+          </w:rPr>
+          <w:t>https://github.com/jeetendraprasad/MicroserviceAssignment/tree/master/MS2</w:t>
+        </w:r>
+      </w:hyperlink>
+      <w:r>
+        <w:t xml:space="preserve">) </w:t>
+      </w:r>
+      <w:r>
+        <w:t>can be kept here.</w:t>
+      </w:r>
+    </w:p>
+    <w:p>
+      <w:pPr>
+        <w:pStyle w:val="ListParagraph"/>
+        <w:numPr>
+          <w:ilvl w:val="0"/>
+          <w:numId w:val="1"/>
+        </w:numPr>
+        <w:rPr>
+          <w:lang w:val="en-GB"/>
+        </w:rPr>
+      </w:pPr>
+      <w:r>
+        <w:t xml:space="preserve">We test the project as: </w:t>
+      </w:r>
+      <w:r>
+        <w:rPr>
+          <w:b/>
+          <w:bCs/>
+        </w:rPr>
+        <w:t>npm run serve</w:t>
+      </w:r>
+    </w:p>
+    <w:p>
+      <w:pPr>
+        <w:pStyle w:val="ListParagraph"/>
+        <w:rPr>
+          <w:lang w:val="en-GB"/>
+        </w:rPr>
+      </w:pPr>
+      <w:r>
+        <w:rPr>
+          <w:noProof/>
+          <w:lang w:val="en-GB"/>
+        </w:rPr>
+        <w:drawing>
+          <wp:inline distT="0" distB="0" distL="0" distR="0" wp14:anchorId="4DB96700" wp14:editId="5CB1570C">
+            <wp:extent cx="4639322" cy="1714739"/>
+            <wp:effectExtent l="0" t="0" r="8890" b="0"/>
+            <wp:docPr id="2037056830" name="Picture 1"/>
+            <wp:cNvGraphicFramePr>
+              <a:graphicFrameLocks xmlns:a="http://schemas.openxmlformats.org/drawingml/2006/main" noChangeAspect="1"/>
+            </wp:cNvGraphicFramePr>
+            <a:graphic xmlns:a="http://schemas.openxmlformats.org/drawingml/2006/main">
+              <a:graphicData uri="http://schemas.openxmlformats.org/drawingml/2006/picture">
+                <pic:pic xmlns:pic="http://schemas.openxmlformats.org/drawingml/2006/picture">
+                  <pic:nvPicPr>
+                    <pic:cNvPr id="2037056830" name=""/>
+                    <pic:cNvPicPr/>
+                  </pic:nvPicPr>
+                  <pic:blipFill>
+                    <a:blip r:embed="rId10"/>
+                    <a:stretch>
+                      <a:fillRect/>
+                    </a:stretch>
+                  </pic:blipFill>
+                  <pic:spPr>
+                    <a:xfrm>
+                      <a:off x="0" y="0"/>
+                      <a:ext cx="4639322" cy="1714739"/>
+                    </a:xfrm>
+                    <a:prstGeom prst="rect">
+                      <a:avLst/>
+                    </a:prstGeom>
+                  </pic:spPr>
+                </pic:pic>
+              </a:graphicData>
+            </a:graphic>
+          </wp:inline>
+        </w:drawing>
+      </w:r>
+    </w:p>
+    <w:p>
+      <w:pPr>
+        <w:pStyle w:val="ListParagraph"/>
+        <w:rPr>
+          <w:lang w:val="en-GB"/>
+        </w:rPr>
+      </w:pPr>
+      <w:r>
+        <w:rPr>
+          <w:lang w:val="en-GB"/>
+        </w:rPr>
+        <w:t xml:space="preserve">and that can be tested as </w:t>
+      </w:r>
+      <w:r>
+        <w:rPr>
+          <w:lang w:val="en-GB"/>
+        </w:rPr>
+        <w:t>curl localhost:8080/api/v1/hey</w:t>
+      </w:r>
+    </w:p>
+    <w:p>
+      <w:pPr>
+        <w:pStyle w:val="ListParagraph"/>
+        <w:rPr>
+          <w:lang w:val="en-GB"/>
+        </w:rPr>
+      </w:pPr>
+      <w:r>
+        <w:rPr>
+          <w:noProof/>
+          <w:lang w:val="en-GB"/>
+        </w:rPr>
+        <w:drawing>
+          <wp:inline distT="0" distB="0" distL="0" distR="0" wp14:anchorId="6AA4E25E" wp14:editId="528D1F7E">
+            <wp:extent cx="3724795" cy="1257475"/>
+            <wp:effectExtent l="0" t="0" r="9525" b="0"/>
+            <wp:docPr id="835811502" name="Picture 1"/>
+            <wp:cNvGraphicFramePr>
+              <a:graphicFrameLocks xmlns:a="http://schemas.openxmlformats.org/drawingml/2006/main" noChangeAspect="1"/>
+            </wp:cNvGraphicFramePr>
+            <a:graphic xmlns:a="http://schemas.openxmlformats.org/drawingml/2006/main">
+              <a:graphicData uri="http://schemas.openxmlformats.org/drawingml/2006/picture">
+                <pic:pic xmlns:pic="http://schemas.openxmlformats.org/drawingml/2006/picture">
+                  <pic:nvPicPr>
+                    <pic:cNvPr id="835811502" name=""/>
+                    <pic:cNvPicPr/>
+                  </pic:nvPicPr>
+                  <pic:blipFill>
+                    <a:blip r:embed="rId11"/>
+                    <a:stretch>
+                      <a:fillRect/>
+                    </a:stretch>
+                  </pic:blipFill>
+                  <pic:spPr>
+                    <a:xfrm>
+                      <a:off x="0" y="0"/>
+                      <a:ext cx="3724795" cy="1257475"/>
+                    </a:xfrm>
+                    <a:prstGeom prst="rect">
+                      <a:avLst/>
+                    </a:prstGeom>
+                  </pic:spPr>
+                </pic:pic>
+              </a:graphicData>
+            </a:graphic>
+          </wp:inline>
+        </w:drawing>
+      </w:r>
+    </w:p>
+    <w:p>
+      <w:pPr>
+        <w:pStyle w:val="ListParagraph"/>
+      </w:pPr>
+      <w:r>
+        <w:rPr>
+          <w:lang w:val="en-GB"/>
+        </w:rPr>
+        <w:t xml:space="preserve">Post test we close </w:t>
+      </w:r>
+      <w:r>
+        <w:rPr>
+          <w:lang w:val="en-GB"/>
+        </w:rPr>
+        <w:t>“</w:t>
+      </w:r>
+      <w:r>
+        <w:t>npm run serve</w:t>
+      </w:r>
+      <w:r>
+        <w:t>”</w:t>
+      </w:r>
+      <w:r>
+        <w:t xml:space="preserve"> by Ctrl+C</w:t>
+      </w:r>
+    </w:p>
+    <w:p>
+      <w:pPr>
+        <w:pStyle w:val="ListParagraph"/>
+      </w:pPr>
+    </w:p>
+    <w:p>
+      <w:pPr>
+        <w:pStyle w:val="ListParagraph"/>
+        <w:numPr>
+          <w:ilvl w:val="0"/>
+          <w:numId w:val="1"/>
+        </w:numPr>
+        <w:rPr>
+          <w:lang w:val="en-GB"/>
+        </w:rPr>
+      </w:pPr>
+      <w:r>
+        <w:t xml:space="preserve">Now we start deployment </w:t>
+      </w:r>
+      <w:r>
+        <w:t>by creating a docker file</w:t>
+      </w:r>
+      <w:r>
+        <w:t>. The name of file is simply ‘</w:t>
+      </w:r>
+      <w:r>
+        <w:t>Dockerfile</w:t>
+      </w:r>
+      <w:r>
+        <w:t>’.</w:t>
+      </w:r>
+      <w:r>
+        <w:t xml:space="preserve"> The content of docker file is </w:t>
+      </w:r>
+      <w:r>
+        <w:rPr>
+          <w:noProof/>
+        </w:rPr>
+        <w:drawing>
+          <wp:inline distT="0" distB="0" distL="0" distR="0" wp14:anchorId="675B52E8" wp14:editId="6A352F3F">
+            <wp:extent cx="5731510" cy="2764790"/>
+            <wp:effectExtent l="0" t="0" r="2540" b="0"/>
+            <wp:docPr id="1973382170" name="Picture 1"/>
+            <wp:cNvGraphicFramePr>
+              <a:graphicFrameLocks xmlns:a="http://schemas.openxmlformats.org/drawingml/2006/main" noChangeAspect="1"/>
+            </wp:cNvGraphicFramePr>
+            <a:graphic xmlns:a="http://schemas.openxmlformats.org/drawingml/2006/main">
+              <a:graphicData uri="http://schemas.openxmlformats.org/drawingml/2006/picture">
+                <pic:pic xmlns:pic="http://schemas.openxmlformats.org/drawingml/2006/picture">
+                  <pic:nvPicPr>
+                    <pic:cNvPr id="1973382170" name=""/>
+                    <pic:cNvPicPr/>
+                  </pic:nvPicPr>
+                  <pic:blipFill>
+                    <a:blip r:embed="rId12"/>
+                    <a:stretch>
+                      <a:fillRect/>
+                    </a:stretch>
+                  </pic:blipFill>
+                  <pic:spPr>
+                    <a:xfrm>
+                      <a:off x="0" y="0"/>
+                      <a:ext cx="5731510" cy="2764790"/>
+                    </a:xfrm>
+                    <a:prstGeom prst="rect">
+                      <a:avLst/>
+                    </a:prstGeom>
+                  </pic:spPr>
+                </pic:pic>
+              </a:graphicData>
+            </a:graphic>
+          </wp:inline>
+        </w:drawing>
+      </w:r>
+    </w:p>
+    <w:p>
+      <w:pPr>
+        <w:pStyle w:val="ListParagraph"/>
+        <w:rPr>
+          <w:lang w:val="en-GB"/>
+        </w:rPr>
+      </w:pPr>
+    </w:p>
+    <w:p>
+      <w:pPr>
+        <w:pStyle w:val="ListParagraph"/>
+        <w:numPr>
+          <w:ilvl w:val="0"/>
+          <w:numId w:val="1"/>
+        </w:numPr>
+        <w:rPr>
+          <w:lang w:val="en-GB"/>
+        </w:rPr>
+      </w:pPr>
+      <w:r>
+        <w:rPr>
+          <w:lang w:val="en-GB"/>
+        </w:rPr>
+        <w:lastRenderedPageBreak/>
+        <w:t>Build the docker image</w:t>
+      </w:r>
+      <w:r>
+        <w:rPr>
+          <w:lang w:val="en-GB"/>
+        </w:rPr>
+        <w:t xml:space="preserve"> using command “</w:t>
+      </w:r>
+      <w:r>
+        <w:rPr>
+          <w:b/>
+          <w:bCs/>
+          <w:lang w:val="en-GB"/>
+        </w:rPr>
+        <w:t>docker build ./ -t gateway</w:t>
+      </w:r>
+      <w:r>
+        <w:rPr>
+          <w:lang w:val="en-GB"/>
+        </w:rPr>
+        <w:t>”</w:t>
+      </w:r>
+      <w:r>
+        <w:rPr>
+          <w:lang w:val="en-GB"/>
+        </w:rPr>
+        <w:t xml:space="preserve"> </w:t>
+      </w:r>
+      <w:r>
+        <w:rPr>
+          <w:noProof/>
+          <w:lang w:val="en-GB"/>
+        </w:rPr>
+        <w:drawing>
+          <wp:inline distT="0" distB="0" distL="0" distR="0" wp14:anchorId="3ADC88DE" wp14:editId="61E02FC3">
+            <wp:extent cx="5731510" cy="3642995"/>
+            <wp:effectExtent l="0" t="0" r="2540" b="0"/>
+            <wp:docPr id="1067483683" name="Picture 1"/>
+            <wp:cNvGraphicFramePr>
+              <a:graphicFrameLocks xmlns:a="http://schemas.openxmlformats.org/drawingml/2006/main" noChangeAspect="1"/>
+            </wp:cNvGraphicFramePr>
+            <a:graphic xmlns:a="http://schemas.openxmlformats.org/drawingml/2006/main">
+              <a:graphicData uri="http://schemas.openxmlformats.org/drawingml/2006/picture">
+                <pic:pic xmlns:pic="http://schemas.openxmlformats.org/drawingml/2006/picture">
+                  <pic:nvPicPr>
+                    <pic:cNvPr id="1067483683" name=""/>
+                    <pic:cNvPicPr/>
+                  </pic:nvPicPr>
+                  <pic:blipFill>
+                    <a:blip r:embed="rId13"/>
+                    <a:stretch>
+                      <a:fillRect/>
+                    </a:stretch>
+                  </pic:blipFill>
+                  <pic:spPr>
+                    <a:xfrm>
+                      <a:off x="0" y="0"/>
+                      <a:ext cx="5731510" cy="3642995"/>
+                    </a:xfrm>
+                    <a:prstGeom prst="rect">
+                      <a:avLst/>
+                    </a:prstGeom>
+                  </pic:spPr>
+                </pic:pic>
+              </a:graphicData>
+            </a:graphic>
+          </wp:inline>
+        </w:drawing>
+      </w:r>
+    </w:p>
+    <w:p>
+      <w:pPr>
+        <w:pStyle w:val="ListParagraph"/>
+        <w:rPr>
+          <w:lang w:val="en-GB"/>
+        </w:rPr>
+      </w:pPr>
+    </w:p>
+    <w:p>
+      <w:pPr>
+        <w:pStyle w:val="ListParagraph"/>
+        <w:numPr>
+          <w:ilvl w:val="0"/>
+          <w:numId w:val="1"/>
+        </w:numPr>
+        <w:rPr>
+          <w:lang w:val="en-GB"/>
+        </w:rPr>
+      </w:pPr>
+      <w:r>
+        <w:rPr>
+          <w:lang w:val="en-GB"/>
+        </w:rPr>
+        <w:t xml:space="preserve">Run image: </w:t>
+      </w:r>
+      <w:r>
+        <w:rPr>
+          <w:b/>
+          <w:bCs/>
+          <w:lang w:val="en-GB"/>
+        </w:rPr>
+        <w:t>docker run -d -it -p 3000:8080 gateway</w:t>
+      </w:r>
+      <w:r>
+        <w:rPr>
+          <w:lang w:val="en-GB"/>
+        </w:rPr>
+        <w:t xml:space="preserve"> </w:t>
+      </w:r>
+      <w:r>
+        <w:rPr>
+          <w:noProof/>
+          <w:lang w:val="en-GB"/>
+        </w:rPr>
+        <w:drawing>
+          <wp:inline distT="0" distB="0" distL="0" distR="0" wp14:anchorId="33B81910" wp14:editId="20DB9530">
+            <wp:extent cx="5731510" cy="453390"/>
+            <wp:effectExtent l="0" t="0" r="2540" b="3810"/>
+            <wp:docPr id="1438704893" name="Picture 1"/>
+            <wp:cNvGraphicFramePr>
+              <a:graphicFrameLocks xmlns:a="http://schemas.openxmlformats.org/drawingml/2006/main" noChangeAspect="1"/>
+            </wp:cNvGraphicFramePr>
+            <a:graphic xmlns:a="http://schemas.openxmlformats.org/drawingml/2006/main">
+              <a:graphicData uri="http://schemas.openxmlformats.org/drawingml/2006/picture">
+                <pic:pic xmlns:pic="http://schemas.openxmlformats.org/drawingml/2006/picture">
+                  <pic:nvPicPr>
+                    <pic:cNvPr id="1438704893" name=""/>
+                    <pic:cNvPicPr/>
+                  </pic:nvPicPr>
+                  <pic:blipFill>
+                    <a:blip r:embed="rId14"/>
+                    <a:stretch>
+                      <a:fillRect/>
+                    </a:stretch>
+                  </pic:blipFill>
+                  <pic:spPr>
+                    <a:xfrm>
+                      <a:off x="0" y="0"/>
+                      <a:ext cx="5731510" cy="453390"/>
+                    </a:xfrm>
+                    <a:prstGeom prst="rect">
+                      <a:avLst/>
+                    </a:prstGeom>
+                  </pic:spPr>
+                </pic:pic>
+              </a:graphicData>
+            </a:graphic>
+          </wp:inline>
+        </w:drawing>
+      </w:r>
+    </w:p>
+    <w:p>
+      <w:pPr>
+        <w:pStyle w:val="ListParagraph"/>
+        <w:rPr>
+          <w:lang w:val="en-GB"/>
+        </w:rPr>
+      </w:pPr>
+    </w:p>
+    <w:p>
+      <w:pPr>
+        <w:pStyle w:val="ListParagraph"/>
+        <w:numPr>
+          <w:ilvl w:val="0"/>
+          <w:numId w:val="1"/>
+        </w:numPr>
+        <w:rPr>
+          <w:lang w:val="en-GB"/>
+        </w:rPr>
+      </w:pPr>
+      <w:r>
+        <w:rPr>
+          <w:lang w:val="en-GB"/>
+        </w:rPr>
+        <w:t>Check “</w:t>
+      </w:r>
+      <w:r>
+        <w:rPr>
+          <w:b/>
+          <w:bCs/>
+          <w:lang w:val="en-GB"/>
+        </w:rPr>
+        <w:t>docker ps --format "table {{.ID}}\t{{.Image}}\t{{.Ports}}"</w:t>
+      </w:r>
+      <w:r>
+        <w:rPr>
+          <w:lang w:val="en-GB"/>
+        </w:rPr>
+        <w:t>”</w:t>
+      </w:r>
+      <w:r>
+        <w:rPr>
+          <w:noProof/>
+        </w:rPr>
+        <w:t xml:space="preserve"> </w:t>
+      </w:r>
+      <w:r>
+        <w:rPr>
+          <w:noProof/>
+          <w:lang w:val="en-GB"/>
+        </w:rPr>
+        <w:drawing>
+          <wp:inline distT="0" distB="0" distL="0" distR="0" wp14:anchorId="068540AF" wp14:editId="149B6B09">
+            <wp:extent cx="5731510" cy="673100"/>
+            <wp:effectExtent l="0" t="0" r="2540" b="0"/>
+            <wp:docPr id="624154675" name="Picture 1"/>
+            <wp:cNvGraphicFramePr>
+              <a:graphicFrameLocks xmlns:a="http://schemas.openxmlformats.org/drawingml/2006/main" noChangeAspect="1"/>
+            </wp:cNvGraphicFramePr>
+            <a:graphic xmlns:a="http://schemas.openxmlformats.org/drawingml/2006/main">
+              <a:graphicData uri="http://schemas.openxmlformats.org/drawingml/2006/picture">
+                <pic:pic xmlns:pic="http://schemas.openxmlformats.org/drawingml/2006/picture">
+                  <pic:nvPicPr>
+                    <pic:cNvPr id="624154675" name=""/>
+                    <pic:cNvPicPr/>
+                  </pic:nvPicPr>
+                  <pic:blipFill>
+                    <a:blip r:embed="rId15"/>
+                    <a:stretch>
+                      <a:fillRect/>
+                    </a:stretch>
+                  </pic:blipFill>
+                  <pic:spPr>
+                    <a:xfrm>
+                      <a:off x="0" y="0"/>
+                      <a:ext cx="5731510" cy="673100"/>
+                    </a:xfrm>
+                    <a:prstGeom prst="rect">
+                      <a:avLst/>
+                    </a:prstGeom>
+                  </pic:spPr>
+                </pic:pic>
+              </a:graphicData>
+            </a:graphic>
+          </wp:inline>
+        </w:drawing>
+      </w:r>
+      <w:r>
+        <w:rPr>
+          <w:noProof/>
+        </w:rPr>
+        <w:t>. NOTE: container id</w:t>
+      </w:r>
+      <w:r>
+        <w:rPr>
+          <w:noProof/>
+        </w:rPr>
+        <w:t>.</w:t>
+      </w:r>
+    </w:p>
+    <w:p>
+      <w:pPr>
+        <w:pStyle w:val="ListParagraph"/>
+        <w:rPr>
+          <w:lang w:val="en-GB"/>
+        </w:rPr>
+      </w:pPr>
+    </w:p>
+    <w:p>
+      <w:pPr>
+        <w:pStyle w:val="ListParagraph"/>
+        <w:numPr>
+          <w:ilvl w:val="0"/>
+          <w:numId w:val="1"/>
+        </w:numPr>
+        <w:rPr>
+          <w:lang w:val="en-GB"/>
+        </w:rPr>
+      </w:pPr>
+      <w:r>
+        <w:rPr>
+          <w:lang w:val="en-GB"/>
+        </w:rPr>
+        <w:t>Command “</w:t>
+      </w:r>
+      <w:r>
+        <w:rPr>
+          <w:b/>
+          <w:bCs/>
+          <w:lang w:val="en-GB"/>
+        </w:rPr>
+        <w:t>curl localhost:3000/api/v1/hey</w:t>
+      </w:r>
+      <w:r>
+        <w:rPr>
+          <w:lang w:val="en-GB"/>
+        </w:rPr>
+        <w:t>” and we get response as “Hello world.”</w:t>
+      </w:r>
+      <w:r>
+        <w:rPr>
+          <w:lang w:val="en-GB"/>
+        </w:rPr>
+        <w:t xml:space="preserve"> </w:t>
+      </w:r>
+      <w:r>
+        <w:rPr>
+          <w:noProof/>
+          <w:lang w:val="en-GB"/>
+        </w:rPr>
+        <w:drawing>
+          <wp:inline distT="0" distB="0" distL="0" distR="0" wp14:anchorId="4FE7C1D6" wp14:editId="07EC5375">
+            <wp:extent cx="5731510" cy="606425"/>
+            <wp:effectExtent l="0" t="0" r="2540" b="3175"/>
+            <wp:docPr id="1168651094" name="Picture 1"/>
+            <wp:cNvGraphicFramePr>
+              <a:graphicFrameLocks xmlns:a="http://schemas.openxmlformats.org/drawingml/2006/main" noChangeAspect="1"/>
+            </wp:cNvGraphicFramePr>
+            <a:graphic xmlns:a="http://schemas.openxmlformats.org/drawingml/2006/main">
+              <a:graphicData uri="http://schemas.openxmlformats.org/drawingml/2006/picture">
+                <pic:pic xmlns:pic="http://schemas.openxmlformats.org/drawingml/2006/picture">
+                  <pic:nvPicPr>
+                    <pic:cNvPr id="1168651094" name=""/>
+                    <pic:cNvPicPr/>
+                  </pic:nvPicPr>
+                  <pic:blipFill>
+                    <a:blip r:embed="rId16"/>
+                    <a:stretch>
+                      <a:fillRect/>
+                    </a:stretch>
+                  </pic:blipFill>
+                  <pic:spPr>
+                    <a:xfrm>
+                      <a:off x="0" y="0"/>
+                      <a:ext cx="5731510" cy="606425"/>
+                    </a:xfrm>
+                    <a:prstGeom prst="rect">
+                      <a:avLst/>
+                    </a:prstGeom>
+                  </pic:spPr>
+                </pic:pic>
+              </a:graphicData>
+            </a:graphic>
+          </wp:inline>
+        </w:drawing>
+      </w:r>
+    </w:p>
+    <w:p>
+      <w:pPr>
+        <w:pStyle w:val="ListParagraph"/>
+        <w:rPr>
+          <w:lang w:val="en-GB"/>
+        </w:rPr>
+      </w:pPr>
+    </w:p>
+    <w:p>
+      <w:pPr>
+        <w:pStyle w:val="ListParagraph"/>
+        <w:numPr>
+          <w:ilvl w:val="0"/>
+          <w:numId w:val="1"/>
+        </w:numPr>
+        <w:rPr>
+          <w:lang w:val="en-GB"/>
+        </w:rPr>
+      </w:pPr>
+      <w:r>
+        <w:rPr>
+          <w:lang w:val="en-GB"/>
+        </w:rPr>
+        <w:t xml:space="preserve">We delete docker image with </w:t>
+      </w:r>
+      <w:r>
+        <w:rPr>
+          <w:lang w:val="en-GB"/>
+        </w:rPr>
+        <w:t>“</w:t>
+      </w:r>
+      <w:r>
+        <w:rPr>
+          <w:lang w:val="en-GB"/>
+        </w:rPr>
+        <w:t xml:space="preserve">container </w:t>
+      </w:r>
+      <w:r>
+        <w:rPr>
+          <w:lang w:val="en-GB"/>
+        </w:rPr>
+        <w:t>id</w:t>
+      </w:r>
+      <w:r>
+        <w:rPr>
+          <w:lang w:val="en-GB"/>
+        </w:rPr>
+        <w:t>”</w:t>
+      </w:r>
+      <w:r>
+        <w:rPr>
+          <w:lang w:val="en-GB"/>
+        </w:rPr>
+        <w:t xml:space="preserve"> </w:t>
+      </w:r>
+      <w:r>
+        <w:rPr>
+          <w:lang w:val="en-GB"/>
+        </w:rPr>
+        <w:t>found above.</w:t>
+      </w:r>
+      <w:r>
+        <w:rPr>
+          <w:lang w:val="en-GB"/>
+        </w:rPr>
+        <w:t xml:space="preserve"> The command is </w:t>
+      </w:r>
+      <w:r>
+        <w:rPr>
+          <w:lang w:val="en-GB"/>
+        </w:rPr>
+        <w:t>“</w:t>
+      </w:r>
+      <w:r>
+        <w:rPr>
+          <w:b/>
+          <w:bCs/>
+          <w:lang w:val="en-GB"/>
+        </w:rPr>
+        <w:t>docker stop 9011286c44c5</w:t>
+      </w:r>
+      <w:r>
+        <w:rPr>
+          <w:lang w:val="en-GB"/>
+        </w:rPr>
+        <w:t>”</w:t>
+      </w:r>
+      <w:r>
+        <w:rPr>
+          <w:lang w:val="en-GB"/>
+        </w:rPr>
+        <w:drawing>
+          <wp:inline distT="0" distB="0" distL="0" distR="0" wp14:anchorId="6E0B2D60" wp14:editId="36EC3AB1">
+            <wp:extent cx="5731510" cy="313690"/>
+            <wp:effectExtent l="0" t="0" r="2540" b="0"/>
+            <wp:docPr id="359060196" name="Picture 1"/>
+            <wp:cNvGraphicFramePr>
+              <a:graphicFrameLocks xmlns:a="http://schemas.openxmlformats.org/drawingml/2006/main" noChangeAspect="1"/>
+            </wp:cNvGraphicFramePr>
+            <a:graphic xmlns:a="http://schemas.openxmlformats.org/drawingml/2006/main">
+              <a:graphicData uri="http://schemas.openxmlformats.org/drawingml/2006/picture">
+                <pic:pic xmlns:pic="http://schemas.openxmlformats.org/drawingml/2006/picture">
+                  <pic:nvPicPr>
+                    <pic:cNvPr id="359060196" name=""/>
+                    <pic:cNvPicPr/>
+                  </pic:nvPicPr>
+                  <pic:blipFill>
+                    <a:blip r:embed="rId17"/>
+                    <a:stretch>
+                      <a:fillRect/>
+                    </a:stretch>
+                  </pic:blipFill>
+                  <pic:spPr>
+                    <a:xfrm>
+                      <a:off x="0" y="0"/>
+                      <a:ext cx="5731510" cy="313690"/>
+                    </a:xfrm>
+                    <a:prstGeom prst="rect">
+                      <a:avLst/>
+                    </a:prstGeom>
+                  </pic:spPr>
+                </pic:pic>
+              </a:graphicData>
+            </a:graphic>
+          </wp:inline>
+        </w:drawing>
+      </w:r>
+    </w:p>
+    <w:p>
+      <w:pPr>
+        <w:pStyle w:val="ListParagraph"/>
+        <w:rPr>
+          <w:lang w:val="en-GB"/>
+        </w:rPr>
+      </w:pPr>
+    </w:p>
+    <w:p>
+      <w:pPr>
+        <w:pStyle w:val="ListParagraph"/>
+        <w:rPr>
+          <w:lang w:val="en-GB"/>
+        </w:rPr>
+      </w:pPr>
+    </w:p>
+    <w:p>
+      <w:pPr>
+        <w:pStyle w:val="ListParagraph"/>
+        <w:numPr>
+          <w:ilvl w:val="0"/>
+          <w:numId w:val="1"/>
+        </w:numPr>
+        <w:rPr>
+          <w:lang w:val="en-GB"/>
+        </w:rPr>
+      </w:pPr>
+      <w:r>
+        <w:rPr>
+          <w:lang w:val="en-GB"/>
+        </w:rPr>
+        <w:lastRenderedPageBreak/>
+        <w:t xml:space="preserve">In docker we can see </w:t>
+      </w:r>
+      <w:r>
+        <w:rPr>
+          <w:lang w:val="en-GB"/>
+        </w:rPr>
+        <w:t>containers as</w:t>
+      </w:r>
+      <w:r>
+        <w:rPr>
+          <w:lang w:val="en-GB"/>
+        </w:rPr>
+        <w:drawing>
+          <wp:inline distT="0" distB="0" distL="0" distR="0" wp14:anchorId="08A4ABAC" wp14:editId="305A96CA">
+            <wp:extent cx="5731510" cy="1795780"/>
+            <wp:effectExtent l="0" t="0" r="2540" b="0"/>
+            <wp:docPr id="30053070" name="Picture 1"/>
+            <wp:cNvGraphicFramePr>
+              <a:graphicFrameLocks xmlns:a="http://schemas.openxmlformats.org/drawingml/2006/main" noChangeAspect="1"/>
+            </wp:cNvGraphicFramePr>
+            <a:graphic xmlns:a="http://schemas.openxmlformats.org/drawingml/2006/main">
+              <a:graphicData uri="http://schemas.openxmlformats.org/drawingml/2006/picture">
+                <pic:pic xmlns:pic="http://schemas.openxmlformats.org/drawingml/2006/picture">
+                  <pic:nvPicPr>
+                    <pic:cNvPr id="30053070" name=""/>
+                    <pic:cNvPicPr/>
+                  </pic:nvPicPr>
+                  <pic:blipFill>
+                    <a:blip r:embed="rId18"/>
+                    <a:stretch>
+                      <a:fillRect/>
+                    </a:stretch>
+                  </pic:blipFill>
+                  <pic:spPr>
+                    <a:xfrm>
+                      <a:off x="0" y="0"/>
+                      <a:ext cx="5731510" cy="1795780"/>
+                    </a:xfrm>
+                    <a:prstGeom prst="rect">
+                      <a:avLst/>
+                    </a:prstGeom>
+                  </pic:spPr>
+                </pic:pic>
+              </a:graphicData>
+            </a:graphic>
+          </wp:inline>
+        </w:drawing>
+      </w:r>
+      <w:r>
+        <w:rPr>
+          <w:lang w:val="en-GB"/>
+        </w:rPr>
+        <w:t xml:space="preserve"> and image as</w:t>
+      </w:r>
+      <w:r>
+        <w:rPr>
+          <w:lang w:val="en-GB"/>
+        </w:rPr>
+        <w:t xml:space="preserve"> </w:t>
+      </w:r>
+      <w:r>
+        <w:rPr>
+          <w:noProof/>
+          <w:lang w:val="en-GB"/>
+        </w:rPr>
+        <w:drawing>
+          <wp:inline distT="0" distB="0" distL="0" distR="0" wp14:anchorId="3A8214A5" wp14:editId="2B5ED47C">
+            <wp:extent cx="5731510" cy="2139950"/>
+            <wp:effectExtent l="0" t="0" r="2540" b="0"/>
+            <wp:docPr id="1031657075" name="Picture 1"/>
+            <wp:cNvGraphicFramePr>
+              <a:graphicFrameLocks xmlns:a="http://schemas.openxmlformats.org/drawingml/2006/main" noChangeAspect="1"/>
+            </wp:cNvGraphicFramePr>
+            <a:graphic xmlns:a="http://schemas.openxmlformats.org/drawingml/2006/main">
+              <a:graphicData uri="http://schemas.openxmlformats.org/drawingml/2006/picture">
+                <pic:pic xmlns:pic="http://schemas.openxmlformats.org/drawingml/2006/picture">
+                  <pic:nvPicPr>
+                    <pic:cNvPr id="1031657075" name=""/>
+                    <pic:cNvPicPr/>
+                  </pic:nvPicPr>
+                  <pic:blipFill>
+                    <a:blip r:embed="rId19"/>
+                    <a:stretch>
+                      <a:fillRect/>
+                    </a:stretch>
+                  </pic:blipFill>
+                  <pic:spPr>
+                    <a:xfrm>
+                      <a:off x="0" y="0"/>
+                      <a:ext cx="5731510" cy="2139950"/>
+                    </a:xfrm>
+                    <a:prstGeom prst="rect">
+                      <a:avLst/>
+                    </a:prstGeom>
+                  </pic:spPr>
+                </pic:pic>
+              </a:graphicData>
+            </a:graphic>
+          </wp:inline>
+        </w:drawing>
+      </w:r>
+      <w:r>
+        <w:rPr>
+          <w:noProof/>
+          <w:lang w:val="en-GB"/>
+        </w:rPr>
+        <w:t xml:space="preserve"> </w:t>
+      </w:r>
+    </w:p>
+    <w:p>
+      <w:pPr>
+        <w:pStyle w:val="ListParagraph"/>
+        <w:rPr>
+          <w:lang w:val="en-GB"/>
+        </w:rPr>
+      </w:pPr>
+    </w:p>
+    <w:p>
+      <w:pPr>
+        <w:pStyle w:val="ListParagraph"/>
+        <w:numPr>
+          <w:ilvl w:val="0"/>
+          <w:numId w:val="1"/>
+        </w:numPr>
+        <w:rPr>
+          <w:lang w:val="en-GB"/>
+        </w:rPr>
+      </w:pPr>
+      <w:r>
+        <w:rPr>
+          <w:lang w:val="en-GB"/>
+        </w:rPr>
+        <w:t>Now we start minikube as “</w:t>
+      </w:r>
+      <w:r>
+        <w:rPr>
+          <w:b/>
+          <w:bCs/>
+          <w:lang w:val="en-GB"/>
+        </w:rPr>
+        <w:t>minikube start</w:t>
+      </w:r>
+      <w:r>
+        <w:rPr>
+          <w:lang w:val="en-GB"/>
+        </w:rPr>
+        <w:t xml:space="preserve">” </w:t>
+      </w:r>
+      <w:r>
+        <w:rPr>
+          <w:lang w:val="en-GB"/>
+        </w:rPr>
+        <w:drawing>
+          <wp:inline distT="0" distB="0" distL="0" distR="0" wp14:anchorId="699D0163" wp14:editId="474B2B26">
+            <wp:extent cx="5731510" cy="2908300"/>
+            <wp:effectExtent l="0" t="0" r="2540" b="6350"/>
+            <wp:docPr id="2134790664" name="Picture 1"/>
+            <wp:cNvGraphicFramePr>
+              <a:graphicFrameLocks xmlns:a="http://schemas.openxmlformats.org/drawingml/2006/main" noChangeAspect="1"/>
+            </wp:cNvGraphicFramePr>
+            <a:graphic xmlns:a="http://schemas.openxmlformats.org/drawingml/2006/main">
+              <a:graphicData uri="http://schemas.openxmlformats.org/drawingml/2006/picture">
+                <pic:pic xmlns:pic="http://schemas.openxmlformats.org/drawingml/2006/picture">
+                  <pic:nvPicPr>
+                    <pic:cNvPr id="2134790664" name=""/>
+                    <pic:cNvPicPr/>
+                  </pic:nvPicPr>
+                  <pic:blipFill>
+                    <a:blip r:embed="rId20"/>
+                    <a:stretch>
+                      <a:fillRect/>
+                    </a:stretch>
+                  </pic:blipFill>
+                  <pic:spPr>
+                    <a:xfrm>
+                      <a:off x="0" y="0"/>
+                      <a:ext cx="5731510" cy="2908300"/>
+                    </a:xfrm>
+                    <a:prstGeom prst="rect">
+                      <a:avLst/>
+                    </a:prstGeom>
+                  </pic:spPr>
+                </pic:pic>
+              </a:graphicData>
+            </a:graphic>
+          </wp:inline>
+        </w:drawing>
+      </w:r>
+    </w:p>
+    <w:p>
+      <w:pPr>
+        <w:pStyle w:val="ListParagraph"/>
+        <w:rPr>
+          <w:lang w:val="en-GB"/>
+        </w:rPr>
+      </w:pPr>
+    </w:p>
+    <w:p>
+      <w:pPr>
+        <w:pStyle w:val="ListParagraph"/>
+        <w:numPr>
+          <w:ilvl w:val="0"/>
+          <w:numId w:val="1"/>
+        </w:numPr>
+        <w:rPr>
+          <w:lang w:val="en-GB"/>
+        </w:rPr>
+      </w:pPr>
+      <w:r>
+        <w:rPr>
+          <w:lang w:val="en-GB"/>
+        </w:rPr>
+        <w:lastRenderedPageBreak/>
+        <w:t>“</w:t>
+      </w:r>
+      <w:r>
+        <w:rPr>
+          <w:b/>
+          <w:bCs/>
+          <w:lang w:val="en-GB"/>
+        </w:rPr>
+        <w:t>minikube docker-env</w:t>
+      </w:r>
+      <w:r>
+        <w:rPr>
+          <w:lang w:val="en-GB"/>
+        </w:rPr>
+        <w:t>”</w:t>
+      </w:r>
+      <w:r>
+        <w:rPr>
+          <w:noProof/>
+        </w:rPr>
+        <w:t xml:space="preserve"> </w:t>
+      </w:r>
+      <w:r>
+        <w:rPr>
+          <w:lang w:val="en-GB"/>
+        </w:rPr>
+        <w:drawing>
+          <wp:inline distT="0" distB="0" distL="0" distR="0" wp14:anchorId="5A3B3F0B" wp14:editId="4AD6F185">
+            <wp:extent cx="5731510" cy="1279525"/>
+            <wp:effectExtent l="0" t="0" r="2540" b="0"/>
+            <wp:docPr id="2115325569" name="Picture 1"/>
+            <wp:cNvGraphicFramePr>
+              <a:graphicFrameLocks xmlns:a="http://schemas.openxmlformats.org/drawingml/2006/main" noChangeAspect="1"/>
+            </wp:cNvGraphicFramePr>
+            <a:graphic xmlns:a="http://schemas.openxmlformats.org/drawingml/2006/main">
+              <a:graphicData uri="http://schemas.openxmlformats.org/drawingml/2006/picture">
+                <pic:pic xmlns:pic="http://schemas.openxmlformats.org/drawingml/2006/picture">
+                  <pic:nvPicPr>
+                    <pic:cNvPr id="2115325569" name=""/>
+                    <pic:cNvPicPr/>
+                  </pic:nvPicPr>
+                  <pic:blipFill>
+                    <a:blip r:embed="rId21"/>
+                    <a:stretch>
+                      <a:fillRect/>
+                    </a:stretch>
+                  </pic:blipFill>
+                  <pic:spPr>
+                    <a:xfrm>
+                      <a:off x="0" y="0"/>
+                      <a:ext cx="5731510" cy="1279525"/>
+                    </a:xfrm>
+                    <a:prstGeom prst="rect">
+                      <a:avLst/>
+                    </a:prstGeom>
+                  </pic:spPr>
+                </pic:pic>
+              </a:graphicData>
+            </a:graphic>
+          </wp:inline>
+        </w:drawing>
+      </w:r>
+    </w:p>
+    <w:p>
+      <w:pPr>
+        <w:pStyle w:val="ListParagraph"/>
+        <w:rPr>
+          <w:lang w:val="en-GB"/>
+        </w:rPr>
+      </w:pPr>
+    </w:p>
+    <w:p>
+      <w:pPr>
+        <w:pStyle w:val="ListParagraph"/>
+        <w:numPr>
+          <w:ilvl w:val="0"/>
+          <w:numId w:val="1"/>
+        </w:numPr>
+        <w:rPr>
+          <w:lang w:val="en-GB"/>
+        </w:rPr>
+      </w:pPr>
+      <w:r>
+        <w:rPr>
+          <w:b/>
+          <w:bCs/>
+          <w:lang w:val="en-GB"/>
+        </w:rPr>
+        <w:t>@FOR /f "tokens=*" %i IN ('minikube -p minikube docker-env --shell cmd') DO @%i</w:t>
+      </w:r>
+      <w:r>
+        <w:rPr>
+          <w:lang w:val="en-GB"/>
+        </w:rPr>
+        <w:t xml:space="preserve"> </w:t>
+      </w:r>
+      <w:r>
+        <w:rPr>
+          <w:lang w:val="en-GB"/>
+        </w:rPr>
+        <w:drawing>
+          <wp:inline distT="0" distB="0" distL="0" distR="0" wp14:anchorId="09CC8711" wp14:editId="73954466">
+            <wp:extent cx="5731510" cy="393065"/>
+            <wp:effectExtent l="0" t="0" r="2540" b="6985"/>
+            <wp:docPr id="898378269" name="Picture 1"/>
+            <wp:cNvGraphicFramePr>
+              <a:graphicFrameLocks xmlns:a="http://schemas.openxmlformats.org/drawingml/2006/main" noChangeAspect="1"/>
+            </wp:cNvGraphicFramePr>
+            <a:graphic xmlns:a="http://schemas.openxmlformats.org/drawingml/2006/main">
+              <a:graphicData uri="http://schemas.openxmlformats.org/drawingml/2006/picture">
+                <pic:pic xmlns:pic="http://schemas.openxmlformats.org/drawingml/2006/picture">
+                  <pic:nvPicPr>
+                    <pic:cNvPr id="898378269" name=""/>
+                    <pic:cNvPicPr/>
+                  </pic:nvPicPr>
+                  <pic:blipFill>
+                    <a:blip r:embed="rId22"/>
+                    <a:stretch>
+                      <a:fillRect/>
+                    </a:stretch>
+                  </pic:blipFill>
+                  <pic:spPr>
+                    <a:xfrm>
+                      <a:off x="0" y="0"/>
+                      <a:ext cx="5731510" cy="393065"/>
+                    </a:xfrm>
+                    <a:prstGeom prst="rect">
+                      <a:avLst/>
+                    </a:prstGeom>
+                  </pic:spPr>
+                </pic:pic>
+              </a:graphicData>
+            </a:graphic>
+          </wp:inline>
+        </w:drawing>
+      </w:r>
+    </w:p>
+    <w:p>
+      <w:pPr>
+        <w:pStyle w:val="ListParagraph"/>
+        <w:rPr>
+          <w:lang w:val="en-GB"/>
+        </w:rPr>
+      </w:pPr>
+    </w:p>
+    <w:p>
+      <w:pPr>
+        <w:pStyle w:val="ListParagraph"/>
+        <w:numPr>
+          <w:ilvl w:val="0"/>
+          <w:numId w:val="1"/>
+        </w:numPr>
+        <w:rPr>
+          <w:lang w:val="en-GB"/>
+        </w:rPr>
+      </w:pPr>
+      <w:r>
+        <w:rPr>
+          <w:b/>
+          <w:bCs/>
+          <w:lang w:val="en-GB"/>
+        </w:rPr>
+        <w:t>docker images</w:t>
+      </w:r>
+      <w:r>
+        <w:rPr>
+          <w:lang w:val="en-GB"/>
+        </w:rPr>
+        <w:drawing>
+          <wp:inline distT="0" distB="0" distL="0" distR="0" wp14:anchorId="45099F94" wp14:editId="59C9A838">
+            <wp:extent cx="5731510" cy="3116580"/>
+            <wp:effectExtent l="0" t="0" r="2540" b="7620"/>
+            <wp:docPr id="827108750" name="Picture 1"/>
+            <wp:cNvGraphicFramePr>
+              <a:graphicFrameLocks xmlns:a="http://schemas.openxmlformats.org/drawingml/2006/main" noChangeAspect="1"/>
+            </wp:cNvGraphicFramePr>
+            <a:graphic xmlns:a="http://schemas.openxmlformats.org/drawingml/2006/main">
+              <a:graphicData uri="http://schemas.openxmlformats.org/drawingml/2006/picture">
+                <pic:pic xmlns:pic="http://schemas.openxmlformats.org/drawingml/2006/picture">
+                  <pic:nvPicPr>
+                    <pic:cNvPr id="827108750" name=""/>
+                    <pic:cNvPicPr/>
+                  </pic:nvPicPr>
+                  <pic:blipFill>
+                    <a:blip r:embed="rId23"/>
+                    <a:stretch>
+                      <a:fillRect/>
+                    </a:stretch>
+                  </pic:blipFill>
+                  <pic:spPr>
+                    <a:xfrm>
+                      <a:off x="0" y="0"/>
+                      <a:ext cx="5731510" cy="3116580"/>
+                    </a:xfrm>
+                    <a:prstGeom prst="rect">
+                      <a:avLst/>
+                    </a:prstGeom>
+                  </pic:spPr>
+                </pic:pic>
+              </a:graphicData>
+            </a:graphic>
+          </wp:inline>
+        </w:drawing>
+      </w:r>
+    </w:p>
+    <w:p>
+      <w:pPr>
+        <w:pStyle w:val="ListParagraph"/>
+        <w:rPr>
+          <w:lang w:val="en-GB"/>
+        </w:rPr>
+      </w:pPr>
+    </w:p>
+    <w:p>
+      <w:pPr>
+        <w:pStyle w:val="ListParagraph"/>
+        <w:numPr>
+          <w:ilvl w:val="0"/>
+          <w:numId w:val="1"/>
+        </w:numPr>
+        <w:rPr>
+          <w:lang w:val="en-GB"/>
+        </w:rPr>
+      </w:pPr>
+      <w:r>
+        <w:rPr>
+          <w:b/>
+          <w:bCs/>
+          <w:lang w:val="en-GB"/>
+        </w:rPr>
+        <w:lastRenderedPageBreak/>
+        <w:t>docker build ./ -t gateway</w:t>
+      </w:r>
+      <w:r>
+        <w:rPr>
+          <w:lang w:val="en-GB"/>
+        </w:rPr>
+        <w:drawing>
+          <wp:inline distT="0" distB="0" distL="0" distR="0" wp14:anchorId="195AA361" wp14:editId="4869D503">
+            <wp:extent cx="5731510" cy="5740400"/>
+            <wp:effectExtent l="0" t="0" r="2540" b="0"/>
+            <wp:docPr id="1172766054" name="Picture 1"/>
+            <wp:cNvGraphicFramePr>
+              <a:graphicFrameLocks xmlns:a="http://schemas.openxmlformats.org/drawingml/2006/main" noChangeAspect="1"/>
+            </wp:cNvGraphicFramePr>
+            <a:graphic xmlns:a="http://schemas.openxmlformats.org/drawingml/2006/main">
+              <a:graphicData uri="http://schemas.openxmlformats.org/drawingml/2006/picture">
+                <pic:pic xmlns:pic="http://schemas.openxmlformats.org/drawingml/2006/picture">
+                  <pic:nvPicPr>
+                    <pic:cNvPr id="1172766054" name=""/>
+                    <pic:cNvPicPr/>
+                  </pic:nvPicPr>
+                  <pic:blipFill>
+                    <a:blip r:embed="rId24"/>
+                    <a:stretch>
+                      <a:fillRect/>
+                    </a:stretch>
+                  </pic:blipFill>
+                  <pic:spPr>
+                    <a:xfrm>
+                      <a:off x="0" y="0"/>
+                      <a:ext cx="5731510" cy="5740400"/>
+                    </a:xfrm>
+                    <a:prstGeom prst="rect">
+                      <a:avLst/>
+                    </a:prstGeom>
+                  </pic:spPr>
+                </pic:pic>
+              </a:graphicData>
+            </a:graphic>
+          </wp:inline>
+        </w:drawing>
+      </w:r>
+    </w:p>
+    <w:p>
+      <w:pPr>
+        <w:pStyle w:val="ListParagraph"/>
+        <w:rPr>
+          <w:lang w:val="en-GB"/>
+        </w:rPr>
+      </w:pPr>
+    </w:p>
+    <w:p>
+      <w:pPr>
+        <w:pStyle w:val="ListParagraph"/>
+        <w:numPr>
+          <w:ilvl w:val="0"/>
+          <w:numId w:val="1"/>
+        </w:numPr>
+        <w:rPr>
+          <w:lang w:val="en-GB"/>
+        </w:rPr>
+      </w:pPr>
+      <w:r>
+        <w:rPr>
+          <w:b/>
+          <w:bCs/>
+          <w:lang w:val="en-GB"/>
+        </w:rPr>
+        <w:t>docker images --format "table {{.ID}}\t{{.Tag}}\t{{.Repository}}"</w:t>
+      </w:r>
+      <w:r>
+        <w:rPr>
+          <w:lang w:val="en-GB"/>
+        </w:rPr>
+        <w:t xml:space="preserve"> </w:t>
+      </w:r>
+      <w:r>
+        <w:rPr>
+          <w:lang w:val="en-GB"/>
+        </w:rPr>
+        <w:drawing>
+          <wp:inline distT="0" distB="0" distL="0" distR="0" wp14:anchorId="3080C582" wp14:editId="71A68923">
+            <wp:extent cx="5731510" cy="1938655"/>
+            <wp:effectExtent l="0" t="0" r="2540" b="4445"/>
+            <wp:docPr id="105221023" name="Picture 1"/>
+            <wp:cNvGraphicFramePr>
+              <a:graphicFrameLocks xmlns:a="http://schemas.openxmlformats.org/drawingml/2006/main" noChangeAspect="1"/>
+            </wp:cNvGraphicFramePr>
+            <a:graphic xmlns:a="http://schemas.openxmlformats.org/drawingml/2006/main">
+              <a:graphicData uri="http://schemas.openxmlformats.org/drawingml/2006/picture">
+                <pic:pic xmlns:pic="http://schemas.openxmlformats.org/drawingml/2006/picture">
+                  <pic:nvPicPr>
+                    <pic:cNvPr id="105221023" name=""/>
+                    <pic:cNvPicPr/>
+                  </pic:nvPicPr>
+                  <pic:blipFill>
+                    <a:blip r:embed="rId25"/>
+                    <a:stretch>
+                      <a:fillRect/>
+                    </a:stretch>
+                  </pic:blipFill>
+                  <pic:spPr>
+                    <a:xfrm>
+                      <a:off x="0" y="0"/>
+                      <a:ext cx="5731510" cy="1938655"/>
+                    </a:xfrm>
+                    <a:prstGeom prst="rect">
+                      <a:avLst/>
+                    </a:prstGeom>
+                  </pic:spPr>
+                </pic:pic>
+              </a:graphicData>
+            </a:graphic>
+          </wp:inline>
+        </w:drawing>
+      </w:r>
+      <w:r>
+        <w:rPr>
+          <w:lang w:val="en-GB"/>
+        </w:rPr>
+        <w:t xml:space="preserve"> NOTE: Some images are controlled by </w:t>
+      </w:r>
+      <w:r>
+        <w:rPr>
+          <w:lang w:val="en-GB"/>
+        </w:rPr>
+        <w:t>minikube that can be ignored.</w:t>
+      </w:r>
+    </w:p>
+    <w:p>
+      <w:pPr>
+        <w:pStyle w:val="ListParagraph"/>
+        <w:rPr>
+          <w:lang w:val="en-GB"/>
+        </w:rPr>
+      </w:pPr>
+    </w:p>
+    <w:p>
+      <w:pPr>
+        <w:pStyle w:val="ListParagraph"/>
+        <w:numPr>
+          <w:ilvl w:val="0"/>
+          <w:numId w:val="1"/>
+        </w:numPr>
+        <w:rPr>
+          <w:rStyle w:val="Strong"/>
+          <w:b w:val="0"/>
+          <w:bCs w:val="0"/>
+          <w:lang w:val="en-GB"/>
+        </w:rPr>
+      </w:pPr>
+      <w:r>
+        <w:lastRenderedPageBreak/>
+        <w:t xml:space="preserve">To deploy this image using </w:t>
+      </w:r>
+      <w:r>
+        <w:rPr>
+          <w:rStyle w:val="Strong"/>
+        </w:rPr>
+        <w:t>kubectl</w:t>
+      </w:r>
+      <w:r>
+        <w:t>, we’ll use the deployment file</w:t>
+      </w:r>
+      <w:r>
+        <w:t xml:space="preserve">. To do this we create file </w:t>
+      </w:r>
+      <w:r>
+        <w:rPr>
+          <w:rStyle w:val="Strong"/>
+        </w:rPr>
+        <w:t>gateway-deployment.yaml</w:t>
+      </w:r>
+      <w:r>
+        <w:rPr>
+          <w:rStyle w:val="Strong"/>
+          <w:b w:val="0"/>
+          <w:bCs w:val="0"/>
+        </w:rPr>
+        <w:t xml:space="preserve"> w</w:t>
+      </w:r>
+      <w:r>
+        <w:rPr>
+          <w:rStyle w:val="Strong"/>
+          <w:b w:val="0"/>
+          <w:bCs w:val="0"/>
+        </w:rPr>
+        <w:t>ith content:-</w:t>
+      </w:r>
+      <w:r>
+        <w:rPr>
+          <w:rStyle w:val="Strong"/>
+          <w:b w:val="0"/>
+          <w:bCs w:val="0"/>
+        </w:rPr>
+        <w:t xml:space="preserve"> </w:t>
+      </w:r>
+      <w:r>
+        <w:rPr>
+          <w:rStyle w:val="Strong"/>
+          <w:b w:val="0"/>
+          <w:bCs w:val="0"/>
+        </w:rPr>
+        <w:drawing>
+          <wp:inline distT="0" distB="0" distL="0" distR="0" wp14:anchorId="53B6DAE0" wp14:editId="28F7B378">
+            <wp:extent cx="4896533" cy="4058216"/>
+            <wp:effectExtent l="0" t="0" r="0" b="0"/>
+            <wp:docPr id="1239612275" name="Picture 1"/>
+            <wp:cNvGraphicFramePr>
+              <a:graphicFrameLocks xmlns:a="http://schemas.openxmlformats.org/drawingml/2006/main" noChangeAspect="1"/>
+            </wp:cNvGraphicFramePr>
+            <a:graphic xmlns:a="http://schemas.openxmlformats.org/drawingml/2006/main">
+              <a:graphicData uri="http://schemas.openxmlformats.org/drawingml/2006/picture">
+                <pic:pic xmlns:pic="http://schemas.openxmlformats.org/drawingml/2006/picture">
+                  <pic:nvPicPr>
+                    <pic:cNvPr id="1239612275" name=""/>
+                    <pic:cNvPicPr/>
+                  </pic:nvPicPr>
+                  <pic:blipFill>
+                    <a:blip r:embed="rId26"/>
+                    <a:stretch>
+                      <a:fillRect/>
+                    </a:stretch>
+                  </pic:blipFill>
+                  <pic:spPr>
+                    <a:xfrm>
+                      <a:off x="0" y="0"/>
+                      <a:ext cx="4896533" cy="4058216"/>
+                    </a:xfrm>
+                    <a:prstGeom prst="rect">
+                      <a:avLst/>
+                    </a:prstGeom>
+                  </pic:spPr>
+                </pic:pic>
+              </a:graphicData>
+            </a:graphic>
+          </wp:inline>
+        </w:drawing>
+      </w:r>
+      <w:r>
+        <w:rPr>
+          <w:rStyle w:val="Strong"/>
+          <w:b w:val="0"/>
+          <w:bCs w:val="0"/>
+        </w:rPr>
+        <w:t xml:space="preserve"> </w:t>
+      </w:r>
+    </w:p>
+    <w:p>
+      <w:pPr>
+        <w:pStyle w:val="ListParagraph"/>
+        <w:rPr>
+          <w:lang w:val="en-GB"/>
+        </w:rPr>
+      </w:pPr>
+    </w:p>
+    <w:p>
+      <w:pPr>
+        <w:pStyle w:val="ListParagraph"/>
+        <w:numPr>
+          <w:ilvl w:val="0"/>
+          <w:numId w:val="1"/>
+        </w:numPr>
+        <w:rPr>
+          <w:lang w:val="en-GB"/>
+        </w:rPr>
+      </w:pPr>
+      <w:r>
+        <w:rPr>
+          <w:b/>
+          <w:bCs/>
+          <w:lang w:val="en-GB"/>
+        </w:rPr>
+        <w:t>kubectl create -f gateway-deployment.yaml</w:t>
+      </w:r>
+      <w:r>
+        <w:rPr>
+          <w:lang w:val="en-GB"/>
+        </w:rPr>
+        <w:t xml:space="preserve"> </w:t>
+      </w:r>
+      <w:r>
+        <w:rPr>
+          <w:lang w:val="en-GB"/>
+        </w:rPr>
+        <w:drawing>
+          <wp:inline distT="0" distB="0" distL="0" distR="0" wp14:anchorId="45A44332" wp14:editId="30440E45">
+            <wp:extent cx="5731510" cy="478790"/>
+            <wp:effectExtent l="0" t="0" r="2540" b="0"/>
+            <wp:docPr id="917678716" name="Picture 1"/>
+            <wp:cNvGraphicFramePr>
+              <a:graphicFrameLocks xmlns:a="http://schemas.openxmlformats.org/drawingml/2006/main" noChangeAspect="1"/>
+            </wp:cNvGraphicFramePr>
+            <a:graphic xmlns:a="http://schemas.openxmlformats.org/drawingml/2006/main">
+              <a:graphicData uri="http://schemas.openxmlformats.org/drawingml/2006/picture">
+                <pic:pic xmlns:pic="http://schemas.openxmlformats.org/drawingml/2006/picture">
+                  <pic:nvPicPr>
+                    <pic:cNvPr id="917678716" name=""/>
+                    <pic:cNvPicPr/>
+                  </pic:nvPicPr>
+                  <pic:blipFill>
+                    <a:blip r:embed="rId27"/>
+                    <a:stretch>
+                      <a:fillRect/>
+                    </a:stretch>
+                  </pic:blipFill>
+                  <pic:spPr>
+                    <a:xfrm>
+                      <a:off x="0" y="0"/>
+                      <a:ext cx="5731510" cy="478790"/>
+                    </a:xfrm>
+                    <a:prstGeom prst="rect">
+                      <a:avLst/>
+                    </a:prstGeom>
+                  </pic:spPr>
+                </pic:pic>
+              </a:graphicData>
+            </a:graphic>
+          </wp:inline>
+        </w:drawing>
+      </w:r>
+    </w:p>
+    <w:p>
+      <w:pPr>
+        <w:pStyle w:val="ListParagraph"/>
+        <w:rPr>
+          <w:lang w:val="en-GB"/>
+        </w:rPr>
+      </w:pPr>
+    </w:p>
+    <w:p>
+      <w:pPr>
+        <w:pStyle w:val="ListParagraph"/>
+        <w:numPr>
+          <w:ilvl w:val="0"/>
+          <w:numId w:val="1"/>
+        </w:numPr>
+        <w:rPr>
+          <w:lang w:val="en-GB"/>
+        </w:rPr>
+      </w:pPr>
+      <w:r>
+        <w:rPr>
+          <w:lang w:val="en-GB"/>
+        </w:rPr>
+        <w:t xml:space="preserve">Check </w:t>
+      </w:r>
+      <w:r>
+        <w:rPr>
+          <w:lang w:val="en-GB"/>
+        </w:rPr>
+        <w:t>‘</w:t>
+      </w:r>
+      <w:r>
+        <w:rPr>
+          <w:b/>
+          <w:bCs/>
+          <w:lang w:val="en-GB"/>
+        </w:rPr>
+        <w:t>kubectl get pods</w:t>
+      </w:r>
+      <w:r>
+        <w:rPr>
+          <w:lang w:val="en-GB"/>
+        </w:rPr>
+        <w:t>’</w:t>
+      </w:r>
+      <w:r>
+        <w:rPr>
+          <w:lang w:val="en-GB"/>
+        </w:rPr>
+        <w:drawing>
+          <wp:inline distT="0" distB="0" distL="0" distR="0" wp14:anchorId="6CC62049" wp14:editId="683A1B40">
+            <wp:extent cx="5731510" cy="534670"/>
+            <wp:effectExtent l="0" t="0" r="2540" b="0"/>
+            <wp:docPr id="140730487" name="Picture 1"/>
+            <wp:cNvGraphicFramePr>
+              <a:graphicFrameLocks xmlns:a="http://schemas.openxmlformats.org/drawingml/2006/main" noChangeAspect="1"/>
+            </wp:cNvGraphicFramePr>
+            <a:graphic xmlns:a="http://schemas.openxmlformats.org/drawingml/2006/main">
+              <a:graphicData uri="http://schemas.openxmlformats.org/drawingml/2006/picture">
+                <pic:pic xmlns:pic="http://schemas.openxmlformats.org/drawingml/2006/picture">
+                  <pic:nvPicPr>
+                    <pic:cNvPr id="140730487" name=""/>
+                    <pic:cNvPicPr/>
+                  </pic:nvPicPr>
+                  <pic:blipFill>
+                    <a:blip r:embed="rId28"/>
+                    <a:stretch>
+                      <a:fillRect/>
+                    </a:stretch>
+                  </pic:blipFill>
+                  <pic:spPr>
+                    <a:xfrm>
+                      <a:off x="0" y="0"/>
+                      <a:ext cx="5731510" cy="534670"/>
+                    </a:xfrm>
+                    <a:prstGeom prst="rect">
+                      <a:avLst/>
+                    </a:prstGeom>
+                  </pic:spPr>
+                </pic:pic>
+              </a:graphicData>
+            </a:graphic>
+          </wp:inline>
+        </w:drawing>
+      </w:r>
+    </w:p>
+    <w:p>
+      <w:pPr>
+        <w:pStyle w:val="ListParagraph"/>
+        <w:rPr>
+          <w:lang w:val="en-GB"/>
+        </w:rPr>
+      </w:pPr>
+    </w:p>
+    <w:p>
+      <w:pPr>
+        <w:pStyle w:val="ListParagraph"/>
+        <w:numPr>
+          <w:ilvl w:val="0"/>
+          <w:numId w:val="1"/>
+        </w:numPr>
+        <w:rPr>
+          <w:lang w:val="en-GB"/>
+        </w:rPr>
+      </w:pPr>
+      <w:r>
+        <w:rPr>
+          <w:lang w:val="en-GB"/>
+        </w:rPr>
+        <w:t>Get ip using command ‘</w:t>
+      </w:r>
+      <w:r>
+        <w:rPr>
+          <w:b/>
+          <w:bCs/>
+          <w:lang w:val="en-GB"/>
+        </w:rPr>
+        <w:t>kubectl get pods -o=custom-columns=NAME:.metadata.name,IP:.status.podIP</w:t>
+      </w:r>
+      <w:r>
+        <w:rPr>
+          <w:lang w:val="en-GB"/>
+        </w:rPr>
+        <w:t>’</w:t>
+      </w:r>
+      <w:r>
+        <w:rPr>
+          <w:lang w:val="en-GB"/>
+        </w:rPr>
+        <w:t xml:space="preserve"> </w:t>
+      </w:r>
+      <w:r>
+        <w:rPr>
+          <w:lang w:val="en-GB"/>
+        </w:rPr>
+        <w:drawing>
+          <wp:inline distT="0" distB="0" distL="0" distR="0" wp14:anchorId="16506D02" wp14:editId="2DA38700">
+            <wp:extent cx="5731510" cy="668655"/>
+            <wp:effectExtent l="0" t="0" r="2540" b="0"/>
+            <wp:docPr id="1053379850" name="Picture 1"/>
+            <wp:cNvGraphicFramePr>
+              <a:graphicFrameLocks xmlns:a="http://schemas.openxmlformats.org/drawingml/2006/main" noChangeAspect="1"/>
+            </wp:cNvGraphicFramePr>
+            <a:graphic xmlns:a="http://schemas.openxmlformats.org/drawingml/2006/main">
+              <a:graphicData uri="http://schemas.openxmlformats.org/drawingml/2006/picture">
+                <pic:pic xmlns:pic="http://schemas.openxmlformats.org/drawingml/2006/picture">
+                  <pic:nvPicPr>
+                    <pic:cNvPr id="1053379850" name=""/>
+                    <pic:cNvPicPr/>
+                  </pic:nvPicPr>
+                  <pic:blipFill>
+                    <a:blip r:embed="rId29"/>
+                    <a:stretch>
+                      <a:fillRect/>
+                    </a:stretch>
+                  </pic:blipFill>
+                  <pic:spPr>
+                    <a:xfrm>
+                      <a:off x="0" y="0"/>
+                      <a:ext cx="5731510" cy="668655"/>
+                    </a:xfrm>
+                    <a:prstGeom prst="rect">
+                      <a:avLst/>
+                    </a:prstGeom>
+                  </pic:spPr>
+                </pic:pic>
+              </a:graphicData>
+            </a:graphic>
+          </wp:inline>
+        </w:drawing>
+      </w:r>
+      <w:r>
+        <w:rPr>
+          <w:lang w:val="en-GB"/>
+        </w:rPr>
+        <w:t>. NOTE: IP</w:t>
+      </w:r>
+      <w:r>
+        <w:rPr>
+          <w:lang w:val="en-GB"/>
+        </w:rPr>
+        <w:t xml:space="preserve"> as this will be used later.</w:t>
+      </w:r>
+    </w:p>
+    <w:p>
+      <w:pPr>
+        <w:pStyle w:val="ListParagraph"/>
+        <w:rPr>
+          <w:lang w:val="en-GB"/>
+        </w:rPr>
+      </w:pPr>
+    </w:p>
+    <w:p>
+      <w:pPr>
+        <w:pStyle w:val="ListParagraph"/>
+        <w:numPr>
+          <w:ilvl w:val="0"/>
+          <w:numId w:val="1"/>
+        </w:numPr>
+        <w:rPr>
+          <w:b/>
+          <w:bCs/>
+          <w:lang w:val="en-GB"/>
+        </w:rPr>
+      </w:pPr>
+      <w:r>
+        <w:rPr>
+          <w:lang w:val="en-GB"/>
+        </w:rPr>
+        <w:t xml:space="preserve"> </w:t>
+      </w:r>
+      <w:r>
+        <w:rPr>
+          <w:b/>
+          <w:bCs/>
+          <w:lang w:val="en-GB"/>
+        </w:rPr>
+        <w:t>m</w:t>
+      </w:r>
+      <w:r>
+        <w:rPr>
+          <w:b/>
+          <w:bCs/>
+          <w:lang w:val="en-GB"/>
+        </w:rPr>
+        <w:t>inikube ssh</w:t>
+      </w:r>
+    </w:p>
+    <w:p>
+      <w:pPr>
+        <w:pStyle w:val="ListParagraph"/>
+        <w:rPr>
+          <w:b/>
+          <w:bCs/>
+          <w:lang w:val="en-GB"/>
+        </w:rPr>
+      </w:pPr>
+      <w:r>
+        <w:rPr>
+          <w:b/>
+          <w:bCs/>
+          <w:lang w:val="en-GB"/>
+        </w:rPr>
+        <w:t>curl 10.244.0.3:8080/api/v1/hey</w:t>
+      </w:r>
+    </w:p>
+    <w:p>
+      <w:pPr>
+        <w:pStyle w:val="ListParagraph"/>
+        <w:rPr>
+          <w:lang w:val="en-GB"/>
+        </w:rPr>
+      </w:pPr>
+      <w:r>
+        <w:rPr>
+          <w:b/>
+          <w:bCs/>
+          <w:lang w:val="en-GB"/>
+        </w:rPr>
+        <w:t>exit</w:t>
+      </w:r>
+    </w:p>
+    <w:p>
+      <w:pPr>
+        <w:pStyle w:val="ListParagraph"/>
+        <w:rPr>
+          <w:lang w:val="en-GB"/>
+        </w:rPr>
+      </w:pPr>
+      <w:r>
+        <w:rPr>
+          <w:lang w:val="en-GB"/>
+        </w:rPr>
+        <w:lastRenderedPageBreak/>
+        <w:drawing>
+          <wp:inline distT="0" distB="0" distL="0" distR="0" wp14:anchorId="761CB07D" wp14:editId="1FD118F6">
+            <wp:extent cx="5731510" cy="823595"/>
+            <wp:effectExtent l="0" t="0" r="2540" b="0"/>
+            <wp:docPr id="1931937162" name="Picture 1"/>
+            <wp:cNvGraphicFramePr>
+              <a:graphicFrameLocks xmlns:a="http://schemas.openxmlformats.org/drawingml/2006/main" noChangeAspect="1"/>
+            </wp:cNvGraphicFramePr>
+            <a:graphic xmlns:a="http://schemas.openxmlformats.org/drawingml/2006/main">
+              <a:graphicData uri="http://schemas.openxmlformats.org/drawingml/2006/picture">
+                <pic:pic xmlns:pic="http://schemas.openxmlformats.org/drawingml/2006/picture">
+                  <pic:nvPicPr>
+                    <pic:cNvPr id="1931937162" name=""/>
+                    <pic:cNvPicPr/>
+                  </pic:nvPicPr>
+                  <pic:blipFill>
+                    <a:blip r:embed="rId30"/>
+                    <a:stretch>
+                      <a:fillRect/>
+                    </a:stretch>
+                  </pic:blipFill>
+                  <pic:spPr>
+                    <a:xfrm>
+                      <a:off x="0" y="0"/>
+                      <a:ext cx="5731510" cy="823595"/>
+                    </a:xfrm>
+                    <a:prstGeom prst="rect">
+                      <a:avLst/>
+                    </a:prstGeom>
+                  </pic:spPr>
+                </pic:pic>
+              </a:graphicData>
+            </a:graphic>
+          </wp:inline>
+        </w:drawing>
+      </w:r>
+    </w:p>
+    <w:p>
+      <w:pPr>
+        <w:pStyle w:val="ListParagraph"/>
+        <w:rPr>
+          <w:lang w:val="en-GB"/>
+        </w:rPr>
+      </w:pPr>
+    </w:p>
+    <w:p>
+      <w:pPr>
+        <w:pStyle w:val="ListParagraph"/>
+        <w:numPr>
+          <w:ilvl w:val="0"/>
+          <w:numId w:val="1"/>
+        </w:numPr>
+        <w:rPr>
+          <w:lang w:val="en-GB"/>
+        </w:rPr>
+      </w:pPr>
+      <w:r>
+        <w:rPr>
+          <w:lang w:val="en-GB"/>
+        </w:rPr>
+        <w:t>Now we create file ‘</w:t>
+      </w:r>
+      <w:r>
+        <w:rPr>
+          <w:rStyle w:val="Strong"/>
+        </w:rPr>
+        <w:t>gateway-service.yaml</w:t>
+      </w:r>
+      <w:r>
+        <w:rPr>
+          <w:lang w:val="en-GB"/>
+        </w:rPr>
+        <w:t xml:space="preserve">’ with content </w:t>
+      </w:r>
+      <w:r>
+        <w:rPr>
+          <w:lang w:val="en-GB"/>
+        </w:rPr>
+        <w:drawing>
+          <wp:inline distT="0" distB="0" distL="0" distR="0" wp14:anchorId="173C47AE" wp14:editId="7E96A311">
+            <wp:extent cx="4153480" cy="2924583"/>
+            <wp:effectExtent l="0" t="0" r="0" b="9525"/>
+            <wp:docPr id="1646799174" name="Picture 1"/>
+            <wp:cNvGraphicFramePr>
+              <a:graphicFrameLocks xmlns:a="http://schemas.openxmlformats.org/drawingml/2006/main" noChangeAspect="1"/>
+            </wp:cNvGraphicFramePr>
+            <a:graphic xmlns:a="http://schemas.openxmlformats.org/drawingml/2006/main">
+              <a:graphicData uri="http://schemas.openxmlformats.org/drawingml/2006/picture">
+                <pic:pic xmlns:pic="http://schemas.openxmlformats.org/drawingml/2006/picture">
+                  <pic:nvPicPr>
+                    <pic:cNvPr id="1646799174" name=""/>
+                    <pic:cNvPicPr/>
+                  </pic:nvPicPr>
+                  <pic:blipFill>
+                    <a:blip r:embed="rId31"/>
+                    <a:stretch>
+                      <a:fillRect/>
+                    </a:stretch>
+                  </pic:blipFill>
+                  <pic:spPr>
+                    <a:xfrm>
+                      <a:off x="0" y="0"/>
+                      <a:ext cx="4153480" cy="2924583"/>
+                    </a:xfrm>
+                    <a:prstGeom prst="rect">
+                      <a:avLst/>
+                    </a:prstGeom>
+                  </pic:spPr>
+                </pic:pic>
+              </a:graphicData>
+            </a:graphic>
+          </wp:inline>
+        </w:drawing>
+      </w:r>
+    </w:p>
+    <w:p>
+      <w:pPr>
+        <w:pStyle w:val="ListParagraph"/>
+        <w:rPr>
+          <w:lang w:val="en-GB"/>
+        </w:rPr>
+      </w:pPr>
+    </w:p>
+    <w:p>
+      <w:pPr>
+        <w:pStyle w:val="ListParagraph"/>
+        <w:numPr>
+          <w:ilvl w:val="0"/>
+          <w:numId w:val="1"/>
+        </w:numPr>
+        <w:rPr>
+          <w:lang w:val="en-GB"/>
+        </w:rPr>
+      </w:pPr>
+      <w:r>
+        <w:rPr>
+          <w:lang w:val="en-GB"/>
+        </w:rPr>
+        <w:t>“</w:t>
+      </w:r>
+      <w:r>
+        <w:rPr>
+          <w:b/>
+          <w:bCs/>
+          <w:lang w:val="en-GB"/>
+        </w:rPr>
+        <w:t>kubectl apply -f gateway-service.yaml</w:t>
+      </w:r>
+      <w:r>
+        <w:rPr>
+          <w:lang w:val="en-GB"/>
+        </w:rPr>
+        <w:t>”</w:t>
+      </w:r>
+      <w:r>
+        <w:rPr>
+          <w:lang w:val="en-GB"/>
+        </w:rPr>
+        <w:t xml:space="preserve"> </w:t>
+      </w:r>
+      <w:r>
+        <w:rPr>
+          <w:lang w:val="en-GB"/>
+        </w:rPr>
+        <w:drawing>
+          <wp:inline distT="0" distB="0" distL="0" distR="0" wp14:anchorId="3322B3D5" wp14:editId="519E1523">
+            <wp:extent cx="5731510" cy="498475"/>
+            <wp:effectExtent l="0" t="0" r="2540" b="0"/>
+            <wp:docPr id="747575474" name="Picture 1"/>
+            <wp:cNvGraphicFramePr>
+              <a:graphicFrameLocks xmlns:a="http://schemas.openxmlformats.org/drawingml/2006/main" noChangeAspect="1"/>
+            </wp:cNvGraphicFramePr>
+            <a:graphic xmlns:a="http://schemas.openxmlformats.org/drawingml/2006/main">
+              <a:graphicData uri="http://schemas.openxmlformats.org/drawingml/2006/picture">
+                <pic:pic xmlns:pic="http://schemas.openxmlformats.org/drawingml/2006/picture">
+                  <pic:nvPicPr>
+                    <pic:cNvPr id="747575474" name=""/>
+                    <pic:cNvPicPr/>
+                  </pic:nvPicPr>
+                  <pic:blipFill>
+                    <a:blip r:embed="rId32"/>
+                    <a:stretch>
+                      <a:fillRect/>
+                    </a:stretch>
+                  </pic:blipFill>
+                  <pic:spPr>
+                    <a:xfrm>
+                      <a:off x="0" y="0"/>
+                      <a:ext cx="5731510" cy="498475"/>
+                    </a:xfrm>
+                    <a:prstGeom prst="rect">
+                      <a:avLst/>
+                    </a:prstGeom>
+                  </pic:spPr>
+                </pic:pic>
+              </a:graphicData>
+            </a:graphic>
+          </wp:inline>
+        </w:drawing>
+      </w:r>
+    </w:p>
+    <w:p>
+      <w:pPr>
+        <w:pStyle w:val="ListParagraph"/>
+        <w:rPr>
+          <w:lang w:val="en-GB"/>
+        </w:rPr>
+      </w:pPr>
+    </w:p>
+    <w:p>
+      <w:pPr>
+        <w:pStyle w:val="ListParagraph"/>
+        <w:numPr>
+          <w:ilvl w:val="0"/>
+          <w:numId w:val="1"/>
+        </w:numPr>
+        <w:rPr>
+          <w:lang w:val="en-GB"/>
+        </w:rPr>
+      </w:pPr>
+      <w:r>
+        <w:rPr>
+          <w:b/>
+          <w:bCs/>
+          <w:lang w:val="en-GB"/>
+        </w:rPr>
+        <w:t>kubectl get services -o=custom-columns=NAME:.metadata.name,IP:.spec.clusterIP</w:t>
+      </w:r>
+      <w:r>
+        <w:rPr>
+          <w:lang w:val="en-GB"/>
+        </w:rPr>
+        <w:t xml:space="preserve"> </w:t>
+      </w:r>
+      <w:r>
+        <w:rPr>
+          <w:lang w:val="en-GB"/>
+        </w:rPr>
+        <w:drawing>
+          <wp:inline distT="0" distB="0" distL="0" distR="0" wp14:anchorId="6DE6189D" wp14:editId="31236625">
+            <wp:extent cx="5731510" cy="815340"/>
+            <wp:effectExtent l="0" t="0" r="2540" b="3810"/>
+            <wp:docPr id="938943630" name="Picture 1"/>
+            <wp:cNvGraphicFramePr>
+              <a:graphicFrameLocks xmlns:a="http://schemas.openxmlformats.org/drawingml/2006/main" noChangeAspect="1"/>
+            </wp:cNvGraphicFramePr>
+            <a:graphic xmlns:a="http://schemas.openxmlformats.org/drawingml/2006/main">
+              <a:graphicData uri="http://schemas.openxmlformats.org/drawingml/2006/picture">
+                <pic:pic xmlns:pic="http://schemas.openxmlformats.org/drawingml/2006/picture">
+                  <pic:nvPicPr>
+                    <pic:cNvPr id="938943630" name=""/>
+                    <pic:cNvPicPr/>
+                  </pic:nvPicPr>
+                  <pic:blipFill>
+                    <a:blip r:embed="rId33"/>
+                    <a:stretch>
+                      <a:fillRect/>
+                    </a:stretch>
+                  </pic:blipFill>
+                  <pic:spPr>
+                    <a:xfrm>
+                      <a:off x="0" y="0"/>
+                      <a:ext cx="5731510" cy="815340"/>
+                    </a:xfrm>
+                    <a:prstGeom prst="rect">
+                      <a:avLst/>
+                    </a:prstGeom>
+                  </pic:spPr>
+                </pic:pic>
+              </a:graphicData>
+            </a:graphic>
+          </wp:inline>
+        </w:drawing>
+      </w:r>
+      <w:r>
+        <w:rPr>
+          <w:lang w:val="en-GB"/>
+        </w:rPr>
+        <w:t xml:space="preserve"> NOTE : </w:t>
+      </w:r>
+      <w:r>
+        <w:rPr>
+          <w:lang w:val="en-GB"/>
+        </w:rPr>
+        <w:t>IP this will be used later</w:t>
+      </w:r>
+    </w:p>
+    <w:p>
+      <w:pPr>
+        <w:pStyle w:val="ListParagraph"/>
+        <w:rPr>
+          <w:lang w:val="en-GB"/>
+        </w:rPr>
+      </w:pPr>
+    </w:p>
+    <w:p>
+      <w:pPr>
+        <w:pStyle w:val="ListParagraph"/>
+        <w:numPr>
+          <w:ilvl w:val="0"/>
+          <w:numId w:val="1"/>
+        </w:numPr>
+        <w:rPr>
+          <w:b/>
+          <w:bCs/>
+          <w:lang w:val="en-GB"/>
+        </w:rPr>
+      </w:pPr>
+      <w:r>
+        <w:rPr>
+          <w:b/>
+          <w:bCs/>
+          <w:lang w:val="en-GB"/>
+        </w:rPr>
+        <w:t>minikube ssh</w:t>
+      </w:r>
+    </w:p>
+    <w:p>
+      <w:pPr>
+        <w:pStyle w:val="ListParagraph"/>
+        <w:rPr>
+          <w:b/>
+          <w:bCs/>
+          <w:lang w:val="en-GB"/>
+        </w:rPr>
+      </w:pPr>
+      <w:r>
+        <w:rPr>
+          <w:b/>
+          <w:bCs/>
+          <w:lang w:val="en-GB"/>
+        </w:rPr>
+        <w:t>curl 10.</w:t>
+      </w:r>
+      <w:r>
+        <w:rPr>
+          <w:b/>
+          <w:bCs/>
+          <w:lang w:val="en-GB"/>
+        </w:rPr>
+        <w:t>97</w:t>
+      </w:r>
+      <w:r>
+        <w:rPr>
+          <w:b/>
+          <w:bCs/>
+          <w:lang w:val="en-GB"/>
+        </w:rPr>
+        <w:t>.20</w:t>
+      </w:r>
+      <w:r>
+        <w:rPr>
+          <w:b/>
+          <w:bCs/>
+          <w:lang w:val="en-GB"/>
+        </w:rPr>
+        <w:t>3</w:t>
+      </w:r>
+      <w:r>
+        <w:rPr>
+          <w:b/>
+          <w:bCs/>
+          <w:lang w:val="en-GB"/>
+        </w:rPr>
+        <w:t>.24</w:t>
+      </w:r>
+      <w:r>
+        <w:rPr>
+          <w:b/>
+          <w:bCs/>
+          <w:lang w:val="en-GB"/>
+        </w:rPr>
+        <w:t>7</w:t>
+      </w:r>
+      <w:r>
+        <w:rPr>
+          <w:b/>
+          <w:bCs/>
+          <w:lang w:val="en-GB"/>
+        </w:rPr>
+        <w:t>:80/api/v1/hey</w:t>
+      </w:r>
+    </w:p>
+    <w:p>
+      <w:pPr>
+        <w:pStyle w:val="ListParagraph"/>
+        <w:rPr>
+          <w:lang w:val="en-GB"/>
+        </w:rPr>
+      </w:pPr>
+      <w:r>
+        <w:rPr>
+          <w:b/>
+          <w:bCs/>
+          <w:lang w:val="en-GB"/>
+        </w:rPr>
+        <w:t>exit</w:t>
+      </w:r>
+    </w:p>
+    <w:p>
+      <w:pPr>
+        <w:pStyle w:val="ListParagraph"/>
+        <w:rPr>
+          <w:lang w:val="en-GB"/>
+        </w:rPr>
+      </w:pPr>
+      <w:r>
+        <w:rPr>
+          <w:lang w:val="en-GB"/>
+        </w:rPr>
+        <w:drawing>
+          <wp:inline distT="0" distB="0" distL="0" distR="0" wp14:anchorId="22175C84" wp14:editId="7544FAAF">
+            <wp:extent cx="5172797" cy="933580"/>
+            <wp:effectExtent l="0" t="0" r="8890" b="0"/>
+            <wp:docPr id="1872001435" name="Picture 1"/>
+            <wp:cNvGraphicFramePr>
+              <a:graphicFrameLocks xmlns:a="http://schemas.openxmlformats.org/drawingml/2006/main" noChangeAspect="1"/>
+            </wp:cNvGraphicFramePr>
+            <a:graphic xmlns:a="http://schemas.openxmlformats.org/drawingml/2006/main">
+              <a:graphicData uri="http://schemas.openxmlformats.org/drawingml/2006/picture">
+                <pic:pic xmlns:pic="http://schemas.openxmlformats.org/drawingml/2006/picture">
+                  <pic:nvPicPr>
+                    <pic:cNvPr id="1872001435" name=""/>
+                    <pic:cNvPicPr/>
+                  </pic:nvPicPr>
+                  <pic:blipFill>
+                    <a:blip r:embed="rId34"/>
+                    <a:stretch>
+                      <a:fillRect/>
+                    </a:stretch>
+                  </pic:blipFill>
+                  <pic:spPr>
+                    <a:xfrm>
+                      <a:off x="0" y="0"/>
+                      <a:ext cx="5172797" cy="933580"/>
+                    </a:xfrm>
+                    <a:prstGeom prst="rect">
+                      <a:avLst/>
+                    </a:prstGeom>
+                  </pic:spPr>
+                </pic:pic>
+              </a:graphicData>
+            </a:graphic>
+          </wp:inline>
+        </w:drawing>
+      </w:r>
+    </w:p>
+    <w:p>
+      <w:pPr>
+        <w:pStyle w:val="ListParagraph"/>
+        <w:rPr>
+          <w:lang w:val="en-GB"/>
+        </w:rPr>
+      </w:pPr>
+    </w:p>
+    <w:p>
+      <w:pPr>
+        <w:pStyle w:val="ListParagraph"/>
+        <w:numPr>
+          <w:ilvl w:val="0"/>
+          <w:numId w:val="1"/>
+        </w:numPr>
+        <w:rPr>
+          <w:lang w:val="en-GB"/>
+        </w:rPr>
+      </w:pPr>
+      <w:r>
+        <w:rPr>
+          <w:lang w:val="en-GB"/>
+        </w:rPr>
+        <w:lastRenderedPageBreak/>
+        <w:t>Check minicube status</w:t>
+      </w:r>
+      <w:r>
+        <w:rPr>
+          <w:lang w:val="en-GB"/>
+        </w:rPr>
+        <w:t xml:space="preserve"> as “</w:t>
+      </w:r>
+      <w:r>
+        <w:rPr>
+          <w:b/>
+          <w:bCs/>
+          <w:lang w:val="en-GB"/>
+        </w:rPr>
+        <w:t>minikube status</w:t>
+      </w:r>
+      <w:r>
+        <w:rPr>
+          <w:lang w:val="en-GB"/>
+        </w:rPr>
+        <w:t>”</w:t>
+      </w:r>
+      <w:r>
+        <w:rPr>
+          <w:lang w:val="en-GB"/>
+        </w:rPr>
+        <w:t>.</w:t>
+      </w:r>
+      <w:r>
+        <w:rPr>
+          <w:lang w:val="en-GB"/>
+        </w:rPr>
+        <w:t xml:space="preserve"> </w:t>
+      </w:r>
+      <w:r>
+        <w:rPr>
+          <w:lang w:val="en-GB"/>
+        </w:rPr>
+        <w:drawing>
+          <wp:inline distT="0" distB="0" distL="0" distR="0" wp14:anchorId="21E241F6" wp14:editId="00093F61">
+            <wp:extent cx="5391902" cy="1438476"/>
+            <wp:effectExtent l="0" t="0" r="0" b="9525"/>
+            <wp:docPr id="328819134" name="Picture 1"/>
+            <wp:cNvGraphicFramePr>
+              <a:graphicFrameLocks xmlns:a="http://schemas.openxmlformats.org/drawingml/2006/main" noChangeAspect="1"/>
+            </wp:cNvGraphicFramePr>
+            <a:graphic xmlns:a="http://schemas.openxmlformats.org/drawingml/2006/main">
+              <a:graphicData uri="http://schemas.openxmlformats.org/drawingml/2006/picture">
+                <pic:pic xmlns:pic="http://schemas.openxmlformats.org/drawingml/2006/picture">
+                  <pic:nvPicPr>
+                    <pic:cNvPr id="328819134" name=""/>
+                    <pic:cNvPicPr/>
+                  </pic:nvPicPr>
+                  <pic:blipFill>
+                    <a:blip r:embed="rId35"/>
+                    <a:stretch>
+                      <a:fillRect/>
+                    </a:stretch>
+                  </pic:blipFill>
+                  <pic:spPr>
+                    <a:xfrm>
+                      <a:off x="0" y="0"/>
+                      <a:ext cx="5391902" cy="1438476"/>
+                    </a:xfrm>
+                    <a:prstGeom prst="rect">
+                      <a:avLst/>
+                    </a:prstGeom>
+                  </pic:spPr>
+                </pic:pic>
+              </a:graphicData>
+            </a:graphic>
+          </wp:inline>
+        </w:drawing>
+      </w:r>
+    </w:p>
+    <w:p>
+      <w:pPr>
+        <w:pStyle w:val="ListParagraph"/>
+        <w:rPr>
+          <w:lang w:val="en-GB"/>
+        </w:rPr>
+      </w:pPr>
+    </w:p>
+    <w:p>
+      <w:pPr>
+        <w:pStyle w:val="ListParagraph"/>
+        <w:numPr>
+          <w:ilvl w:val="0"/>
+          <w:numId w:val="1"/>
+        </w:numPr>
+        <w:rPr>
+          <w:lang w:val="en-GB"/>
+        </w:rPr>
+      </w:pPr>
+      <w:r>
+        <w:rPr>
+          <w:lang w:val="en-GB"/>
+        </w:rPr>
+        <w:t>Get gateway url as “</w:t>
+      </w:r>
+      <w:r>
+        <w:rPr>
+          <w:b/>
+          <w:bCs/>
+          <w:lang w:val="en-GB"/>
+        </w:rPr>
+        <w:t>minikube service gateway-service --url</w:t>
+      </w:r>
+      <w:r>
+        <w:rPr>
+          <w:lang w:val="en-GB"/>
+        </w:rPr>
+        <w:t>”</w:t>
+      </w:r>
+      <w:r>
+        <w:rPr>
+          <w:lang w:val="en-GB"/>
+        </w:rPr>
+        <w:t xml:space="preserve"> </w:t>
+      </w:r>
+      <w:r>
+        <w:rPr>
+          <w:lang w:val="en-GB"/>
+        </w:rPr>
+        <w:drawing>
+          <wp:inline distT="0" distB="0" distL="0" distR="0" wp14:anchorId="6B700029" wp14:editId="3C8461D9">
+            <wp:extent cx="5731510" cy="828675"/>
+            <wp:effectExtent l="0" t="0" r="2540" b="9525"/>
+            <wp:docPr id="567249065" name="Picture 1"/>
+            <wp:cNvGraphicFramePr>
+              <a:graphicFrameLocks xmlns:a="http://schemas.openxmlformats.org/drawingml/2006/main" noChangeAspect="1"/>
+            </wp:cNvGraphicFramePr>
+            <a:graphic xmlns:a="http://schemas.openxmlformats.org/drawingml/2006/main">
+              <a:graphicData uri="http://schemas.openxmlformats.org/drawingml/2006/picture">
+                <pic:pic xmlns:pic="http://schemas.openxmlformats.org/drawingml/2006/picture">
+                  <pic:nvPicPr>
+                    <pic:cNvPr id="567249065" name=""/>
+                    <pic:cNvPicPr/>
+                  </pic:nvPicPr>
+                  <pic:blipFill>
+                    <a:blip r:embed="rId36"/>
+                    <a:stretch>
+                      <a:fillRect/>
+                    </a:stretch>
+                  </pic:blipFill>
+                  <pic:spPr>
+                    <a:xfrm>
+                      <a:off x="0" y="0"/>
+                      <a:ext cx="5731510" cy="828675"/>
+                    </a:xfrm>
+                    <a:prstGeom prst="rect">
+                      <a:avLst/>
+                    </a:prstGeom>
+                  </pic:spPr>
+                </pic:pic>
+              </a:graphicData>
+            </a:graphic>
+          </wp:inline>
+        </w:drawing>
+      </w:r>
+      <w:r>
+        <w:rPr>
+          <w:lang w:val="en-GB"/>
+        </w:rPr>
+        <w:t>. NOTE : The url which needs to be used later</w:t>
+      </w:r>
+    </w:p>
+    <w:p>
+      <w:pPr>
+        <w:pStyle w:val="ListParagraph"/>
+        <w:rPr>
+          <w:b/>
+          <w:bCs/>
+          <w:lang w:val="en-GB"/>
+        </w:rPr>
+      </w:pPr>
+    </w:p>
+    <w:p>
+      <w:pPr>
+        <w:pStyle w:val="ListParagraph"/>
+        <w:numPr>
+          <w:ilvl w:val="0"/>
+          <w:numId w:val="1"/>
+        </w:numPr>
+        <w:rPr>
+          <w:b/>
+          <w:bCs/>
+          <w:lang w:val="en-GB"/>
+        </w:rPr>
+      </w:pPr>
+      <w:r>
+        <w:rPr>
+          <w:b/>
+          <w:bCs/>
+          <w:lang w:val="en-GB"/>
+        </w:rPr>
+        <w:t xml:space="preserve">curl </w:t>
+      </w:r>
+      <w:r>
+        <w:rPr>
+          <w:b/>
+          <w:bCs/>
+          <w:lang w:val="en-GB"/>
+        </w:rPr>
+        <w:t>http://127.0.0.1:</w:t>
+      </w:r>
+      <w:r>
+        <w:rPr>
+          <w:b/>
+          <w:bCs/>
+          <w:lang w:val="en-GB"/>
+        </w:rPr>
+        <w:t>55716</w:t>
+      </w:r>
+      <w:r>
+        <w:rPr>
+          <w:b/>
+          <w:bCs/>
+          <w:lang w:val="en-GB"/>
+        </w:rPr>
+        <w:t>/api/v1/hey</w:t>
+      </w:r>
+      <w:r>
+        <w:rPr>
+          <w:b/>
+          <w:bCs/>
+          <w:lang w:val="en-GB"/>
+        </w:rPr>
+        <w:t xml:space="preserve"> </w:t>
+      </w:r>
+      <w:r>
+        <w:rPr>
+          <w:b/>
+          <w:bCs/>
+          <w:lang w:val="en-GB"/>
+        </w:rPr>
+        <w:drawing>
+          <wp:inline distT="0" distB="0" distL="0" distR="0" wp14:anchorId="3DBC1B32" wp14:editId="746C2C65">
+            <wp:extent cx="4782217" cy="400106"/>
+            <wp:effectExtent l="0" t="0" r="0" b="0"/>
+            <wp:docPr id="541483279" name="Picture 1"/>
+            <wp:cNvGraphicFramePr>
+              <a:graphicFrameLocks xmlns:a="http://schemas.openxmlformats.org/drawingml/2006/main" noChangeAspect="1"/>
+            </wp:cNvGraphicFramePr>
+            <a:graphic xmlns:a="http://schemas.openxmlformats.org/drawingml/2006/main">
+              <a:graphicData uri="http://schemas.openxmlformats.org/drawingml/2006/picture">
+                <pic:pic xmlns:pic="http://schemas.openxmlformats.org/drawingml/2006/picture">
+                  <pic:nvPicPr>
+                    <pic:cNvPr id="541483279" name=""/>
+                    <pic:cNvPicPr/>
+                  </pic:nvPicPr>
+                  <pic:blipFill>
+                    <a:blip r:embed="rId37"/>
+                    <a:stretch>
+                      <a:fillRect/>
+                    </a:stretch>
+                  </pic:blipFill>
+                  <pic:spPr>
+                    <a:xfrm>
+                      <a:off x="0" y="0"/>
+                      <a:ext cx="4782217" cy="400106"/>
+                    </a:xfrm>
+                    <a:prstGeom prst="rect">
+                      <a:avLst/>
+                    </a:prstGeom>
+                  </pic:spPr>
+                </pic:pic>
+              </a:graphicData>
+            </a:graphic>
+          </wp:inline>
+        </w:drawing>
+      </w:r>
+    </w:p>
+    <w:p>
+      <w:pPr>
+        <w:pStyle w:val="ListParagraph"/>
+        <w:rPr>
+          <w:b/>
+          <w:bCs/>
+          <w:lang w:val="en-GB"/>
+        </w:rPr>
+      </w:pPr>
+    </w:p>
+    <w:p>
+      <w:pPr>
+        <w:pStyle w:val="ListParagraph"/>
+        <w:numPr>
+          <w:ilvl w:val="0"/>
+          <w:numId w:val="1"/>
+        </w:numPr>
+        <w:rPr>
+          <w:b/>
+          <w:bCs/>
+          <w:lang w:val="en-GB"/>
+        </w:rPr>
+      </w:pPr>
+      <w:r>
+        <w:rPr>
+          <w:lang w:val="en-GB"/>
+        </w:rPr>
+        <w:t>In browser also we can access this url</w:t>
+      </w:r>
+      <w:r>
+        <w:rPr>
+          <w:noProof/>
+        </w:rPr>
+        <w:t xml:space="preserve"> </w:t>
+      </w:r>
+      <w:r>
+        <w:rPr>
+          <w:b/>
+          <w:bCs/>
+          <w:lang w:val="en-GB"/>
+        </w:rPr>
+        <w:drawing>
+          <wp:inline distT="0" distB="0" distL="0" distR="0" wp14:anchorId="7AF52631" wp14:editId="29C72687">
+            <wp:extent cx="4629796" cy="1190791"/>
+            <wp:effectExtent l="0" t="0" r="0" b="9525"/>
+            <wp:docPr id="1409555494" name="Picture 1"/>
+            <wp:cNvGraphicFramePr>
+              <a:graphicFrameLocks xmlns:a="http://schemas.openxmlformats.org/drawingml/2006/main" noChangeAspect="1"/>
+            </wp:cNvGraphicFramePr>
+            <a:graphic xmlns:a="http://schemas.openxmlformats.org/drawingml/2006/main">
+              <a:graphicData uri="http://schemas.openxmlformats.org/drawingml/2006/picture">
+                <pic:pic xmlns:pic="http://schemas.openxmlformats.org/drawingml/2006/picture">
+                  <pic:nvPicPr>
+                    <pic:cNvPr id="1409555494" name=""/>
+                    <pic:cNvPicPr/>
+                  </pic:nvPicPr>
+                  <pic:blipFill>
+                    <a:blip r:embed="rId38"/>
+                    <a:stretch>
+                      <a:fillRect/>
+                    </a:stretch>
+                  </pic:blipFill>
+                  <pic:spPr>
+                    <a:xfrm>
+                      <a:off x="0" y="0"/>
+                      <a:ext cx="4629796" cy="1190791"/>
+                    </a:xfrm>
+                    <a:prstGeom prst="rect">
+                      <a:avLst/>
+                    </a:prstGeom>
+                  </pic:spPr>
+                </pic:pic>
+              </a:graphicData>
+            </a:graphic>
+          </wp:inline>
+        </w:drawing>
+      </w:r>
+    </w:p>
+    <w:p>
+      <w:pPr>
+        <w:pStyle w:val="ListParagraph"/>
+        <w:rPr>
+          <w:b/>
+          <w:bCs/>
+          <w:lang w:val="en-GB"/>
+        </w:rPr>
+      </w:pPr>
+    </w:p>
+    <w:p>
+      <w:pPr>
+        <w:pStyle w:val="ListParagraph"/>
+        <w:numPr>
+          <w:ilvl w:val="0"/>
+          <w:numId w:val="1"/>
+        </w:numPr>
+        <w:rPr>
+          <w:lang w:val="en-GB"/>
+        </w:rPr>
+      </w:pPr>
+      <w:r>
+        <w:rPr>
+          <w:lang w:val="en-GB"/>
+        </w:rPr>
+        <w:t xml:space="preserve">Post </w:t>
+      </w:r>
+      <w:r>
+        <w:rPr>
+          <w:lang w:val="en-GB"/>
+        </w:rPr>
+        <w:t xml:space="preserve">the steps </w:t>
+      </w:r>
+      <w:r>
+        <w:rPr>
+          <w:lang w:val="en-GB"/>
+        </w:rPr>
+        <w:t>our docker desktop looks as:</w:t>
+      </w:r>
+      <w:r>
+        <w:rPr>
+          <w:noProof/>
+        </w:rPr>
+        <w:t xml:space="preserve"> </w:t>
+      </w:r>
+      <w:r>
+        <w:rPr>
+          <w:noProof/>
+        </w:rPr>
+        <w:t>containers:-</w:t>
+      </w:r>
+      <w:r>
+        <w:rPr>
+          <w:lang w:val="en-GB"/>
+        </w:rPr>
+        <w:drawing>
+          <wp:inline distT="0" distB="0" distL="0" distR="0" wp14:anchorId="3D4D93E9" wp14:editId="317AD3D6">
+            <wp:extent cx="5731510" cy="1988820"/>
+            <wp:effectExtent l="0" t="0" r="2540" b="0"/>
+            <wp:docPr id="716500827" name="Picture 1"/>
+            <wp:cNvGraphicFramePr>
+              <a:graphicFrameLocks xmlns:a="http://schemas.openxmlformats.org/drawingml/2006/main" noChangeAspect="1"/>
+            </wp:cNvGraphicFramePr>
+            <a:graphic xmlns:a="http://schemas.openxmlformats.org/drawingml/2006/main">
+              <a:graphicData uri="http://schemas.openxmlformats.org/drawingml/2006/picture">
+                <pic:pic xmlns:pic="http://schemas.openxmlformats.org/drawingml/2006/picture">
+                  <pic:nvPicPr>
+                    <pic:cNvPr id="716500827" name=""/>
+                    <pic:cNvPicPr/>
+                  </pic:nvPicPr>
+                  <pic:blipFill>
+                    <a:blip r:embed="rId39"/>
+                    <a:stretch>
+                      <a:fillRect/>
+                    </a:stretch>
+                  </pic:blipFill>
+                  <pic:spPr>
+                    <a:xfrm>
+                      <a:off x="0" y="0"/>
+                      <a:ext cx="5731510" cy="1988820"/>
+                    </a:xfrm>
+                    <a:prstGeom prst="rect">
+                      <a:avLst/>
+                    </a:prstGeom>
+                  </pic:spPr>
+                </pic:pic>
+              </a:graphicData>
+            </a:graphic>
+          </wp:inline>
+        </w:drawing>
+      </w:r>
+      <w:r>
+        <w:rPr>
+          <w:noProof/>
+        </w:rPr>
+        <w:lastRenderedPageBreak/>
+        <w:t xml:space="preserve">images:- </w:t>
+      </w:r>
+      <w:r>
+        <w:rPr>
+          <w:noProof/>
+        </w:rPr>
+        <w:t xml:space="preserve"> </w:t>
+      </w:r>
+      <w:r>
+        <w:rPr>
+          <w:noProof/>
+        </w:rPr>
+        <w:drawing>
+          <wp:inline distT="0" distB="0" distL="0" distR="0" wp14:anchorId="5DB2E3B6" wp14:editId="1A417A39">
+            <wp:extent cx="5731510" cy="2064385"/>
+            <wp:effectExtent l="0" t="0" r="2540" b="0"/>
+            <wp:docPr id="67783193" name="Picture 1"/>
+            <wp:cNvGraphicFramePr>
+              <a:graphicFrameLocks xmlns:a="http://schemas.openxmlformats.org/drawingml/2006/main" noChangeAspect="1"/>
+            </wp:cNvGraphicFramePr>
+            <a:graphic xmlns:a="http://schemas.openxmlformats.org/drawingml/2006/main">
+              <a:graphicData uri="http://schemas.openxmlformats.org/drawingml/2006/picture">
+                <pic:pic xmlns:pic="http://schemas.openxmlformats.org/drawingml/2006/picture">
+                  <pic:nvPicPr>
+                    <pic:cNvPr id="67783193" name=""/>
+                    <pic:cNvPicPr/>
+                  </pic:nvPicPr>
+                  <pic:blipFill>
+                    <a:blip r:embed="rId40"/>
+                    <a:stretch>
+                      <a:fillRect/>
+                    </a:stretch>
+                  </pic:blipFill>
+                  <pic:spPr>
+                    <a:xfrm>
+                      <a:off x="0" y="0"/>
+                      <a:ext cx="5731510" cy="2064385"/>
+                    </a:xfrm>
+                    <a:prstGeom prst="rect">
+                      <a:avLst/>
+                    </a:prstGeom>
+                  </pic:spPr>
+                </pic:pic>
+              </a:graphicData>
+            </a:graphic>
+          </wp:inline>
+        </w:drawing>
+      </w:r>
+    </w:p>
+    <w:p>
+      <w:pPr>
+        <w:pStyle w:val="ListParagraph"/>
+        <w:rPr>
+          <w:lang w:val="en-GB"/>
+        </w:rPr>
+      </w:pPr>
+    </w:p>
+    <w:p>
+      <w:pPr>
+        <w:pStyle w:val="ListParagraph"/>
+        <w:numPr>
+          <w:ilvl w:val="0"/>
+          <w:numId w:val="1"/>
+        </w:numPr>
+        <w:rPr>
+          <w:lang w:val="en-GB"/>
+        </w:rPr>
+      </w:pPr>
+      <w:r>
+        <w:rPr>
+          <w:lang w:val="en-GB"/>
+        </w:rPr>
+        <w:t xml:space="preserve">And we can see minikube </w:t>
+      </w:r>
+      <w:r>
+        <w:rPr>
+          <w:lang w:val="en-GB"/>
+        </w:rPr>
+        <w:t>using command “</w:t>
+      </w:r>
+      <w:r>
+        <w:rPr>
+          <w:b/>
+          <w:bCs/>
+          <w:lang w:val="en-GB"/>
+        </w:rPr>
+        <w:t>minikube dashboard</w:t>
+      </w:r>
+      <w:r>
+        <w:rPr>
+          <w:lang w:val="en-GB"/>
+        </w:rPr>
+        <w:t>”</w:t>
+      </w:r>
+      <w:r>
+        <w:rPr>
+          <w:lang w:val="en-GB"/>
+        </w:rPr>
+        <w:t xml:space="preserve"> which opens dashboard in browser as</w:t>
+      </w:r>
+      <w:r>
+        <w:rPr>
+          <w:noProof/>
+        </w:rPr>
+        <w:t xml:space="preserve"> </w:t>
+      </w:r>
+      <w:r>
+        <w:rPr>
+          <w:lang w:val="en-GB"/>
+        </w:rPr>
+        <w:drawing>
+          <wp:inline distT="0" distB="0" distL="0" distR="0" wp14:anchorId="3CCCCF09" wp14:editId="7D92F84D">
+            <wp:extent cx="5731510" cy="2526665"/>
+            <wp:effectExtent l="0" t="0" r="2540" b="6985"/>
+            <wp:docPr id="229212858" name="Picture 1"/>
+            <wp:cNvGraphicFramePr>
+              <a:graphicFrameLocks xmlns:a="http://schemas.openxmlformats.org/drawingml/2006/main" noChangeAspect="1"/>
+            </wp:cNvGraphicFramePr>
+            <a:graphic xmlns:a="http://schemas.openxmlformats.org/drawingml/2006/main">
+              <a:graphicData uri="http://schemas.openxmlformats.org/drawingml/2006/picture">
+                <pic:pic xmlns:pic="http://schemas.openxmlformats.org/drawingml/2006/picture">
+                  <pic:nvPicPr>
+                    <pic:cNvPr id="229212858" name=""/>
+                    <pic:cNvPicPr/>
+                  </pic:nvPicPr>
+                  <pic:blipFill>
+                    <a:blip r:embed="rId41"/>
+                    <a:stretch>
+                      <a:fillRect/>
+                    </a:stretch>
+                  </pic:blipFill>
+                  <pic:spPr>
+                    <a:xfrm>
+                      <a:off x="0" y="0"/>
+                      <a:ext cx="5731510" cy="2526665"/>
+                    </a:xfrm>
+                    <a:prstGeom prst="rect">
+                      <a:avLst/>
+                    </a:prstGeom>
+                  </pic:spPr>
+                </pic:pic>
+              </a:graphicData>
+            </a:graphic>
+          </wp:inline>
+        </w:drawing>
+      </w:r>
+      <w:r>
+        <w:rPr>
+          <w:noProof/>
+        </w:rPr>
+        <w:t xml:space="preserve"> </w:t>
+      </w:r>
+      <w:r>
+        <w:rPr>
+          <w:noProof/>
+        </w:rPr>
+        <w:drawing>
+          <wp:inline distT="0" distB="0" distL="0" distR="0" wp14:anchorId="74BFF088" wp14:editId="478529BB">
+            <wp:extent cx="5731510" cy="2880360"/>
+            <wp:effectExtent l="0" t="0" r="2540" b="0"/>
+            <wp:docPr id="30437720" name="Picture 1"/>
+            <wp:cNvGraphicFramePr>
+              <a:graphicFrameLocks xmlns:a="http://schemas.openxmlformats.org/drawingml/2006/main" noChangeAspect="1"/>
+            </wp:cNvGraphicFramePr>
+            <a:graphic xmlns:a="http://schemas.openxmlformats.org/drawingml/2006/main">
+              <a:graphicData uri="http://schemas.openxmlformats.org/drawingml/2006/picture">
+                <pic:pic xmlns:pic="http://schemas.openxmlformats.org/drawingml/2006/picture">
+                  <pic:nvPicPr>
+                    <pic:cNvPr id="30437720" name=""/>
+                    <pic:cNvPicPr/>
+                  </pic:nvPicPr>
+                  <pic:blipFill>
+                    <a:blip r:embed="rId42"/>
+                    <a:stretch>
+                      <a:fillRect/>
+                    </a:stretch>
+                  </pic:blipFill>
+                  <pic:spPr>
+                    <a:xfrm>
+                      <a:off x="0" y="0"/>
+                      <a:ext cx="5731510" cy="2880360"/>
+                    </a:xfrm>
+                    <a:prstGeom prst="rect">
+                      <a:avLst/>
+                    </a:prstGeom>
+                  </pic:spPr>
+                </pic:pic>
+              </a:graphicData>
+            </a:graphic>
+          </wp:inline>
+        </w:drawing>
+      </w:r>
+    </w:p>
+    <w:p>
+      <w:pPr>
+        <w:pStyle w:val="ListParagraph"/>
+        <w:rPr>
+          <w:lang w:val="en-GB"/>
+        </w:rPr>
+      </w:pPr>
+    </w:p>
+    <w:p>
+      <w:pPr>
+        <w:pStyle w:val="ListParagraph"/>
+        <w:numPr>
+          <w:ilvl w:val="0"/>
+          <w:numId w:val="1"/>
+        </w:numPr>
+        <w:rPr>
+          <w:lang w:val="en-GB"/>
+        </w:rPr>
+      </w:pPr>
+      <w:r>
+        <w:rPr>
+          <w:b/>
+          <w:bCs/>
+          <w:lang w:val="en-GB"/>
+        </w:rPr>
+        <w:t>This completes our 1</w:t>
+      </w:r>
+      <w:r>
+        <w:rPr>
+          <w:b/>
+          <w:bCs/>
+          <w:vertAlign w:val="superscript"/>
+          <w:lang w:val="en-GB"/>
+        </w:rPr>
+        <w:t>st</w:t>
+      </w:r>
+      <w:r>
+        <w:rPr>
+          <w:b/>
+          <w:bCs/>
+          <w:lang w:val="en-GB"/>
+        </w:rPr>
+        <w:t xml:space="preserve"> microservice</w:t>
+      </w:r>
+      <w:r>
+        <w:rPr>
+          <w:lang w:val="en-GB"/>
+        </w:rPr>
+        <w:t>.</w:t>
       </w:r>
     </w:p>
     <w:p>
@@ -558,7 +4230,25 @@
         <w:rPr>
           <w:lang w:val="en-GB"/>
         </w:rPr>
-        <w:t>Bits Pilani Teams meetings</w:t>
+        <w:t xml:space="preserve">Bits Pilani </w:t>
+      </w:r>
+      <w:r>
+        <w:rPr>
+          <w:lang w:val="en-GB"/>
+        </w:rPr>
+        <w:t>weekly online classes</w:t>
+      </w:r>
+      <w:r>
+        <w:rPr>
+          <w:lang w:val="en-GB"/>
+        </w:rPr>
+        <w:t xml:space="preserve"> in MS Teams</w:t>
+      </w:r>
+      <w:r>
+        <w:rPr>
+          <w:lang w:val="en-GB"/>
+        </w:rPr>
+        <w:t xml:space="preserve"> and its recordings.</w:t>
       </w:r>
     </w:p>
     <w:p>
@@ -572,7 +4262,7 @@
           <w:lang w:val="en-GB"/>
         </w:rPr>
       </w:pPr>
-      <w:hyperlink r:id="rId5" w:history="1">
+      <w:hyperlink r:id="rId43" w:history="1">
         <w:r>
           <w:rPr>
             <w:rStyle w:val="Hyperlink"/>
@@ -627,8 +4317,8 @@
   <w:abstractNum w:abstractNumId="0" w15:restartNumberingAfterBreak="0">
     <w:nsid w:val="0C1C44BA"/>
     <w:multiLevelType w:val="hybridMultilevel"/>
-    <w:tmpl w:val="DA5EDE78"/>
-    <w:lvl w:ilvl="0" w:tplc="AFFAA39A">
+    <w:tmpl w:val="3D14A34C"/>
+    <w:lvl w:ilvl="0" w:tplc="2308375A">
       <w:start w:val="1"/>
       <w:numFmt w:val="decimal"/>
       <w:lvlText w:val="%1&gt;"/>
@@ -638,6 +4328,8 @@
       </w:pPr>
       <w:rPr>
         <w:rFonts w:hint="default"/>
+        <w:b w:val="0"/>
+        <w:bCs w:val="0"/>
       </w:rPr>
     </w:lvl>
     <w:lvl w:ilvl="1" w:tplc="40090019" w:tentative="1">
@@ -802,11 +4494,127 @@
       </w:pPr>
     </w:lvl>
   </w:abstractNum>
+  <w:abstractNum w:abstractNumId="2" w15:restartNumberingAfterBreak="0">
+    <w:nsid w:val="73C50D8C"/>
+    <w:multiLevelType w:val="hybridMultilevel"/>
+    <w:tmpl w:val="C6CC3E84"/>
+    <w:lvl w:ilvl="0" w:tplc="40090001">
+      <w:start w:val="1"/>
+      <w:numFmt w:val="bullet"/>
+      <w:lvlText w:val=""/>
+      <w:lvlJc w:val="left"/>
+      <w:pPr>
+        <w:ind w:left="720" w:hanging="360"/>
+      </w:pPr>
+      <w:rPr>
+        <w:rFonts w:ascii="Symbol" w:hAnsi="Symbol" w:hint="default"/>
+      </w:rPr>
+    </w:lvl>
+    <w:lvl w:ilvl="1" w:tplc="40090003" w:tentative="1">
+      <w:start w:val="1"/>
+      <w:numFmt w:val="bullet"/>
+      <w:lvlText w:val="o"/>
+      <w:lvlJc w:val="left"/>
+      <w:pPr>
+        <w:ind w:left="1440" w:hanging="360"/>
+      </w:pPr>
+      <w:rPr>
+        <w:rFonts w:ascii="Courier New" w:hAnsi="Courier New" w:cs="Courier New" w:hint="default"/>
+      </w:rPr>
+    </w:lvl>
+    <w:lvl w:ilvl="2" w:tplc="40090005" w:tentative="1">
+      <w:start w:val="1"/>
+      <w:numFmt w:val="bullet"/>
+      <w:lvlText w:val=""/>
+      <w:lvlJc w:val="left"/>
+      <w:pPr>
+        <w:ind w:left="2160" w:hanging="360"/>
+      </w:pPr>
+      <w:rPr>
+        <w:rFonts w:ascii="Wingdings" w:hAnsi="Wingdings" w:hint="default"/>
+      </w:rPr>
+    </w:lvl>
+    <w:lvl w:ilvl="3" w:tplc="40090001" w:tentative="1">
+      <w:start w:val="1"/>
+      <w:numFmt w:val="bullet"/>
+      <w:lvlText w:val=""/>
+      <w:lvlJc w:val="left"/>
+      <w:pPr>
+        <w:ind w:left="2880" w:hanging="360"/>
+      </w:pPr>
+      <w:rPr>
+        <w:rFonts w:ascii="Symbol" w:hAnsi="Symbol" w:hint="default"/>
+      </w:rPr>
+    </w:lvl>
+    <w:lvl w:ilvl="4" w:tplc="40090003" w:tentative="1">
+      <w:start w:val="1"/>
+      <w:numFmt w:val="bullet"/>
+      <w:lvlText w:val="o"/>
+      <w:lvlJc w:val="left"/>
+      <w:pPr>
+        <w:ind w:left="3600" w:hanging="360"/>
+      </w:pPr>
+      <w:rPr>
+        <w:rFonts w:ascii="Courier New" w:hAnsi="Courier New" w:cs="Courier New" w:hint="default"/>
+      </w:rPr>
+    </w:lvl>
+    <w:lvl w:ilvl="5" w:tplc="40090005" w:tentative="1">
+      <w:start w:val="1"/>
+      <w:numFmt w:val="bullet"/>
+      <w:lvlText w:val=""/>
+      <w:lvlJc w:val="left"/>
+      <w:pPr>
+        <w:ind w:left="4320" w:hanging="360"/>
+      </w:pPr>
+      <w:rPr>
+        <w:rFonts w:ascii="Wingdings" w:hAnsi="Wingdings" w:hint="default"/>
+      </w:rPr>
+    </w:lvl>
+    <w:lvl w:ilvl="6" w:tplc="40090001" w:tentative="1">
+      <w:start w:val="1"/>
+      <w:numFmt w:val="bullet"/>
+      <w:lvlText w:val=""/>
+      <w:lvlJc w:val="left"/>
+      <w:pPr>
+        <w:ind w:left="5040" w:hanging="360"/>
+      </w:pPr>
+      <w:rPr>
+        <w:rFonts w:ascii="Symbol" w:hAnsi="Symbol" w:hint="default"/>
+      </w:rPr>
+    </w:lvl>
+    <w:lvl w:ilvl="7" w:tplc="40090003" w:tentative="1">
+      <w:start w:val="1"/>
+      <w:numFmt w:val="bullet"/>
+      <w:lvlText w:val="o"/>
+      <w:lvlJc w:val="left"/>
+      <w:pPr>
+        <w:ind w:left="5760" w:hanging="360"/>
+      </w:pPr>
+      <w:rPr>
+        <w:rFonts w:ascii="Courier New" w:hAnsi="Courier New" w:cs="Courier New" w:hint="default"/>
+      </w:rPr>
+    </w:lvl>
+    <w:lvl w:ilvl="8" w:tplc="40090005" w:tentative="1">
+      <w:start w:val="1"/>
+      <w:numFmt w:val="bullet"/>
+      <w:lvlText w:val=""/>
+      <w:lvlJc w:val="left"/>
+      <w:pPr>
+        <w:ind w:left="6480" w:hanging="360"/>
+      </w:pPr>
+      <w:rPr>
+        <w:rFonts w:ascii="Wingdings" w:hAnsi="Wingdings" w:hint="default"/>
+      </w:rPr>
+    </w:lvl>
+  </w:abstractNum>
   <w:num w:numId="1" w16cid:durableId="494150099">
     <w:abstractNumId w:val="0"/>
   </w:num>
   <w:num w:numId="2" w16cid:durableId="780953289">
     <w:abstractNumId w:val="1"/>
+  </w:num>
+  <w:num w:numId="3" w16cid:durableId="1741714228">
+    <w:abstractNumId w:val="2"/>
   </w:num>
 </w:numbering>
 </file>
@@ -1209,6 +5017,50 @@
   <w:style w:type="paragraph" w:default="1" w:styleId="Normal">
     <w:name w:val="Normal"/>
     <w:qFormat/>
+    <w:rsid w:val="0029723E"/>
+  </w:style>
+  <w:style w:type="paragraph" w:styleId="Heading1">
+    <w:name w:val="heading 1"/>
+    <w:basedOn w:val="Normal"/>
+    <w:link w:val="Heading1Char"/>
+    <w:uiPriority w:val="9"/>
+    <w:qFormat/>
+    <w:rsid w:val="00A2211F"/>
+    <w:pPr>
+      <w:spacing w:before="100" w:beforeAutospacing="1" w:after="100" w:afterAutospacing="1" w:line="240" w:lineRule="auto"/>
+      <w:outlineLvl w:val="0"/>
+    </w:pPr>
+    <w:rPr>
+      <w:rFonts w:ascii="Times New Roman" w:eastAsia="Times New Roman" w:hAnsi="Times New Roman" w:cs="Times New Roman"/>
+      <w:b/>
+      <w:bCs/>
+      <w:kern w:val="36"/>
+      <w:sz w:val="48"/>
+      <w:szCs w:val="48"/>
+      <w:lang w:eastAsia="en-IN"/>
+    </w:rPr>
+  </w:style>
+  <w:style w:type="paragraph" w:styleId="Heading2">
+    <w:name w:val="heading 2"/>
+    <w:basedOn w:val="Normal"/>
+    <w:next w:val="Normal"/>
+    <w:link w:val="Heading2Char"/>
+    <w:uiPriority w:val="9"/>
+    <w:unhideWhenUsed/>
+    <w:qFormat/>
+    <w:rsid w:val="00A2211F"/>
+    <w:pPr>
+      <w:keepNext/>
+      <w:keepLines/>
+      <w:spacing w:before="40" w:after="0"/>
+      <w:outlineLvl w:val="1"/>
+    </w:pPr>
+    <w:rPr>
+      <w:rFonts w:asciiTheme="majorHAnsi" w:eastAsiaTheme="majorEastAsia" w:hAnsiTheme="majorHAnsi" w:cstheme="majorBidi"/>
+      <w:color w:val="2F5496" w:themeColor="accent1" w:themeShade="BF"/>
+      <w:sz w:val="26"/>
+      <w:szCs w:val="26"/>
+    </w:rPr>
   </w:style>
   <w:style w:type="character" w:default="1" w:styleId="DefaultParagraphFont">
     <w:name w:val="Default Paragraph Font"/>
@@ -1280,6 +5132,69 @@
     <w:rPr>
       <w:color w:val="605E5C"/>
       <w:shd w:val="clear" w:color="auto" w:fill="E1DFDD"/>
+    </w:rPr>
+  </w:style>
+  <w:style w:type="paragraph" w:styleId="Title">
+    <w:name w:val="Title"/>
+    <w:basedOn w:val="Normal"/>
+    <w:next w:val="Normal"/>
+    <w:link w:val="TitleChar"/>
+    <w:uiPriority w:val="10"/>
+    <w:qFormat/>
+    <w:rsid w:val="0029723E"/>
+    <w:pPr>
+      <w:spacing w:after="0" w:line="240" w:lineRule="auto"/>
+      <w:contextualSpacing/>
+    </w:pPr>
+    <w:rPr>
+      <w:rFonts w:asciiTheme="majorHAnsi" w:eastAsiaTheme="majorEastAsia" w:hAnsiTheme="majorHAnsi" w:cstheme="majorBidi"/>
+      <w:spacing w:val="-10"/>
+      <w:kern w:val="28"/>
+      <w:sz w:val="56"/>
+      <w:szCs w:val="56"/>
+    </w:rPr>
+  </w:style>
+  <w:style w:type="character" w:customStyle="1" w:styleId="TitleChar">
+    <w:name w:val="Title Char"/>
+    <w:basedOn w:val="DefaultParagraphFont"/>
+    <w:link w:val="Title"/>
+    <w:uiPriority w:val="10"/>
+    <w:rsid w:val="0029723E"/>
+    <w:rPr>
+      <w:rFonts w:asciiTheme="majorHAnsi" w:eastAsiaTheme="majorEastAsia" w:hAnsiTheme="majorHAnsi" w:cstheme="majorBidi"/>
+      <w:spacing w:val="-10"/>
+      <w:kern w:val="28"/>
+      <w:sz w:val="56"/>
+      <w:szCs w:val="56"/>
+    </w:rPr>
+  </w:style>
+  <w:style w:type="character" w:customStyle="1" w:styleId="Heading1Char">
+    <w:name w:val="Heading 1 Char"/>
+    <w:basedOn w:val="DefaultParagraphFont"/>
+    <w:link w:val="Heading1"/>
+    <w:uiPriority w:val="9"/>
+    <w:rsid w:val="00A2211F"/>
+    <w:rPr>
+      <w:rFonts w:ascii="Times New Roman" w:eastAsia="Times New Roman" w:hAnsi="Times New Roman" w:cs="Times New Roman"/>
+      <w:b/>
+      <w:bCs/>
+      <w:kern w:val="36"/>
+      <w:sz w:val="48"/>
+      <w:szCs w:val="48"/>
+      <w:lang w:eastAsia="en-IN"/>
+    </w:rPr>
+  </w:style>
+  <w:style w:type="character" w:customStyle="1" w:styleId="Heading2Char">
+    <w:name w:val="Heading 2 Char"/>
+    <w:basedOn w:val="DefaultParagraphFont"/>
+    <w:link w:val="Heading2"/>
+    <w:uiPriority w:val="9"/>
+    <w:rsid w:val="00A2211F"/>
+    <w:rPr>
+      <w:rFonts w:asciiTheme="majorHAnsi" w:eastAsiaTheme="majorEastAsia" w:hAnsiTheme="majorHAnsi" w:cstheme="majorBidi"/>
+      <w:color w:val="2F5496" w:themeColor="accent1" w:themeShade="BF"/>
+      <w:sz w:val="26"/>
+      <w:szCs w:val="26"/>
     </w:rPr>
   </w:style>
 </w:styles>

--- a/MS_Steps.docx
+++ b/MS_Steps.docx
@@ -18,79 +18,6 @@
     </w:p>
     <w:p>
       <w:pPr>
-        <w:pStyle w:val="Heading2"/>
-        <w:jc w:val="center"/>
-        <w:rPr>
-          <w:lang w:val="en-GB"/>
-        </w:rPr>
-      </w:pPr>
-      <w:r>
-        <w:rPr>
-          <w:lang w:val="en-GB"/>
-        </w:rPr>
-        <w:t>Assignment 1</w:t>
-      </w:r>
-    </w:p>
-    <w:p>
-      <w:pPr>
-        <w:pStyle w:val="Heading2"/>
-        <w:jc w:val="center"/>
-        <w:rPr>
-          <w:lang w:val="en-GB"/>
-        </w:rPr>
-      </w:pPr>
-      <w:r>
-        <w:rPr>
-          <w:lang w:val="en-GB"/>
-        </w:rPr>
-        <w:t>For</w:t>
-      </w:r>
-    </w:p>
-    <w:p>
-      <w:pPr>
-        <w:pStyle w:val="Heading2"/>
-        <w:jc w:val="center"/>
-        <w:rPr>
-          <w:lang w:val="en-GB"/>
-        </w:rPr>
-      </w:pPr>
-      <w:r>
-        <w:rPr>
-          <w:lang w:val="en-GB"/>
-        </w:rPr>
-        <w:t>Deployment of Microservices (FSE_Oct_2022_C6_CFSEZG561)</w:t>
-      </w:r>
-    </w:p>
-    <w:p>
-      <w:pPr>
-        <w:rPr>
-          <w:lang w:val="en-GB"/>
-        </w:rPr>
-      </w:pPr>
-    </w:p>
-    <w:p>
-      <w:pPr>
-        <w:rPr>
-          <w:lang w:val="en-GB"/>
-        </w:rPr>
-      </w:pPr>
-    </w:p>
-    <w:p>
-      <w:pPr>
-        <w:rPr>
-          <w:lang w:val="en-GB"/>
-        </w:rPr>
-      </w:pPr>
-    </w:p>
-    <w:p>
-      <w:pPr>
-        <w:rPr>
-          <w:lang w:val="en-GB"/>
-        </w:rPr>
-      </w:pPr>
-    </w:p>
-    <w:p>
-      <w:pPr>
         <w:rPr>
           <w:lang w:val="en-GB"/>
         </w:rPr>
@@ -142,22 +69,56 @@
       <w:pPr>
         <w:pStyle w:val="Title"/>
         <w:jc w:val="center"/>
-        <w:rPr>
-          <w:b/>
-          <w:bCs/>
-          <w:u w:val="single"/>
-          <w:lang w:val="en-GB"/>
-        </w:rPr>
-      </w:pPr>
-      <w:r>
-        <w:rPr>
-          <w:b/>
-          <w:bCs/>
-          <w:u w:val="single"/>
-          <w:lang w:val="en-GB"/>
-        </w:rPr>
-        <w:t>Developing microservices with minikube step by step</w:t>
-      </w:r>
+      </w:pPr>
+      <w:r>
+        <w:t>Assignment 1</w:t>
+      </w:r>
+      <w:r>
+        <w:t xml:space="preserve"> </w:t>
+      </w:r>
+      <w:r>
+        <w:t>For</w:t>
+      </w:r>
+      <w:r>
+        <w:t xml:space="preserve"> </w:t>
+      </w:r>
+      <w:r>
+        <w:t>Deployment of Microservices (FSE_Oct_2022_C6_CFSEZG561)</w:t>
+      </w:r>
+      <w:r>
+        <w:t xml:space="preserve"> </w:t>
+      </w:r>
+      <w:r>
+        <w:t>Developing microservices with minikube</w:t>
+      </w:r>
+    </w:p>
+    <w:p>
+      <w:pPr>
+        <w:rPr>
+          <w:lang w:val="en-GB"/>
+        </w:rPr>
+      </w:pPr>
+    </w:p>
+    <w:p>
+      <w:pPr>
+        <w:rPr>
+          <w:lang w:val="en-GB"/>
+        </w:rPr>
+      </w:pPr>
+    </w:p>
+    <w:p>
+      <w:pPr>
+        <w:rPr>
+          <w:lang w:val="en-GB"/>
+        </w:rPr>
+      </w:pPr>
+    </w:p>
+    <w:p>
+      <w:pPr>
+        <w:rPr>
+          <w:lang w:val="en-GB"/>
+        </w:rPr>
+      </w:pPr>
     </w:p>
     <w:p>
       <w:pPr>
@@ -265,6 +226,526 @@
           <w:lang w:val="en-GB"/>
         </w:rPr>
       </w:pPr>
+    </w:p>
+    <w:p>
+      <w:pPr>
+        <w:rPr>
+          <w:lang w:val="en-GB"/>
+        </w:rPr>
+      </w:pPr>
+      <w:r>
+        <w:rPr>
+          <w:lang w:val="en-GB"/>
+        </w:rPr>
+        <w:br w:type="page"/>
+      </w:r>
+    </w:p>
+    <w:sdt>
+      <w:sdtPr>
+        <w:id w:val="1473405157"/>
+        <w:docPartObj>
+          <w:docPartGallery w:val="Table of Contents"/>
+          <w:docPartUnique/>
+        </w:docPartObj>
+      </w:sdtPr>
+      <w:sdtEndPr>
+        <w:rPr>
+          <w:rFonts w:asciiTheme="minorHAnsi" w:eastAsiaTheme="minorHAnsi" w:hAnsiTheme="minorHAnsi" w:cstheme="minorBidi"/>
+          <w:b/>
+          <w:bCs/>
+          <w:noProof/>
+          <w:color w:val="auto"/>
+          <w:sz w:val="22"/>
+          <w:szCs w:val="22"/>
+          <w:lang w:val="en-IN"/>
+        </w:rPr>
+      </w:sdtEndPr>
+      <w:sdtContent>
+        <w:p>
+          <w:pPr>
+            <w:pStyle w:val="TOCHeading"/>
+          </w:pPr>
+          <w:r>
+            <w:t>Contents</w:t>
+          </w:r>
+        </w:p>
+        <w:p>
+          <w:pPr>
+            <w:pStyle w:val="TOC1"/>
+            <w:tabs>
+              <w:tab w:val="right" w:leader="dot" w:pos="9016"/>
+            </w:tabs>
+            <w:rPr>
+              <w:rFonts w:eastAsiaTheme="minorEastAsia"/>
+              <w:noProof/>
+              <w:kern w:val="2"/>
+              <w:lang w:eastAsia="en-IN"/>
+              <w14:ligatures w14:val="standardContextual"/>
+            </w:rPr>
+          </w:pPr>
+          <w:r>
+            <w:fldChar w:fldCharType="begin"/>
+          </w:r>
+          <w:r>
+            <w:instrText xml:space="preserve"> TOC \o "1-3" \h \z \u </w:instrText>
+          </w:r>
+          <w:r>
+            <w:fldChar w:fldCharType="separate"/>
+          </w:r>
+          <w:hyperlink w:anchor="_Toc140954566" w:history="1">
+            <w:r>
+              <w:rPr>
+                <w:rStyle w:val="Hyperlink"/>
+                <w:noProof/>
+                <w:lang w:val="en-GB"/>
+              </w:rPr>
+              <w:t>Purpose:</w:t>
+            </w:r>
+            <w:r>
+              <w:rPr>
+                <w:noProof/>
+                <w:webHidden/>
+              </w:rPr>
+              <w:tab/>
+            </w:r>
+            <w:r>
+              <w:rPr>
+                <w:noProof/>
+                <w:webHidden/>
+              </w:rPr>
+              <w:fldChar w:fldCharType="begin"/>
+            </w:r>
+            <w:r>
+              <w:rPr>
+                <w:noProof/>
+                <w:webHidden/>
+              </w:rPr>
+              <w:instrText xml:space="preserve"> PAGEREF _Toc140954566 \h </w:instrText>
+            </w:r>
+            <w:r>
+              <w:rPr>
+                <w:noProof/>
+                <w:webHidden/>
+              </w:rPr>
+            </w:r>
+            <w:r>
+              <w:rPr>
+                <w:noProof/>
+                <w:webHidden/>
+              </w:rPr>
+              <w:fldChar w:fldCharType="separate"/>
+            </w:r>
+            <w:r>
+              <w:rPr>
+                <w:noProof/>
+                <w:webHidden/>
+              </w:rPr>
+              <w:t>3</w:t>
+            </w:r>
+            <w:r>
+              <w:rPr>
+                <w:noProof/>
+                <w:webHidden/>
+              </w:rPr>
+              <w:fldChar w:fldCharType="end"/>
+            </w:r>
+          </w:hyperlink>
+        </w:p>
+        <w:p>
+          <w:pPr>
+            <w:pStyle w:val="TOC1"/>
+            <w:tabs>
+              <w:tab w:val="right" w:leader="dot" w:pos="9016"/>
+            </w:tabs>
+            <w:rPr>
+              <w:rFonts w:eastAsiaTheme="minorEastAsia"/>
+              <w:noProof/>
+              <w:kern w:val="2"/>
+              <w:lang w:eastAsia="en-IN"/>
+              <w14:ligatures w14:val="standardContextual"/>
+            </w:rPr>
+          </w:pPr>
+          <w:hyperlink w:anchor="_Toc140954567" w:history="1">
+            <w:r>
+              <w:rPr>
+                <w:rStyle w:val="Hyperlink"/>
+                <w:noProof/>
+              </w:rPr>
+              <w:t>Notes/Legends:</w:t>
+            </w:r>
+            <w:r>
+              <w:rPr>
+                <w:noProof/>
+                <w:webHidden/>
+              </w:rPr>
+              <w:tab/>
+            </w:r>
+            <w:r>
+              <w:rPr>
+                <w:noProof/>
+                <w:webHidden/>
+              </w:rPr>
+              <w:fldChar w:fldCharType="begin"/>
+            </w:r>
+            <w:r>
+              <w:rPr>
+                <w:noProof/>
+                <w:webHidden/>
+              </w:rPr>
+              <w:instrText xml:space="preserve"> PAGEREF _Toc140954567 \h </w:instrText>
+            </w:r>
+            <w:r>
+              <w:rPr>
+                <w:noProof/>
+                <w:webHidden/>
+              </w:rPr>
+            </w:r>
+            <w:r>
+              <w:rPr>
+                <w:noProof/>
+                <w:webHidden/>
+              </w:rPr>
+              <w:fldChar w:fldCharType="separate"/>
+            </w:r>
+            <w:r>
+              <w:rPr>
+                <w:noProof/>
+                <w:webHidden/>
+              </w:rPr>
+              <w:t>3</w:t>
+            </w:r>
+            <w:r>
+              <w:rPr>
+                <w:noProof/>
+                <w:webHidden/>
+              </w:rPr>
+              <w:fldChar w:fldCharType="end"/>
+            </w:r>
+          </w:hyperlink>
+        </w:p>
+        <w:p>
+          <w:pPr>
+            <w:pStyle w:val="TOC1"/>
+            <w:tabs>
+              <w:tab w:val="right" w:leader="dot" w:pos="9016"/>
+            </w:tabs>
+            <w:rPr>
+              <w:rFonts w:eastAsiaTheme="minorEastAsia"/>
+              <w:noProof/>
+              <w:kern w:val="2"/>
+              <w:lang w:eastAsia="en-IN"/>
+              <w14:ligatures w14:val="standardContextual"/>
+            </w:rPr>
+          </w:pPr>
+          <w:hyperlink w:anchor="_Toc140954568" w:history="1">
+            <w:r>
+              <w:rPr>
+                <w:rStyle w:val="Hyperlink"/>
+                <w:noProof/>
+              </w:rPr>
+              <w:t>Assumptions</w:t>
+            </w:r>
+            <w:r>
+              <w:rPr>
+                <w:rStyle w:val="Hyperlink"/>
+                <w:noProof/>
+                <w:lang w:val="en-GB"/>
+              </w:rPr>
+              <w:t>:</w:t>
+            </w:r>
+            <w:r>
+              <w:rPr>
+                <w:noProof/>
+                <w:webHidden/>
+              </w:rPr>
+              <w:tab/>
+            </w:r>
+            <w:r>
+              <w:rPr>
+                <w:noProof/>
+                <w:webHidden/>
+              </w:rPr>
+              <w:fldChar w:fldCharType="begin"/>
+            </w:r>
+            <w:r>
+              <w:rPr>
+                <w:noProof/>
+                <w:webHidden/>
+              </w:rPr>
+              <w:instrText xml:space="preserve"> PAGEREF _Toc140954568 \h </w:instrText>
+            </w:r>
+            <w:r>
+              <w:rPr>
+                <w:noProof/>
+                <w:webHidden/>
+              </w:rPr>
+            </w:r>
+            <w:r>
+              <w:rPr>
+                <w:noProof/>
+                <w:webHidden/>
+              </w:rPr>
+              <w:fldChar w:fldCharType="separate"/>
+            </w:r>
+            <w:r>
+              <w:rPr>
+                <w:noProof/>
+                <w:webHidden/>
+              </w:rPr>
+              <w:t>3</w:t>
+            </w:r>
+            <w:r>
+              <w:rPr>
+                <w:noProof/>
+                <w:webHidden/>
+              </w:rPr>
+              <w:fldChar w:fldCharType="end"/>
+            </w:r>
+          </w:hyperlink>
+        </w:p>
+        <w:p>
+          <w:pPr>
+            <w:pStyle w:val="TOC1"/>
+            <w:tabs>
+              <w:tab w:val="right" w:leader="dot" w:pos="9016"/>
+            </w:tabs>
+            <w:rPr>
+              <w:rFonts w:eastAsiaTheme="minorEastAsia"/>
+              <w:noProof/>
+              <w:kern w:val="2"/>
+              <w:lang w:eastAsia="en-IN"/>
+              <w14:ligatures w14:val="standardContextual"/>
+            </w:rPr>
+          </w:pPr>
+          <w:hyperlink w:anchor="_Toc140954569" w:history="1">
+            <w:r>
+              <w:rPr>
+                <w:rStyle w:val="Hyperlink"/>
+                <w:noProof/>
+                <w:lang w:val="en-GB"/>
+              </w:rPr>
+              <w:t>Steps :-</w:t>
+            </w:r>
+            <w:r>
+              <w:rPr>
+                <w:noProof/>
+                <w:webHidden/>
+              </w:rPr>
+              <w:tab/>
+            </w:r>
+            <w:r>
+              <w:rPr>
+                <w:noProof/>
+                <w:webHidden/>
+              </w:rPr>
+              <w:fldChar w:fldCharType="begin"/>
+            </w:r>
+            <w:r>
+              <w:rPr>
+                <w:noProof/>
+                <w:webHidden/>
+              </w:rPr>
+              <w:instrText xml:space="preserve"> PAGEREF _Toc140954569 \h </w:instrText>
+            </w:r>
+            <w:r>
+              <w:rPr>
+                <w:noProof/>
+                <w:webHidden/>
+              </w:rPr>
+            </w:r>
+            <w:r>
+              <w:rPr>
+                <w:noProof/>
+                <w:webHidden/>
+              </w:rPr>
+              <w:fldChar w:fldCharType="separate"/>
+            </w:r>
+            <w:r>
+              <w:rPr>
+                <w:noProof/>
+                <w:webHidden/>
+              </w:rPr>
+              <w:t>3</w:t>
+            </w:r>
+            <w:r>
+              <w:rPr>
+                <w:noProof/>
+                <w:webHidden/>
+              </w:rPr>
+              <w:fldChar w:fldCharType="end"/>
+            </w:r>
+          </w:hyperlink>
+        </w:p>
+        <w:p>
+          <w:pPr>
+            <w:pStyle w:val="TOC1"/>
+            <w:tabs>
+              <w:tab w:val="right" w:leader="dot" w:pos="9016"/>
+            </w:tabs>
+            <w:rPr>
+              <w:rFonts w:eastAsiaTheme="minorEastAsia"/>
+              <w:noProof/>
+              <w:kern w:val="2"/>
+              <w:lang w:eastAsia="en-IN"/>
+              <w14:ligatures w14:val="standardContextual"/>
+            </w:rPr>
+          </w:pPr>
+          <w:hyperlink w:anchor="_Toc140954570" w:history="1">
+            <w:r>
+              <w:rPr>
+                <w:rStyle w:val="Hyperlink"/>
+                <w:noProof/>
+                <w:lang w:val="en-GB"/>
+              </w:rPr>
+              <w:t>Multi-service deployment and service discovery</w:t>
+            </w:r>
+            <w:r>
+              <w:rPr>
+                <w:noProof/>
+                <w:webHidden/>
+              </w:rPr>
+              <w:tab/>
+            </w:r>
+            <w:r>
+              <w:rPr>
+                <w:noProof/>
+                <w:webHidden/>
+              </w:rPr>
+              <w:fldChar w:fldCharType="begin"/>
+            </w:r>
+            <w:r>
+              <w:rPr>
+                <w:noProof/>
+                <w:webHidden/>
+              </w:rPr>
+              <w:instrText xml:space="preserve"> PAGEREF _Toc140954570 \h </w:instrText>
+            </w:r>
+            <w:r>
+              <w:rPr>
+                <w:noProof/>
+                <w:webHidden/>
+              </w:rPr>
+            </w:r>
+            <w:r>
+              <w:rPr>
+                <w:noProof/>
+                <w:webHidden/>
+              </w:rPr>
+              <w:fldChar w:fldCharType="separate"/>
+            </w:r>
+            <w:r>
+              <w:rPr>
+                <w:noProof/>
+                <w:webHidden/>
+              </w:rPr>
+              <w:t>15</w:t>
+            </w:r>
+            <w:r>
+              <w:rPr>
+                <w:noProof/>
+                <w:webHidden/>
+              </w:rPr>
+              <w:fldChar w:fldCharType="end"/>
+            </w:r>
+          </w:hyperlink>
+        </w:p>
+        <w:p>
+          <w:pPr>
+            <w:pStyle w:val="TOC1"/>
+            <w:tabs>
+              <w:tab w:val="right" w:leader="dot" w:pos="9016"/>
+            </w:tabs>
+            <w:rPr>
+              <w:rFonts w:eastAsiaTheme="minorEastAsia"/>
+              <w:noProof/>
+              <w:kern w:val="2"/>
+              <w:lang w:eastAsia="en-IN"/>
+              <w14:ligatures w14:val="standardContextual"/>
+            </w:rPr>
+          </w:pPr>
+          <w:hyperlink w:anchor="_Toc140954571" w:history="1">
+            <w:r>
+              <w:rPr>
+                <w:rStyle w:val="Hyperlink"/>
+                <w:noProof/>
+                <w:lang w:val="en-GB"/>
+              </w:rPr>
+              <w:t>References:-</w:t>
+            </w:r>
+            <w:r>
+              <w:rPr>
+                <w:noProof/>
+                <w:webHidden/>
+              </w:rPr>
+              <w:tab/>
+            </w:r>
+            <w:r>
+              <w:rPr>
+                <w:noProof/>
+                <w:webHidden/>
+              </w:rPr>
+              <w:fldChar w:fldCharType="begin"/>
+            </w:r>
+            <w:r>
+              <w:rPr>
+                <w:noProof/>
+                <w:webHidden/>
+              </w:rPr>
+              <w:instrText xml:space="preserve"> PAGEREF _Toc140954571 \h </w:instrText>
+            </w:r>
+            <w:r>
+              <w:rPr>
+                <w:noProof/>
+                <w:webHidden/>
+              </w:rPr>
+            </w:r>
+            <w:r>
+              <w:rPr>
+                <w:noProof/>
+                <w:webHidden/>
+              </w:rPr>
+              <w:fldChar w:fldCharType="separate"/>
+            </w:r>
+            <w:r>
+              <w:rPr>
+                <w:noProof/>
+                <w:webHidden/>
+              </w:rPr>
+              <w:t>20</w:t>
+            </w:r>
+            <w:r>
+              <w:rPr>
+                <w:noProof/>
+                <w:webHidden/>
+              </w:rPr>
+              <w:fldChar w:fldCharType="end"/>
+            </w:r>
+          </w:hyperlink>
+        </w:p>
+        <w:p>
+          <w:r>
+            <w:rPr>
+              <w:b/>
+              <w:bCs/>
+              <w:noProof/>
+            </w:rPr>
+            <w:fldChar w:fldCharType="end"/>
+          </w:r>
+        </w:p>
+      </w:sdtContent>
+    </w:sdt>
+    <w:p>
+      <w:pPr>
+        <w:rPr>
+          <w:lang w:val="en-GB"/>
+        </w:rPr>
+      </w:pPr>
+      <w:r>
+        <w:rPr>
+          <w:lang w:val="en-GB"/>
+        </w:rPr>
+        <w:br w:type="page"/>
+      </w:r>
     </w:p>
     <w:p>
       <w:pPr>
@@ -277,12 +758,6 @@
           <w:lang w:val="en-GB"/>
         </w:rPr>
       </w:pPr>
-      <w:r>
-        <w:rPr>
-          <w:lang w:val="en-GB"/>
-        </w:rPr>
-        <w:br w:type="page"/>
-      </w:r>
     </w:p>
     <w:p>
       <w:pPr>
@@ -302,15 +777,31 @@
     </w:p>
     <w:p>
       <w:pPr>
-        <w:rPr>
-          <w:lang w:val="en-GB"/>
-        </w:rPr>
-      </w:pPr>
-      <w:r>
-        <w:rPr>
-          <w:lang w:val="en-GB"/>
-        </w:rPr>
-        <w:t xml:space="preserve">Purpose: We will </w:t>
+        <w:pStyle w:val="Heading1"/>
+        <w:rPr>
+          <w:lang w:val="en-GB"/>
+        </w:rPr>
+      </w:pPr>
+      <w:bookmarkStart w:id="0" w:name="_Toc140954566"/>
+      <w:r>
+        <w:rPr>
+          <w:lang w:val="en-GB"/>
+        </w:rPr>
+        <w:t>Purpose:</w:t>
+      </w:r>
+      <w:bookmarkEnd w:id="0"/>
+    </w:p>
+    <w:p>
+      <w:pPr>
+        <w:rPr>
+          <w:lang w:val="en-GB"/>
+        </w:rPr>
+      </w:pPr>
+      <w:r>
+        <w:rPr>
+          <w:lang w:val="en-GB"/>
+        </w:rPr>
+        <w:t xml:space="preserve">We will </w:t>
       </w:r>
       <w:r>
         <w:rPr>
@@ -353,11 +844,34 @@
         <w:rPr>
           <w:lang w:val="en-GB"/>
         </w:rPr>
-        <w:t>For demo we create two basic microservices:-</w:t>
-      </w:r>
-    </w:p>
-    <w:p>
-      <w:pPr>
+        <w:t xml:space="preserve">For demo we create </w:t>
+      </w:r>
+      <w:r>
+        <w:rPr>
+          <w:lang w:val="en-GB"/>
+        </w:rPr>
+        <w:t>three</w:t>
+      </w:r>
+      <w:r>
+        <w:rPr>
+          <w:lang w:val="en-GB"/>
+        </w:rPr>
+        <w:t>s</w:t>
+      </w:r>
+      <w:r>
+        <w:rPr>
+          <w:lang w:val="en-GB"/>
+        </w:rPr>
+        <w:t xml:space="preserve"> basic microservices:-</w:t>
+      </w:r>
+    </w:p>
+    <w:p>
+      <w:pPr>
+        <w:pStyle w:val="ListParagraph"/>
+        <w:numPr>
+          <w:ilvl w:val="0"/>
+          <w:numId w:val="4"/>
+        </w:numPr>
         <w:rPr>
           <w:rStyle w:val="Strong"/>
           <w:b w:val="0"/>
@@ -402,59 +916,88 @@
         </w:rPr>
         <w:t xml:space="preserve"> Refer: </w:t>
       </w:r>
-      <w:hyperlink r:id="rId5" w:history="1">
-        <w:r>
-          <w:rPr>
-            <w:rStyle w:val="Hyperlink"/>
-          </w:rPr>
-          <w:t>https://github.com/jeetendraprasad/MicroserviceAssignment/tree/master/MS2</w:t>
-        </w:r>
-      </w:hyperlink>
-    </w:p>
-    <w:p>
-      <w:pPr>
+      <w:r>
+        <w:t>https://github.com/jeetendraprasad/MicroserviceAssignment/tree/master/MS2</w:t>
+      </w:r>
+      <w:r>
+        <w:t xml:space="preserve">. </w:t>
+      </w:r>
+      <w:r>
         <w:rPr>
           <w:rStyle w:val="Strong"/>
           <w:b w:val="0"/>
           <w:bCs w:val="0"/>
         </w:rPr>
-      </w:pPr>
+        <w:t>NOTE : We are using local copy of this project for this project for minikube/docker deployment</w:t>
+      </w:r>
+    </w:p>
+    <w:p>
+      <w:pPr>
+        <w:pStyle w:val="ListParagraph"/>
+        <w:numPr>
+          <w:ilvl w:val="0"/>
+          <w:numId w:val="4"/>
+        </w:numPr>
+      </w:pPr>
+      <w:r>
+        <w:rPr>
+          <w:rStyle w:val="Strong"/>
+        </w:rPr>
+        <w:t>auth_svc</w:t>
+      </w:r>
+      <w:r>
+        <w:rPr>
+          <w:rStyle w:val="Strong"/>
+        </w:rPr>
+        <w:t xml:space="preserve"> : </w:t>
+      </w:r>
       <w:r>
         <w:rPr>
           <w:rStyle w:val="Strong"/>
           <w:b w:val="0"/>
           <w:bCs w:val="0"/>
         </w:rPr>
-        <w:t>NOTE : We are using local copy of this project for this project for minikube/docker deployment</w:t>
-      </w:r>
-    </w:p>
-    <w:p>
-      <w:pPr>
+        <w:t xml:space="preserve">Simple NodeJS backend application using express.js. Refer: </w:t>
+      </w:r>
+      <w:r>
+        <w:t>https://github.com/jeetendraprasad/MicroserviceAssignment/tree/master/MS3</w:t>
+      </w:r>
+      <w:r>
+        <w:t xml:space="preserve">. </w:t>
+      </w:r>
+      <w:r>
         <w:rPr>
           <w:rStyle w:val="Strong"/>
           <w:b w:val="0"/>
           <w:bCs w:val="0"/>
         </w:rPr>
-      </w:pPr>
-      <w:r>
-        <w:rPr>
-          <w:rStyle w:val="Strong"/>
-        </w:rPr>
-        <w:t>auth_svc</w:t>
-      </w:r>
-      <w:r>
-        <w:rPr>
-          <w:rStyle w:val="Strong"/>
-        </w:rPr>
-        <w:t xml:space="preserve"> : </w:t>
-      </w:r>
-      <w:r>
+        <w:t>NOTE : We are using local copy of this project for this project for minikube/docker deployment</w:t>
+      </w:r>
+    </w:p>
+    <w:p>
+      <w:pPr>
+        <w:pStyle w:val="ListParagraph"/>
+        <w:numPr>
+          <w:ilvl w:val="0"/>
+          <w:numId w:val="4"/>
+        </w:numPr>
         <w:rPr>
           <w:rStyle w:val="Strong"/>
           <w:b w:val="0"/>
           <w:bCs w:val="0"/>
         </w:rPr>
-        <w:t>S</w:t>
+      </w:pPr>
+      <w:r>
+        <w:rPr>
+          <w:rStyle w:val="Strong"/>
+        </w:rPr>
+        <w:t>books_svc</w:t>
+      </w:r>
+      <w:r>
+        <w:rPr>
+          <w:rStyle w:val="Strong"/>
+        </w:rPr>
+        <w:t xml:space="preserve"> : </w:t>
       </w:r>
       <w:r>
         <w:rPr>
@@ -462,7 +1005,16 @@
           <w:b w:val="0"/>
           <w:bCs w:val="0"/>
         </w:rPr>
-        <w:t>imple NodeJS backend application using express.js.</w:t>
+        <w:t xml:space="preserve">Simple NodeJS backend application using express.js. Refer: </w:t>
+      </w:r>
+      <w:r>
+        <w:t>https://github.com/jeetendraprasad/MicroserviceAssignment/tree/master/MS</w:t>
+      </w:r>
+      <w:r>
+        <w:t>4</w:t>
+      </w:r>
+      <w:r>
+        <w:t xml:space="preserve">. </w:t>
       </w:r>
       <w:r>
         <w:rPr>
@@ -470,57 +1022,104 @@
           <w:b w:val="0"/>
           <w:bCs w:val="0"/>
         </w:rPr>
-        <w:t xml:space="preserve"> </w:t>
-      </w:r>
-      <w:r>
-        <w:rPr>
-          <w:rStyle w:val="Strong"/>
-          <w:b w:val="0"/>
-          <w:bCs w:val="0"/>
-          <w:color w:val="FF0000"/>
-        </w:rPr>
-        <w:t>TO DO</w:t>
-      </w:r>
-      <w:r>
-        <w:rPr>
-          <w:rStyle w:val="Strong"/>
-          <w:b w:val="0"/>
-          <w:bCs w:val="0"/>
-        </w:rPr>
+        <w:t>NOTE : We are using local copy of this project for this project for minikube/docker deployment</w:t>
+      </w:r>
+    </w:p>
+    <w:p/>
+    <w:p>
+      <w:pPr>
+        <w:pStyle w:val="Heading1"/>
+      </w:pPr>
+      <w:bookmarkStart w:id="1" w:name="_Toc140954567"/>
+      <w:r>
+        <w:t>N</w:t>
+      </w:r>
+      <w:r>
+        <w:t>otes</w:t>
+      </w:r>
+      <w:r>
+        <w:t>/</w:t>
+      </w:r>
+      <w:r>
+        <w:t>L</w:t>
+      </w:r>
+      <w:r>
+        <w:t>egends</w:t>
+      </w:r>
+      <w:r>
+        <w:t>:</w:t>
+      </w:r>
+      <w:bookmarkEnd w:id="1"/>
+    </w:p>
+    <w:p>
+      <w:r>
+        <w:rPr>
+          <w:color w:val="00B0F0"/>
+        </w:rPr>
+        <w:t xml:space="preserve">All the commands are </w:t>
+      </w:r>
+      <w:r>
+        <w:rPr>
+          <w:color w:val="00B0F0"/>
+        </w:rPr>
+        <w:t xml:space="preserve">in </w:t>
+      </w:r>
+      <w:r>
+        <w:rPr>
+          <w:color w:val="00B0F0"/>
+        </w:rPr>
+        <w:t xml:space="preserve">light </w:t>
+      </w:r>
+      <w:r>
+        <w:rPr>
+          <w:color w:val="00B0F0"/>
+        </w:rPr>
+        <w:t xml:space="preserve">blue </w:t>
+      </w:r>
+      <w:r>
+        <w:rPr>
+          <w:color w:val="00B0F0"/>
+        </w:rPr>
+        <w:t>colour</w:t>
+      </w:r>
+      <w:r>
         <w:t>.</w:t>
       </w:r>
     </w:p>
-    <w:p>
-      <w:pPr>
-        <w:rPr>
-          <w:lang w:val="en-GB"/>
-        </w:rPr>
-      </w:pPr>
-    </w:p>
-    <w:p>
-      <w:pPr>
-        <w:rPr>
-          <w:lang w:val="en-GB"/>
-        </w:rPr>
-      </w:pPr>
-    </w:p>
-    <w:p>
-      <w:pPr>
-        <w:rPr>
-          <w:lang w:val="en-GB"/>
-        </w:rPr>
-      </w:pPr>
-      <w:r>
-        <w:rPr>
-          <w:lang w:val="en-GB"/>
-        </w:rPr>
-        <w:t>Assumptions:</w:t>
-      </w:r>
-      <w:r>
-        <w:rPr>
-          <w:lang w:val="en-GB"/>
-        </w:rPr>
-        <w:t xml:space="preserve"> We have already done </w:t>
+    <w:p/>
+    <w:p>
+      <w:pPr>
+        <w:pStyle w:val="Heading1"/>
+        <w:rPr>
+          <w:lang w:val="en-GB"/>
+        </w:rPr>
+      </w:pPr>
+      <w:bookmarkStart w:id="2" w:name="_Toc140954568"/>
+      <w:r>
+        <w:rPr>
+          <w:rStyle w:val="Heading1Char"/>
+        </w:rPr>
+        <w:t>Assumptions</w:t>
+      </w:r>
+      <w:r>
+        <w:rPr>
+          <w:lang w:val="en-GB"/>
+        </w:rPr>
+        <w:t>:</w:t>
+      </w:r>
+      <w:bookmarkEnd w:id="2"/>
+    </w:p>
+    <w:p>
+      <w:pPr>
+        <w:rPr>
+          <w:lang w:val="en-GB"/>
+        </w:rPr>
+      </w:pPr>
+      <w:r>
+        <w:rPr>
+          <w:lang w:val="en-GB"/>
+        </w:rPr>
+        <w:t xml:space="preserve">We have already done </w:t>
       </w:r>
       <w:r>
         <w:rPr>
@@ -598,16 +1197,19 @@
     </w:p>
     <w:p>
       <w:pPr>
-        <w:rPr>
-          <w:lang w:val="en-GB"/>
-        </w:rPr>
-      </w:pPr>
+        <w:pStyle w:val="Heading1"/>
+        <w:rPr>
+          <w:lang w:val="en-GB"/>
+        </w:rPr>
+      </w:pPr>
+      <w:bookmarkStart w:id="3" w:name="_Toc140954569"/>
       <w:r>
         <w:rPr>
           <w:lang w:val="en-GB"/>
         </w:rPr>
         <w:t>Steps :-</w:t>
       </w:r>
+      <w:bookmarkEnd w:id="3"/>
     </w:p>
     <w:p>
       <w:pPr>
@@ -630,6 +1232,7 @@
         <w:rPr>
           <w:b/>
           <w:bCs/>
+          <w:color w:val="00B0F0"/>
           <w:lang w:val="en-GB"/>
         </w:rPr>
         <w:t>minikube delete</w:t>
@@ -704,7 +1307,6 @@
           <w:noProof/>
           <w:lang w:val="en-GB"/>
         </w:rPr>
-        <w:lastRenderedPageBreak/>
         <w:drawing>
           <wp:inline distT="0" distB="0" distL="0" distR="0" wp14:anchorId="4B583D73" wp14:editId="02C45956">
             <wp:extent cx="5731510" cy="2668270"/>
@@ -810,7 +1412,19 @@
         <w:rPr>
           <w:lang w:val="en-GB"/>
         </w:rPr>
-        <w:t xml:space="preserve"> base folder (e.g. </w:t>
+        <w:t xml:space="preserve"> base folder (</w:t>
+      </w:r>
+      <w:r>
+        <w:rPr>
+          <w:lang w:val="en-GB"/>
+        </w:rPr>
+        <w:t>e.g.,</w:t>
+      </w:r>
+      <w:r>
+        <w:rPr>
+          <w:lang w:val="en-GB"/>
+        </w:rPr>
+        <w:t xml:space="preserve"> </w:t>
       </w:r>
       <w:r>
         <w:rPr>
@@ -920,6 +1534,7 @@
         <w:rPr>
           <w:b/>
           <w:bCs/>
+          <w:color w:val="00B0F0"/>
           <w:lang w:val="en-GB"/>
         </w:rPr>
         <w:t>kubectl version --client</w:t>
@@ -992,6 +1607,7 @@
         <w:rPr>
           <w:b/>
           <w:bCs/>
+          <w:color w:val="00B0F0"/>
           <w:lang w:val="en-GB"/>
         </w:rPr>
         <w:t>docker --version</w:t>
@@ -1036,6 +1652,7 @@
         <w:rPr>
           <w:b/>
           <w:bCs/>
+          <w:color w:val="00B0F0"/>
           <w:lang w:val="en-GB"/>
         </w:rPr>
         <w:t>docker-compose --version</w:t>
@@ -1080,6 +1697,7 @@
         <w:rPr>
           <w:b/>
           <w:bCs/>
+          <w:color w:val="00B0F0"/>
           <w:lang w:val="en-GB"/>
         </w:rPr>
         <w:t>minikube version</w:t>
@@ -1136,7 +1754,6 @@
         <w:rPr>
           <w:lang w:val="en-GB"/>
         </w:rPr>
-        <w:lastRenderedPageBreak/>
         <w:t xml:space="preserve">Create another folder </w:t>
       </w:r>
       <w:r>
@@ -1179,19 +1796,20 @@
         <w:t xml:space="preserve"> is responsible for user authentication.</w:t>
       </w:r>
       <w:r>
-        <w:t xml:space="preserve"> The code from github </w:t>
+        <w:t xml:space="preserve"> The code from </w:t>
+      </w:r>
+      <w:r>
+        <w:t>GitHub</w:t>
+      </w:r>
+      <w:r>
+        <w:t xml:space="preserve"> </w:t>
       </w:r>
       <w:r>
         <w:t>(</w:t>
       </w:r>
-      <w:hyperlink r:id="rId9" w:history="1">
-        <w:r>
-          <w:rPr>
-            <w:rStyle w:val="Hyperlink"/>
-          </w:rPr>
-          <w:t>https://github.com/jeetendraprasad/MicroserviceAssignment/tree/master/MS2</w:t>
-        </w:r>
-      </w:hyperlink>
+      <w:r>
+        <w:t>https://github.com/jeetendraprasad/MicroserviceAssignment/tree/master/MS2</w:t>
+      </w:r>
       <w:r>
         <w:t xml:space="preserve">) </w:t>
       </w:r>
@@ -1217,6 +1835,7 @@
         <w:rPr>
           <w:b/>
           <w:bCs/>
+          <w:color w:val="00B0F0"/>
         </w:rPr>
         <w:t>npm run serve</w:t>
       </w:r>
@@ -1249,7 +1868,7 @@
                     <pic:cNvPicPr/>
                   </pic:nvPicPr>
                   <pic:blipFill>
-                    <a:blip r:embed="rId10"/>
+                    <a:blip r:embed="rId9"/>
                     <a:stretch>
                       <a:fillRect/>
                     </a:stretch>
@@ -1318,7 +1937,7 @@
                     <pic:cNvPicPr/>
                   </pic:nvPicPr>
                   <pic:blipFill>
-                    <a:blip r:embed="rId11"/>
+                    <a:blip r:embed="rId10"/>
                     <a:stretch>
                       <a:fillRect/>
                     </a:stretch>
@@ -1419,7 +2038,7 @@
                     <pic:cNvPicPr/>
                   </pic:nvPicPr>
                   <pic:blipFill>
-                    <a:blip r:embed="rId12"/>
+                    <a:blip r:embed="rId11"/>
                     <a:stretch>
                       <a:fillRect/>
                     </a:stretch>
@@ -1463,7 +2082,6 @@
         <w:rPr>
           <w:lang w:val="en-GB"/>
         </w:rPr>
-        <w:lastRenderedPageBreak/>
         <w:t>Build the docker image</w:t>
       </w:r>
       <w:r>
@@ -1476,6 +2094,7 @@
         <w:rPr>
           <w:b/>
           <w:bCs/>
+          <w:color w:val="00B0F0"/>
           <w:lang w:val="en-GB"/>
         </w:rPr>
         <w:t>docker build ./ -t gateway</w:t>
@@ -1513,7 +2132,7 @@
                     <pic:cNvPicPr/>
                   </pic:nvPicPr>
                   <pic:blipFill>
-                    <a:blip r:embed="rId13"/>
+                    <a:blip r:embed="rId12"/>
                     <a:stretch>
                       <a:fillRect/>
                     </a:stretch>
@@ -1563,6 +2182,7 @@
         <w:rPr>
           <w:b/>
           <w:bCs/>
+          <w:color w:val="00B0F0"/>
           <w:lang w:val="en-GB"/>
         </w:rPr>
         <w:t>docker run -d -it -p 3000:8080 gateway</w:t>
@@ -1594,7 +2214,7 @@
                     <pic:cNvPicPr/>
                   </pic:nvPicPr>
                   <pic:blipFill>
-                    <a:blip r:embed="rId14"/>
+                    <a:blip r:embed="rId13"/>
                     <a:stretch>
                       <a:fillRect/>
                     </a:stretch>
@@ -1644,6 +2264,7 @@
         <w:rPr>
           <w:b/>
           <w:bCs/>
+          <w:color w:val="00B0F0"/>
           <w:lang w:val="en-GB"/>
         </w:rPr>
         <w:t>docker ps --format "table {{.ID}}\t{{.Image}}\t{{.Ports}}"</w:t>
@@ -1681,7 +2302,7 @@
                     <pic:cNvPicPr/>
                   </pic:nvPicPr>
                   <pic:blipFill>
-                    <a:blip r:embed="rId15"/>
+                    <a:blip r:embed="rId14"/>
                     <a:stretch>
                       <a:fillRect/>
                     </a:stretch>
@@ -1743,6 +2364,7 @@
         <w:rPr>
           <w:b/>
           <w:bCs/>
+          <w:color w:val="00B0F0"/>
           <w:lang w:val="en-GB"/>
         </w:rPr>
         <w:t>curl localhost:3000/api/v1/hey</w:t>
@@ -1780,7 +2402,7 @@
                     <pic:cNvPicPr/>
                   </pic:nvPicPr>
                   <pic:blipFill>
-                    <a:blip r:embed="rId16"/>
+                    <a:blip r:embed="rId15"/>
                     <a:stretch>
                       <a:fillRect/>
                     </a:stretch>
@@ -1878,6 +2500,7 @@
         <w:rPr>
           <w:b/>
           <w:bCs/>
+          <w:color w:val="00B0F0"/>
           <w:lang w:val="en-GB"/>
         </w:rPr>
         <w:t>docker stop 9011286c44c5</w:t>
@@ -1908,7 +2531,7 @@
                     <pic:cNvPicPr/>
                   </pic:nvPicPr>
                   <pic:blipFill>
-                    <a:blip r:embed="rId17"/>
+                    <a:blip r:embed="rId16"/>
                     <a:stretch>
                       <a:fillRect/>
                     </a:stretch>
@@ -1960,7 +2583,6 @@
         <w:rPr>
           <w:lang w:val="en-GB"/>
         </w:rPr>
-        <w:lastRenderedPageBreak/>
         <w:t xml:space="preserve">In docker we can see </w:t>
       </w:r>
       <w:r>
@@ -1989,7 +2611,7 @@
                     <pic:cNvPicPr/>
                   </pic:nvPicPr>
                   <pic:blipFill>
-                    <a:blip r:embed="rId18"/>
+                    <a:blip r:embed="rId17"/>
                     <a:stretch>
                       <a:fillRect/>
                     </a:stretch>
@@ -2042,7 +2664,7 @@
                     <pic:cNvPicPr/>
                   </pic:nvPicPr>
                   <pic:blipFill>
-                    <a:blip r:embed="rId19"/>
+                    <a:blip r:embed="rId18"/>
                     <a:stretch>
                       <a:fillRect/>
                     </a:stretch>
@@ -2099,6 +2721,7 @@
         <w:rPr>
           <w:b/>
           <w:bCs/>
+          <w:color w:val="00B0F0"/>
           <w:lang w:val="en-GB"/>
         </w:rPr>
         <w:t>minikube start</w:t>
@@ -2129,7 +2752,7 @@
                     <pic:cNvPicPr/>
                   </pic:nvPicPr>
                   <pic:blipFill>
-                    <a:blip r:embed="rId20"/>
+                    <a:blip r:embed="rId19"/>
                     <a:stretch>
                       <a:fillRect/>
                     </a:stretch>
@@ -2173,13 +2796,13 @@
         <w:rPr>
           <w:lang w:val="en-GB"/>
         </w:rPr>
-        <w:lastRenderedPageBreak/>
         <w:t>“</w:t>
       </w:r>
       <w:r>
         <w:rPr>
           <w:b/>
           <w:bCs/>
+          <w:color w:val="00B0F0"/>
           <w:lang w:val="en-GB"/>
         </w:rPr>
         <w:t>minikube docker-env</w:t>
@@ -2216,7 +2839,7 @@
                     <pic:cNvPicPr/>
                   </pic:nvPicPr>
                   <pic:blipFill>
-                    <a:blip r:embed="rId21"/>
+                    <a:blip r:embed="rId20"/>
                     <a:stretch>
                       <a:fillRect/>
                     </a:stretch>
@@ -2260,6 +2883,7 @@
         <w:rPr>
           <w:b/>
           <w:bCs/>
+          <w:color w:val="00B0F0"/>
           <w:lang w:val="en-GB"/>
         </w:rPr>
         <w:t>@FOR /f "tokens=*" %i IN ('minikube -p minikube docker-env --shell cmd') DO @%i</w:t>
@@ -2290,7 +2914,7 @@
                     <pic:cNvPicPr/>
                   </pic:nvPicPr>
                   <pic:blipFill>
-                    <a:blip r:embed="rId22"/>
+                    <a:blip r:embed="rId21"/>
                     <a:stretch>
                       <a:fillRect/>
                     </a:stretch>
@@ -2334,6 +2958,7 @@
         <w:rPr>
           <w:b/>
           <w:bCs/>
+          <w:color w:val="00B0F0"/>
           <w:lang w:val="en-GB"/>
         </w:rPr>
         <w:t>docker images</w:t>
@@ -2358,7 +2983,7 @@
                     <pic:cNvPicPr/>
                   </pic:nvPicPr>
                   <pic:blipFill>
-                    <a:blip r:embed="rId23"/>
+                    <a:blip r:embed="rId22"/>
                     <a:stretch>
                       <a:fillRect/>
                     </a:stretch>
@@ -2402,9 +3027,9 @@
         <w:rPr>
           <w:b/>
           <w:bCs/>
-          <w:lang w:val="en-GB"/>
-        </w:rPr>
-        <w:lastRenderedPageBreak/>
+          <w:color w:val="00B0F0"/>
+          <w:lang w:val="en-GB"/>
+        </w:rPr>
         <w:t>docker build ./ -t gateway</w:t>
       </w:r>
       <w:r>
@@ -2427,7 +3052,7 @@
                     <pic:cNvPicPr/>
                   </pic:nvPicPr>
                   <pic:blipFill>
-                    <a:blip r:embed="rId24"/>
+                    <a:blip r:embed="rId23"/>
                     <a:stretch>
                       <a:fillRect/>
                     </a:stretch>
@@ -2471,6 +3096,7 @@
         <w:rPr>
           <w:b/>
           <w:bCs/>
+          <w:color w:val="00B0F0"/>
           <w:lang w:val="en-GB"/>
         </w:rPr>
         <w:t>docker images --format "table {{.ID}}\t{{.Tag}}\t{{.Repository}}"</w:t>
@@ -2501,7 +3127,7 @@
                     <pic:cNvPicPr/>
                   </pic:nvPicPr>
                   <pic:blipFill>
-                    <a:blip r:embed="rId25"/>
+                    <a:blip r:embed="rId24"/>
                     <a:stretch>
                       <a:fillRect/>
                     </a:stretch>
@@ -2557,7 +3183,6 @@
         </w:rPr>
       </w:pPr>
       <w:r>
-        <w:lastRenderedPageBreak/>
         <w:t xml:space="preserve">To deploy this image using </w:t>
       </w:r>
       <w:r>
@@ -2624,7 +3249,7 @@
                     <pic:cNvPicPr/>
                   </pic:nvPicPr>
                   <pic:blipFill>
-                    <a:blip r:embed="rId26"/>
+                    <a:blip r:embed="rId25"/>
                     <a:stretch>
                       <a:fillRect/>
                     </a:stretch>
@@ -2676,6 +3301,7 @@
         <w:rPr>
           <w:b/>
           <w:bCs/>
+          <w:color w:val="00B0F0"/>
           <w:lang w:val="en-GB"/>
         </w:rPr>
         <w:t>kubectl create -f gateway-deployment.yaml</w:t>
@@ -2706,7 +3332,7 @@
                     <pic:cNvPicPr/>
                   </pic:nvPicPr>
                   <pic:blipFill>
-                    <a:blip r:embed="rId27"/>
+                    <a:blip r:embed="rId26"/>
                     <a:stretch>
                       <a:fillRect/>
                     </a:stretch>
@@ -2762,6 +3388,7 @@
         <w:rPr>
           <w:b/>
           <w:bCs/>
+          <w:color w:val="00B0F0"/>
           <w:lang w:val="en-GB"/>
         </w:rPr>
         <w:t>kubectl get pods</w:t>
@@ -2792,7 +3419,7 @@
                     <pic:cNvPicPr/>
                   </pic:nvPicPr>
                   <pic:blipFill>
-                    <a:blip r:embed="rId28"/>
+                    <a:blip r:embed="rId27"/>
                     <a:stretch>
                       <a:fillRect/>
                     </a:stretch>
@@ -2842,6 +3469,7 @@
         <w:rPr>
           <w:b/>
           <w:bCs/>
+          <w:color w:val="00B0F0"/>
           <w:lang w:val="en-GB"/>
         </w:rPr>
         <w:t>kubectl get pods -o=custom-columns=NAME:.metadata.name,IP:.status.podIP</w:t>
@@ -2878,7 +3506,7 @@
                     <pic:cNvPicPr/>
                   </pic:nvPicPr>
                   <pic:blipFill>
-                    <a:blip r:embed="rId29"/>
+                    <a:blip r:embed="rId28"/>
                     <a:stretch>
                       <a:fillRect/>
                     </a:stretch>
@@ -2942,6 +3570,7 @@
         <w:rPr>
           <w:b/>
           <w:bCs/>
+          <w:color w:val="00B0F0"/>
           <w:lang w:val="en-GB"/>
         </w:rPr>
         <w:t>m</w:t>
@@ -2950,6 +3579,7 @@
         <w:rPr>
           <w:b/>
           <w:bCs/>
+          <w:color w:val="00B0F0"/>
           <w:lang w:val="en-GB"/>
         </w:rPr>
         <w:t>inikube ssh</w:t>
@@ -2968,6 +3598,7 @@
         <w:rPr>
           <w:b/>
           <w:bCs/>
+          <w:color w:val="00B0F0"/>
           <w:lang w:val="en-GB"/>
         </w:rPr>
         <w:t>curl 10.244.0.3:8080/api/v1/hey</w:t>
@@ -2984,6 +3615,7 @@
         <w:rPr>
           <w:b/>
           <w:bCs/>
+          <w:color w:val="00B0F0"/>
           <w:lang w:val="en-GB"/>
         </w:rPr>
         <w:t>exit</w:t>
@@ -3000,7 +3632,6 @@
         <w:rPr>
           <w:lang w:val="en-GB"/>
         </w:rPr>
-        <w:lastRenderedPageBreak/>
         <w:drawing>
           <wp:inline distT="0" distB="0" distL="0" distR="0" wp14:anchorId="761CB07D" wp14:editId="1FD118F6">
             <wp:extent cx="5731510" cy="823595"/>
@@ -3017,7 +3648,7 @@
                     <pic:cNvPicPr/>
                   </pic:nvPicPr>
                   <pic:blipFill>
-                    <a:blip r:embed="rId30"/>
+                    <a:blip r:embed="rId29"/>
                     <a:stretch>
                       <a:fillRect/>
                     </a:stretch>
@@ -3095,7 +3726,7 @@
                     <pic:cNvPicPr/>
                   </pic:nvPicPr>
                   <pic:blipFill>
-                    <a:blip r:embed="rId31"/>
+                    <a:blip r:embed="rId30"/>
                     <a:stretch>
                       <a:fillRect/>
                     </a:stretch>
@@ -3145,6 +3776,7 @@
         <w:rPr>
           <w:b/>
           <w:bCs/>
+          <w:color w:val="00B0F0"/>
           <w:lang w:val="en-GB"/>
         </w:rPr>
         <w:t>kubectl apply -f gateway-service.yaml</w:t>
@@ -3181,7 +3813,7 @@
                     <pic:cNvPicPr/>
                   </pic:nvPicPr>
                   <pic:blipFill>
-                    <a:blip r:embed="rId32"/>
+                    <a:blip r:embed="rId31"/>
                     <a:stretch>
                       <a:fillRect/>
                     </a:stretch>
@@ -3225,6 +3857,7 @@
         <w:rPr>
           <w:b/>
           <w:bCs/>
+          <w:color w:val="00B0F0"/>
           <w:lang w:val="en-GB"/>
         </w:rPr>
         <w:t>kubectl get services -o=custom-columns=NAME:.metadata.name,IP:.spec.clusterIP</w:t>
@@ -3255,7 +3888,7 @@
                     <pic:cNvPicPr/>
                   </pic:nvPicPr>
                   <pic:blipFill>
-                    <a:blip r:embed="rId33"/>
+                    <a:blip r:embed="rId32"/>
                     <a:stretch>
                       <a:fillRect/>
                     </a:stretch>
@@ -3313,6 +3946,7 @@
         <w:rPr>
           <w:b/>
           <w:bCs/>
+          <w:color w:val="00B0F0"/>
           <w:lang w:val="en-GB"/>
         </w:rPr>
         <w:t>minikube ssh</w:t>
@@ -3331,6 +3965,7 @@
         <w:rPr>
           <w:b/>
           <w:bCs/>
+          <w:color w:val="00B0F0"/>
           <w:lang w:val="en-GB"/>
         </w:rPr>
         <w:t>curl 10.</w:t>
@@ -3339,6 +3974,7 @@
         <w:rPr>
           <w:b/>
           <w:bCs/>
+          <w:color w:val="00B0F0"/>
           <w:lang w:val="en-GB"/>
         </w:rPr>
         <w:t>97</w:t>
@@ -3347,6 +3983,7 @@
         <w:rPr>
           <w:b/>
           <w:bCs/>
+          <w:color w:val="00B0F0"/>
           <w:lang w:val="en-GB"/>
         </w:rPr>
         <w:t>.20</w:t>
@@ -3355,6 +3992,7 @@
         <w:rPr>
           <w:b/>
           <w:bCs/>
+          <w:color w:val="00B0F0"/>
           <w:lang w:val="en-GB"/>
         </w:rPr>
         <w:t>3</w:t>
@@ -3363,6 +4001,7 @@
         <w:rPr>
           <w:b/>
           <w:bCs/>
+          <w:color w:val="00B0F0"/>
           <w:lang w:val="en-GB"/>
         </w:rPr>
         <w:t>.24</w:t>
@@ -3371,6 +4010,7 @@
         <w:rPr>
           <w:b/>
           <w:bCs/>
+          <w:color w:val="00B0F0"/>
           <w:lang w:val="en-GB"/>
         </w:rPr>
         <w:t>7</w:t>
@@ -3379,6 +4019,7 @@
         <w:rPr>
           <w:b/>
           <w:bCs/>
+          <w:color w:val="00B0F0"/>
           <w:lang w:val="en-GB"/>
         </w:rPr>
         <w:t>:80/api/v1/hey</w:t>
@@ -3395,6 +4036,7 @@
         <w:rPr>
           <w:b/>
           <w:bCs/>
+          <w:color w:val="00B0F0"/>
           <w:lang w:val="en-GB"/>
         </w:rPr>
         <w:t>exit</w:t>
@@ -3427,7 +4069,7 @@
                     <pic:cNvPicPr/>
                   </pic:nvPicPr>
                   <pic:blipFill>
-                    <a:blip r:embed="rId34"/>
+                    <a:blip r:embed="rId33"/>
                     <a:stretch>
                       <a:fillRect/>
                     </a:stretch>
@@ -3471,7 +4113,6 @@
         <w:rPr>
           <w:lang w:val="en-GB"/>
         </w:rPr>
-        <w:lastRenderedPageBreak/>
         <w:t>Check minicube status</w:t>
       </w:r>
       <w:r>
@@ -3484,6 +4125,7 @@
         <w:rPr>
           <w:b/>
           <w:bCs/>
+          <w:color w:val="00B0F0"/>
           <w:lang w:val="en-GB"/>
         </w:rPr>
         <w:t>minikube status</w:t>
@@ -3526,7 +4168,7 @@
                     <pic:cNvPicPr/>
                   </pic:nvPicPr>
                   <pic:blipFill>
-                    <a:blip r:embed="rId35"/>
+                    <a:blip r:embed="rId34"/>
                     <a:stretch>
                       <a:fillRect/>
                     </a:stretch>
@@ -3576,6 +4218,7 @@
         <w:rPr>
           <w:b/>
           <w:bCs/>
+          <w:color w:val="00B0F0"/>
           <w:lang w:val="en-GB"/>
         </w:rPr>
         <w:t>minikube service gateway-service --url</w:t>
@@ -3612,7 +4255,7 @@
                     <pic:cNvPicPr/>
                   </pic:nvPicPr>
                   <pic:blipFill>
-                    <a:blip r:embed="rId36"/>
+                    <a:blip r:embed="rId35"/>
                     <a:stretch>
                       <a:fillRect/>
                     </a:stretch>
@@ -3666,6 +4309,7 @@
         <w:rPr>
           <w:b/>
           <w:bCs/>
+          <w:color w:val="00B0F0"/>
           <w:lang w:val="en-GB"/>
         </w:rPr>
         <w:t xml:space="preserve">curl </w:t>
@@ -3674,6 +4318,7 @@
         <w:rPr>
           <w:b/>
           <w:bCs/>
+          <w:color w:val="00B0F0"/>
           <w:lang w:val="en-GB"/>
         </w:rPr>
         <w:t>http://127.0.0.1:</w:t>
@@ -3682,6 +4327,7 @@
         <w:rPr>
           <w:b/>
           <w:bCs/>
+          <w:color w:val="00B0F0"/>
           <w:lang w:val="en-GB"/>
         </w:rPr>
         <w:t>55716</w:t>
@@ -3690,6 +4336,7 @@
         <w:rPr>
           <w:b/>
           <w:bCs/>
+          <w:color w:val="00B0F0"/>
           <w:lang w:val="en-GB"/>
         </w:rPr>
         <w:t>/api/v1/hey</w:t>
@@ -3724,7 +4371,7 @@
                     <pic:cNvPicPr/>
                   </pic:nvPicPr>
                   <pic:blipFill>
-                    <a:blip r:embed="rId37"/>
+                    <a:blip r:embed="rId36"/>
                     <a:stretch>
                       <a:fillRect/>
                     </a:stretch>
@@ -3802,7 +4449,7 @@
                     <pic:cNvPicPr/>
                   </pic:nvPicPr>
                   <pic:blipFill>
-                    <a:blip r:embed="rId38"/>
+                    <a:blip r:embed="rId37"/>
                     <a:stretch>
                       <a:fillRect/>
                     </a:stretch>
@@ -3894,7 +4541,7 @@
                     <pic:cNvPicPr/>
                   </pic:nvPicPr>
                   <pic:blipFill>
-                    <a:blip r:embed="rId39"/>
+                    <a:blip r:embed="rId38"/>
                     <a:stretch>
                       <a:fillRect/>
                     </a:stretch>
@@ -3918,7 +4565,6 @@
         <w:rPr>
           <w:noProof/>
         </w:rPr>
-        <w:lastRenderedPageBreak/>
         <w:t xml:space="preserve">images:- </w:t>
       </w:r>
       <w:r>
@@ -3947,7 +4593,7 @@
                     <pic:cNvPicPr/>
                   </pic:nvPicPr>
                   <pic:blipFill>
-                    <a:blip r:embed="rId40"/>
+                    <a:blip r:embed="rId39"/>
                     <a:stretch>
                       <a:fillRect/>
                     </a:stretch>
@@ -4003,6 +4649,7 @@
         <w:rPr>
           <w:b/>
           <w:bCs/>
+          <w:color w:val="00B0F0"/>
           <w:lang w:val="en-GB"/>
         </w:rPr>
         <w:t>minikube dashboard</w:t>
@@ -4045,7 +4692,7 @@
                     <pic:cNvPicPr/>
                   </pic:nvPicPr>
                   <pic:blipFill>
-                    <a:blip r:embed="rId41"/>
+                    <a:blip r:embed="rId40"/>
                     <a:stretch>
                       <a:fillRect/>
                     </a:stretch>
@@ -4091,7 +4738,7 @@
                     <pic:cNvPicPr/>
                   </pic:nvPicPr>
                   <pic:blipFill>
-                    <a:blip r:embed="rId42"/>
+                    <a:blip r:embed="rId41"/>
                     <a:stretch>
                       <a:fillRect/>
                     </a:stretch>
@@ -4165,37 +4812,1045 @@
     </w:p>
     <w:p>
       <w:pPr>
-        <w:rPr>
-          <w:lang w:val="en-GB"/>
-        </w:rPr>
-      </w:pPr>
-    </w:p>
-    <w:p>
-      <w:pPr>
-        <w:rPr>
-          <w:lang w:val="en-GB"/>
-        </w:rPr>
-      </w:pPr>
-    </w:p>
-    <w:p>
-      <w:pPr>
-        <w:rPr>
-          <w:lang w:val="en-GB"/>
-        </w:rPr>
-      </w:pPr>
-    </w:p>
-    <w:p>
-      <w:pPr>
-        <w:rPr>
-          <w:lang w:val="en-GB"/>
-        </w:rPr>
-      </w:pPr>
+        <w:pStyle w:val="Heading1"/>
+        <w:rPr>
+          <w:lang w:val="en-GB"/>
+        </w:rPr>
+      </w:pPr>
+      <w:bookmarkStart w:id="4" w:name="_Toc140954570"/>
+      <w:r>
+        <w:rPr>
+          <w:lang w:val="en-GB"/>
+        </w:rPr>
+        <w:t>Multi-service deployment and service discovery</w:t>
+      </w:r>
+      <w:bookmarkEnd w:id="4"/>
+    </w:p>
+    <w:p>
+      <w:pPr>
+        <w:rPr>
+          <w:lang w:val="en-GB"/>
+        </w:rPr>
+      </w:pPr>
+    </w:p>
+    <w:p>
+      <w:pPr>
+        <w:rPr>
+          <w:lang w:val="en-GB"/>
+        </w:rPr>
+      </w:pPr>
+      <w:r>
+        <w:rPr>
+          <w:lang w:val="en-GB"/>
+        </w:rPr>
+        <w:t>We have two more services</w:t>
+      </w:r>
+      <w:r>
+        <w:rPr>
+          <w:lang w:val="en-GB"/>
+        </w:rPr>
+        <w:t xml:space="preserve"> </w:t>
+      </w:r>
+      <w:r>
+        <w:rPr>
+          <w:rStyle w:val="Strong"/>
+        </w:rPr>
+        <w:t>auth_svc</w:t>
+      </w:r>
+      <w:r>
+        <w:rPr>
+          <w:rStyle w:val="Strong"/>
+          <w:b w:val="0"/>
+          <w:bCs w:val="0"/>
+        </w:rPr>
+        <w:t xml:space="preserve"> and </w:t>
+      </w:r>
+      <w:r>
+        <w:rPr>
+          <w:rStyle w:val="Strong"/>
+        </w:rPr>
+        <w:t>books_svc</w:t>
+      </w:r>
+      <w:r>
+        <w:rPr>
+          <w:rStyle w:val="Strong"/>
+        </w:rPr>
+        <w:t xml:space="preserve"> </w:t>
+      </w:r>
+      <w:r>
+        <w:rPr>
+          <w:rStyle w:val="Strong"/>
+          <w:b w:val="0"/>
+          <w:bCs w:val="0"/>
+        </w:rPr>
+        <w:t>which</w:t>
+      </w:r>
+      <w:r>
+        <w:rPr>
+          <w:rStyle w:val="Strong"/>
+          <w:b w:val="0"/>
+          <w:bCs w:val="0"/>
+        </w:rPr>
+        <w:t xml:space="preserve"> </w:t>
+      </w:r>
+      <w:r>
+        <w:rPr>
+          <w:lang w:val="en-GB"/>
+        </w:rPr>
+        <w:t>w</w:t>
+      </w:r>
+      <w:r>
+        <w:rPr>
+          <w:lang w:val="en-GB"/>
+        </w:rPr>
+        <w:t>ill</w:t>
+      </w:r>
+      <w:r>
+        <w:rPr>
+          <w:lang w:val="en-GB"/>
+        </w:rPr>
+        <w:t xml:space="preserve"> add to minikube</w:t>
+      </w:r>
+      <w:r>
+        <w:rPr>
+          <w:lang w:val="en-GB"/>
+        </w:rPr>
+        <w:t>.</w:t>
+      </w:r>
+    </w:p>
+    <w:p>
+      <w:pPr>
+        <w:rPr>
+          <w:lang w:val="en-GB"/>
+        </w:rPr>
+      </w:pPr>
+      <w:r>
+        <w:rPr>
+          <w:lang w:val="en-GB"/>
+        </w:rPr>
+        <w:t xml:space="preserve">We will use </w:t>
+      </w:r>
+      <w:r>
+        <w:rPr>
+          <w:lang w:val="en-GB"/>
+        </w:rPr>
+        <w:t>following commands</w:t>
+      </w:r>
+      <w:r>
+        <w:rPr>
+          <w:lang w:val="en-GB"/>
+        </w:rPr>
+        <w:t>:-</w:t>
+      </w:r>
+    </w:p>
+    <w:p>
+      <w:pPr>
+        <w:rPr>
+          <w:b/>
+          <w:bCs/>
+          <w:lang w:val="en-GB"/>
+        </w:rPr>
+      </w:pPr>
+      <w:r>
+        <w:rPr>
+          <w:b/>
+          <w:bCs/>
+          <w:color w:val="00B0F0"/>
+          <w:lang w:val="en-GB"/>
+        </w:rPr>
+        <w:t>docker build MS3/auth_svc  -t auth</w:t>
+      </w:r>
+    </w:p>
+    <w:p>
+      <w:pPr>
+        <w:rPr>
+          <w:lang w:val="en-GB"/>
+        </w:rPr>
+      </w:pPr>
+      <w:r>
+        <w:rPr>
+          <w:lang w:val="en-GB"/>
+        </w:rPr>
+        <w:drawing>
+          <wp:inline distT="0" distB="0" distL="0" distR="0" wp14:anchorId="006DBA0F" wp14:editId="6DC2A5AA">
+            <wp:extent cx="5731510" cy="4000500"/>
+            <wp:effectExtent l="0" t="0" r="2540" b="0"/>
+            <wp:docPr id="596862090" name="Picture 1"/>
+            <wp:cNvGraphicFramePr>
+              <a:graphicFrameLocks xmlns:a="http://schemas.openxmlformats.org/drawingml/2006/main" noChangeAspect="1"/>
+            </wp:cNvGraphicFramePr>
+            <a:graphic xmlns:a="http://schemas.openxmlformats.org/drawingml/2006/main">
+              <a:graphicData uri="http://schemas.openxmlformats.org/drawingml/2006/picture">
+                <pic:pic xmlns:pic="http://schemas.openxmlformats.org/drawingml/2006/picture">
+                  <pic:nvPicPr>
+                    <pic:cNvPr id="596862090" name=""/>
+                    <pic:cNvPicPr/>
+                  </pic:nvPicPr>
+                  <pic:blipFill>
+                    <a:blip r:embed="rId42"/>
+                    <a:stretch>
+                      <a:fillRect/>
+                    </a:stretch>
+                  </pic:blipFill>
+                  <pic:spPr>
+                    <a:xfrm>
+                      <a:off x="0" y="0"/>
+                      <a:ext cx="5731510" cy="4000500"/>
+                    </a:xfrm>
+                    <a:prstGeom prst="rect">
+                      <a:avLst/>
+                    </a:prstGeom>
+                  </pic:spPr>
+                </pic:pic>
+              </a:graphicData>
+            </a:graphic>
+          </wp:inline>
+        </w:drawing>
+      </w:r>
+    </w:p>
+    <w:p>
+      <w:pPr>
+        <w:rPr>
+          <w:lang w:val="en-GB"/>
+        </w:rPr>
+      </w:pPr>
+    </w:p>
+    <w:p>
+      <w:pPr>
+        <w:rPr>
+          <w:b/>
+          <w:bCs/>
+          <w:lang w:val="en-GB"/>
+        </w:rPr>
+      </w:pPr>
+      <w:r>
+        <w:rPr>
+          <w:b/>
+          <w:bCs/>
+          <w:color w:val="00B0F0"/>
+          <w:lang w:val="en-GB"/>
+        </w:rPr>
+        <w:t>kubectl apply -f MS3/auth_svc/auth-deployment.yaml</w:t>
+      </w:r>
+    </w:p>
+    <w:p>
+      <w:pPr>
+        <w:rPr>
+          <w:lang w:val="en-GB"/>
+        </w:rPr>
+      </w:pPr>
+      <w:r>
+        <w:rPr>
+          <w:lang w:val="en-GB"/>
+        </w:rPr>
+        <w:drawing>
+          <wp:inline distT="0" distB="0" distL="0" distR="0" wp14:anchorId="1C260449" wp14:editId="53EE6CAF">
+            <wp:extent cx="5731510" cy="571500"/>
+            <wp:effectExtent l="0" t="0" r="2540" b="0"/>
+            <wp:docPr id="184845352" name="Picture 1"/>
+            <wp:cNvGraphicFramePr>
+              <a:graphicFrameLocks xmlns:a="http://schemas.openxmlformats.org/drawingml/2006/main" noChangeAspect="1"/>
+            </wp:cNvGraphicFramePr>
+            <a:graphic xmlns:a="http://schemas.openxmlformats.org/drawingml/2006/main">
+              <a:graphicData uri="http://schemas.openxmlformats.org/drawingml/2006/picture">
+                <pic:pic xmlns:pic="http://schemas.openxmlformats.org/drawingml/2006/picture">
+                  <pic:nvPicPr>
+                    <pic:cNvPr id="184845352" name=""/>
+                    <pic:cNvPicPr/>
+                  </pic:nvPicPr>
+                  <pic:blipFill>
+                    <a:blip r:embed="rId43"/>
+                    <a:stretch>
+                      <a:fillRect/>
+                    </a:stretch>
+                  </pic:blipFill>
+                  <pic:spPr>
+                    <a:xfrm>
+                      <a:off x="0" y="0"/>
+                      <a:ext cx="5731510" cy="571500"/>
+                    </a:xfrm>
+                    <a:prstGeom prst="rect">
+                      <a:avLst/>
+                    </a:prstGeom>
+                  </pic:spPr>
+                </pic:pic>
+              </a:graphicData>
+            </a:graphic>
+          </wp:inline>
+        </w:drawing>
+      </w:r>
+    </w:p>
+    <w:p>
+      <w:pPr>
+        <w:rPr>
+          <w:lang w:val="en-GB"/>
+        </w:rPr>
+      </w:pPr>
+    </w:p>
+    <w:p>
+      <w:pPr>
+        <w:rPr>
+          <w:b/>
+          <w:bCs/>
+          <w:lang w:val="en-GB"/>
+        </w:rPr>
+      </w:pPr>
+      <w:r>
+        <w:rPr>
+          <w:b/>
+          <w:bCs/>
+          <w:color w:val="00B0F0"/>
+          <w:lang w:val="en-GB"/>
+        </w:rPr>
+        <w:t>kubectl apply -f MS3/auth_svc/auth-service.yaml</w:t>
+      </w:r>
+    </w:p>
+    <w:p>
+      <w:pPr>
+        <w:rPr>
+          <w:lang w:val="en-GB"/>
+        </w:rPr>
+      </w:pPr>
+      <w:r>
+        <w:rPr>
+          <w:lang w:val="en-GB"/>
+        </w:rPr>
+        <w:drawing>
+          <wp:inline distT="0" distB="0" distL="0" distR="0" wp14:anchorId="4615D75F" wp14:editId="0BE311CA">
+            <wp:extent cx="5731510" cy="525780"/>
+            <wp:effectExtent l="0" t="0" r="2540" b="7620"/>
+            <wp:docPr id="2012202171" name="Picture 1"/>
+            <wp:cNvGraphicFramePr>
+              <a:graphicFrameLocks xmlns:a="http://schemas.openxmlformats.org/drawingml/2006/main" noChangeAspect="1"/>
+            </wp:cNvGraphicFramePr>
+            <a:graphic xmlns:a="http://schemas.openxmlformats.org/drawingml/2006/main">
+              <a:graphicData uri="http://schemas.openxmlformats.org/drawingml/2006/picture">
+                <pic:pic xmlns:pic="http://schemas.openxmlformats.org/drawingml/2006/picture">
+                  <pic:nvPicPr>
+                    <pic:cNvPr id="2012202171" name=""/>
+                    <pic:cNvPicPr/>
+                  </pic:nvPicPr>
+                  <pic:blipFill>
+                    <a:blip r:embed="rId44"/>
+                    <a:stretch>
+                      <a:fillRect/>
+                    </a:stretch>
+                  </pic:blipFill>
+                  <pic:spPr>
+                    <a:xfrm>
+                      <a:off x="0" y="0"/>
+                      <a:ext cx="5731510" cy="525780"/>
+                    </a:xfrm>
+                    <a:prstGeom prst="rect">
+                      <a:avLst/>
+                    </a:prstGeom>
+                  </pic:spPr>
+                </pic:pic>
+              </a:graphicData>
+            </a:graphic>
+          </wp:inline>
+        </w:drawing>
+      </w:r>
+    </w:p>
+    <w:p>
+      <w:pPr>
+        <w:rPr>
+          <w:lang w:val="en-GB"/>
+        </w:rPr>
+      </w:pPr>
+    </w:p>
+    <w:p>
+      <w:pPr>
+        <w:rPr>
+          <w:b/>
+          <w:bCs/>
+          <w:lang w:val="en-GB"/>
+        </w:rPr>
+      </w:pPr>
+      <w:r>
+        <w:rPr>
+          <w:b/>
+          <w:bCs/>
+          <w:color w:val="00B0F0"/>
+          <w:lang w:val="en-GB"/>
+        </w:rPr>
+        <w:t>docker build MS4/books_svc -t books</w:t>
+      </w:r>
+    </w:p>
+    <w:p>
+      <w:pPr>
+        <w:rPr>
+          <w:lang w:val="en-GB"/>
+        </w:rPr>
+      </w:pPr>
+      <w:r>
+        <w:rPr>
+          <w:lang w:val="en-GB"/>
+        </w:rPr>
+        <w:drawing>
+          <wp:inline distT="0" distB="0" distL="0" distR="0" wp14:anchorId="55C92F92" wp14:editId="650617A1">
+            <wp:extent cx="5731510" cy="3926840"/>
+            <wp:effectExtent l="0" t="0" r="2540" b="0"/>
+            <wp:docPr id="1240443074" name="Picture 1"/>
+            <wp:cNvGraphicFramePr>
+              <a:graphicFrameLocks xmlns:a="http://schemas.openxmlformats.org/drawingml/2006/main" noChangeAspect="1"/>
+            </wp:cNvGraphicFramePr>
+            <a:graphic xmlns:a="http://schemas.openxmlformats.org/drawingml/2006/main">
+              <a:graphicData uri="http://schemas.openxmlformats.org/drawingml/2006/picture">
+                <pic:pic xmlns:pic="http://schemas.openxmlformats.org/drawingml/2006/picture">
+                  <pic:nvPicPr>
+                    <pic:cNvPr id="1240443074" name=""/>
+                    <pic:cNvPicPr/>
+                  </pic:nvPicPr>
+                  <pic:blipFill>
+                    <a:blip r:embed="rId45"/>
+                    <a:stretch>
+                      <a:fillRect/>
+                    </a:stretch>
+                  </pic:blipFill>
+                  <pic:spPr>
+                    <a:xfrm>
+                      <a:off x="0" y="0"/>
+                      <a:ext cx="5731510" cy="3926840"/>
+                    </a:xfrm>
+                    <a:prstGeom prst="rect">
+                      <a:avLst/>
+                    </a:prstGeom>
+                  </pic:spPr>
+                </pic:pic>
+              </a:graphicData>
+            </a:graphic>
+          </wp:inline>
+        </w:drawing>
+      </w:r>
+    </w:p>
+    <w:p>
+      <w:pPr>
+        <w:rPr>
+          <w:lang w:val="en-GB"/>
+        </w:rPr>
+      </w:pPr>
+    </w:p>
+    <w:p>
+      <w:pPr>
+        <w:rPr>
+          <w:b/>
+          <w:bCs/>
+          <w:lang w:val="en-GB"/>
+        </w:rPr>
+      </w:pPr>
+      <w:r>
+        <w:rPr>
+          <w:b/>
+          <w:bCs/>
+          <w:color w:val="00B0F0"/>
+          <w:lang w:val="en-GB"/>
+        </w:rPr>
+        <w:t>kubectl apply -f MS4/books_svc/books-deployment.yaml</w:t>
+      </w:r>
+    </w:p>
+    <w:p>
+      <w:pPr>
+        <w:rPr>
+          <w:lang w:val="en-GB"/>
+        </w:rPr>
+      </w:pPr>
+      <w:r>
+        <w:rPr>
+          <w:lang w:val="en-GB"/>
+        </w:rPr>
+        <w:drawing>
+          <wp:inline distT="0" distB="0" distL="0" distR="0" wp14:anchorId="573DB04C" wp14:editId="226001B9">
+            <wp:extent cx="5731510" cy="492125"/>
+            <wp:effectExtent l="0" t="0" r="2540" b="3175"/>
+            <wp:docPr id="1191957867" name="Picture 1"/>
+            <wp:cNvGraphicFramePr>
+              <a:graphicFrameLocks xmlns:a="http://schemas.openxmlformats.org/drawingml/2006/main" noChangeAspect="1"/>
+            </wp:cNvGraphicFramePr>
+            <a:graphic xmlns:a="http://schemas.openxmlformats.org/drawingml/2006/main">
+              <a:graphicData uri="http://schemas.openxmlformats.org/drawingml/2006/picture">
+                <pic:pic xmlns:pic="http://schemas.openxmlformats.org/drawingml/2006/picture">
+                  <pic:nvPicPr>
+                    <pic:cNvPr id="1191957867" name=""/>
+                    <pic:cNvPicPr/>
+                  </pic:nvPicPr>
+                  <pic:blipFill>
+                    <a:blip r:embed="rId46"/>
+                    <a:stretch>
+                      <a:fillRect/>
+                    </a:stretch>
+                  </pic:blipFill>
+                  <pic:spPr>
+                    <a:xfrm>
+                      <a:off x="0" y="0"/>
+                      <a:ext cx="5731510" cy="492125"/>
+                    </a:xfrm>
+                    <a:prstGeom prst="rect">
+                      <a:avLst/>
+                    </a:prstGeom>
+                  </pic:spPr>
+                </pic:pic>
+              </a:graphicData>
+            </a:graphic>
+          </wp:inline>
+        </w:drawing>
+      </w:r>
+    </w:p>
+    <w:p>
+      <w:pPr>
+        <w:rPr>
+          <w:lang w:val="en-GB"/>
+        </w:rPr>
+      </w:pPr>
+    </w:p>
+    <w:p>
+      <w:pPr>
+        <w:rPr>
+          <w:b/>
+          <w:bCs/>
+          <w:lang w:val="en-GB"/>
+        </w:rPr>
+      </w:pPr>
+      <w:r>
+        <w:rPr>
+          <w:b/>
+          <w:bCs/>
+          <w:color w:val="00B0F0"/>
+          <w:lang w:val="en-GB"/>
+        </w:rPr>
+        <w:t>kubectl apply -f MS4/books_svc/books-service.yaml</w:t>
+      </w:r>
+    </w:p>
+    <w:p>
+      <w:pPr>
+        <w:rPr>
+          <w:lang w:val="en-GB"/>
+        </w:rPr>
+      </w:pPr>
+      <w:r>
+        <w:rPr>
+          <w:lang w:val="en-GB"/>
+        </w:rPr>
+        <w:drawing>
+          <wp:inline distT="0" distB="0" distL="0" distR="0" wp14:anchorId="7A3BD74E" wp14:editId="5877E19C">
+            <wp:extent cx="5731510" cy="509905"/>
+            <wp:effectExtent l="0" t="0" r="2540" b="4445"/>
+            <wp:docPr id="1586875046" name="Picture 1"/>
+            <wp:cNvGraphicFramePr>
+              <a:graphicFrameLocks xmlns:a="http://schemas.openxmlformats.org/drawingml/2006/main" noChangeAspect="1"/>
+            </wp:cNvGraphicFramePr>
+            <a:graphic xmlns:a="http://schemas.openxmlformats.org/drawingml/2006/main">
+              <a:graphicData uri="http://schemas.openxmlformats.org/drawingml/2006/picture">
+                <pic:pic xmlns:pic="http://schemas.openxmlformats.org/drawingml/2006/picture">
+                  <pic:nvPicPr>
+                    <pic:cNvPr id="1586875046" name=""/>
+                    <pic:cNvPicPr/>
+                  </pic:nvPicPr>
+                  <pic:blipFill>
+                    <a:blip r:embed="rId47"/>
+                    <a:stretch>
+                      <a:fillRect/>
+                    </a:stretch>
+                  </pic:blipFill>
+                  <pic:spPr>
+                    <a:xfrm>
+                      <a:off x="0" y="0"/>
+                      <a:ext cx="5731510" cy="509905"/>
+                    </a:xfrm>
+                    <a:prstGeom prst="rect">
+                      <a:avLst/>
+                    </a:prstGeom>
+                  </pic:spPr>
+                </pic:pic>
+              </a:graphicData>
+            </a:graphic>
+          </wp:inline>
+        </w:drawing>
+      </w:r>
+    </w:p>
+    <w:p>
+      <w:pPr>
+        <w:rPr>
+          <w:lang w:val="en-GB"/>
+        </w:rPr>
+      </w:pPr>
+    </w:p>
+    <w:p>
+      <w:pPr>
+        <w:rPr>
+          <w:b/>
+          <w:bCs/>
+          <w:lang w:val="en-GB"/>
+        </w:rPr>
+      </w:pPr>
+      <w:r>
+        <w:rPr>
+          <w:b/>
+          <w:bCs/>
+          <w:color w:val="00B0F0"/>
+          <w:lang w:val="en-GB"/>
+        </w:rPr>
+        <w:t>docker build MS2/gateway_svc -t gateway</w:t>
+      </w:r>
+    </w:p>
+    <w:p>
+      <w:pPr>
+        <w:rPr>
+          <w:lang w:val="en-GB"/>
+        </w:rPr>
+      </w:pPr>
+      <w:r>
+        <w:rPr>
+          <w:lang w:val="en-GB"/>
+        </w:rPr>
+        <w:drawing>
+          <wp:inline distT="0" distB="0" distL="0" distR="0" wp14:anchorId="7CEDBFD4" wp14:editId="7C5414D2">
+            <wp:extent cx="5731510" cy="3940810"/>
+            <wp:effectExtent l="0" t="0" r="2540" b="2540"/>
+            <wp:docPr id="524172623" name="Picture 1"/>
+            <wp:cNvGraphicFramePr>
+              <a:graphicFrameLocks xmlns:a="http://schemas.openxmlformats.org/drawingml/2006/main" noChangeAspect="1"/>
+            </wp:cNvGraphicFramePr>
+            <a:graphic xmlns:a="http://schemas.openxmlformats.org/drawingml/2006/main">
+              <a:graphicData uri="http://schemas.openxmlformats.org/drawingml/2006/picture">
+                <pic:pic xmlns:pic="http://schemas.openxmlformats.org/drawingml/2006/picture">
+                  <pic:nvPicPr>
+                    <pic:cNvPr id="524172623" name=""/>
+                    <pic:cNvPicPr/>
+                  </pic:nvPicPr>
+                  <pic:blipFill>
+                    <a:blip r:embed="rId48"/>
+                    <a:stretch>
+                      <a:fillRect/>
+                    </a:stretch>
+                  </pic:blipFill>
+                  <pic:spPr>
+                    <a:xfrm>
+                      <a:off x="0" y="0"/>
+                      <a:ext cx="5731510" cy="3940810"/>
+                    </a:xfrm>
+                    <a:prstGeom prst="rect">
+                      <a:avLst/>
+                    </a:prstGeom>
+                  </pic:spPr>
+                </pic:pic>
+              </a:graphicData>
+            </a:graphic>
+          </wp:inline>
+        </w:drawing>
+      </w:r>
+    </w:p>
+    <w:p>
+      <w:pPr>
+        <w:rPr>
+          <w:lang w:val="en-GB"/>
+        </w:rPr>
+      </w:pPr>
+    </w:p>
+    <w:p>
+      <w:pPr>
+        <w:rPr>
+          <w:b/>
+          <w:bCs/>
+          <w:lang w:val="en-GB"/>
+        </w:rPr>
+      </w:pPr>
+      <w:r>
+        <w:rPr>
+          <w:b/>
+          <w:bCs/>
+          <w:color w:val="00B0F0"/>
+          <w:lang w:val="en-GB"/>
+        </w:rPr>
+        <w:t>kubectl delete pods -l app=gateway-app</w:t>
+      </w:r>
+    </w:p>
+    <w:p>
+      <w:pPr>
+        <w:rPr>
+          <w:lang w:val="en-GB"/>
+        </w:rPr>
+      </w:pPr>
+      <w:r>
+        <w:rPr>
+          <w:lang w:val="en-GB"/>
+        </w:rPr>
+        <w:drawing>
+          <wp:inline distT="0" distB="0" distL="0" distR="0" wp14:anchorId="3C29D473" wp14:editId="64F6824D">
+            <wp:extent cx="5731510" cy="499745"/>
+            <wp:effectExtent l="0" t="0" r="2540" b="0"/>
+            <wp:docPr id="497651818" name="Picture 1"/>
+            <wp:cNvGraphicFramePr>
+              <a:graphicFrameLocks xmlns:a="http://schemas.openxmlformats.org/drawingml/2006/main" noChangeAspect="1"/>
+            </wp:cNvGraphicFramePr>
+            <a:graphic xmlns:a="http://schemas.openxmlformats.org/drawingml/2006/main">
+              <a:graphicData uri="http://schemas.openxmlformats.org/drawingml/2006/picture">
+                <pic:pic xmlns:pic="http://schemas.openxmlformats.org/drawingml/2006/picture">
+                  <pic:nvPicPr>
+                    <pic:cNvPr id="497651818" name=""/>
+                    <pic:cNvPicPr/>
+                  </pic:nvPicPr>
+                  <pic:blipFill>
+                    <a:blip r:embed="rId49"/>
+                    <a:stretch>
+                      <a:fillRect/>
+                    </a:stretch>
+                  </pic:blipFill>
+                  <pic:spPr>
+                    <a:xfrm>
+                      <a:off x="0" y="0"/>
+                      <a:ext cx="5731510" cy="499745"/>
+                    </a:xfrm>
+                    <a:prstGeom prst="rect">
+                      <a:avLst/>
+                    </a:prstGeom>
+                  </pic:spPr>
+                </pic:pic>
+              </a:graphicData>
+            </a:graphic>
+          </wp:inline>
+        </w:drawing>
+      </w:r>
+    </w:p>
+    <w:p>
+      <w:pPr>
+        <w:rPr>
+          <w:lang w:val="en-GB"/>
+        </w:rPr>
+      </w:pPr>
+    </w:p>
+    <w:p>
+      <w:r>
+        <w:t xml:space="preserve">Notice that for the </w:t>
+      </w:r>
+      <w:r>
+        <w:rPr>
+          <w:rStyle w:val="Strong"/>
+        </w:rPr>
+        <w:t>gateway_svc</w:t>
+      </w:r>
+      <w:r>
+        <w:t>, we don’t need to need to recreate the deployment and service. We simply delete the pod, which will then result in a new pod being created with the new docker image.</w:t>
+      </w:r>
+    </w:p>
+    <w:p>
+      <w:pPr>
+        <w:rPr>
+          <w:lang w:val="en-GB"/>
+        </w:rPr>
+      </w:pPr>
+      <w:r>
+        <w:t xml:space="preserve">Final output via </w:t>
+      </w:r>
+      <w:r>
+        <w:t>minikube dashboard “</w:t>
+      </w:r>
+      <w:r>
+        <w:rPr>
+          <w:b/>
+          <w:bCs/>
+        </w:rPr>
+        <w:t>minikube dashboard</w:t>
+      </w:r>
+      <w:r>
+        <w:t>”</w:t>
+      </w:r>
+    </w:p>
+    <w:p>
+      <w:pPr>
+        <w:rPr>
+          <w:lang w:val="en-GB"/>
+        </w:rPr>
+      </w:pPr>
+      <w:r>
+        <w:rPr>
+          <w:lang w:val="en-GB"/>
+        </w:rPr>
+        <w:drawing>
+          <wp:inline distT="0" distB="0" distL="0" distR="0" wp14:anchorId="0D9E191F" wp14:editId="79D5277D">
+            <wp:extent cx="5731510" cy="3222625"/>
+            <wp:effectExtent l="0" t="0" r="2540" b="0"/>
+            <wp:docPr id="2144439957" name="Picture 1"/>
+            <wp:cNvGraphicFramePr>
+              <a:graphicFrameLocks xmlns:a="http://schemas.openxmlformats.org/drawingml/2006/main" noChangeAspect="1"/>
+            </wp:cNvGraphicFramePr>
+            <a:graphic xmlns:a="http://schemas.openxmlformats.org/drawingml/2006/main">
+              <a:graphicData uri="http://schemas.openxmlformats.org/drawingml/2006/picture">
+                <pic:pic xmlns:pic="http://schemas.openxmlformats.org/drawingml/2006/picture">
+                  <pic:nvPicPr>
+                    <pic:cNvPr id="2144439957" name=""/>
+                    <pic:cNvPicPr/>
+                  </pic:nvPicPr>
+                  <pic:blipFill>
+                    <a:blip r:embed="rId50"/>
+                    <a:stretch>
+                      <a:fillRect/>
+                    </a:stretch>
+                  </pic:blipFill>
+                  <pic:spPr>
+                    <a:xfrm>
+                      <a:off x="0" y="0"/>
+                      <a:ext cx="5731510" cy="3222625"/>
+                    </a:xfrm>
+                    <a:prstGeom prst="rect">
+                      <a:avLst/>
+                    </a:prstGeom>
+                  </pic:spPr>
+                </pic:pic>
+              </a:graphicData>
+            </a:graphic>
+          </wp:inline>
+        </w:drawing>
+      </w:r>
+      <w:r>
+        <w:rPr>
+          <w:lang w:val="en-GB"/>
+        </w:rPr>
+        <w:t xml:space="preserve"> which when zoom looks as </w:t>
+      </w:r>
+      <w:r>
+        <w:rPr>
+          <w:lang w:val="en-GB"/>
+        </w:rPr>
+        <w:drawing>
+          <wp:inline distT="0" distB="0" distL="0" distR="0" wp14:anchorId="144439C1" wp14:editId="10F061FC">
+            <wp:extent cx="5731510" cy="3383915"/>
+            <wp:effectExtent l="0" t="0" r="2540" b="6985"/>
+            <wp:docPr id="1094569521" name="Picture 1"/>
+            <wp:cNvGraphicFramePr>
+              <a:graphicFrameLocks xmlns:a="http://schemas.openxmlformats.org/drawingml/2006/main" noChangeAspect="1"/>
+            </wp:cNvGraphicFramePr>
+            <a:graphic xmlns:a="http://schemas.openxmlformats.org/drawingml/2006/main">
+              <a:graphicData uri="http://schemas.openxmlformats.org/drawingml/2006/picture">
+                <pic:pic xmlns:pic="http://schemas.openxmlformats.org/drawingml/2006/picture">
+                  <pic:nvPicPr>
+                    <pic:cNvPr id="1094569521" name=""/>
+                    <pic:cNvPicPr/>
+                  </pic:nvPicPr>
+                  <pic:blipFill>
+                    <a:blip r:embed="rId51"/>
+                    <a:stretch>
+                      <a:fillRect/>
+                    </a:stretch>
+                  </pic:blipFill>
+                  <pic:spPr>
+                    <a:xfrm>
+                      <a:off x="0" y="0"/>
+                      <a:ext cx="5731510" cy="3383915"/>
+                    </a:xfrm>
+                    <a:prstGeom prst="rect">
+                      <a:avLst/>
+                    </a:prstGeom>
+                  </pic:spPr>
+                </pic:pic>
+              </a:graphicData>
+            </a:graphic>
+          </wp:inline>
+        </w:drawing>
+      </w:r>
+      <w:r>
+        <w:rPr>
+          <w:lang w:val="en-GB"/>
+        </w:rPr>
+        <w:drawing>
+          <wp:inline distT="0" distB="0" distL="0" distR="0" wp14:anchorId="02756856" wp14:editId="0A62F6E1">
+            <wp:extent cx="5731510" cy="3210560"/>
+            <wp:effectExtent l="0" t="0" r="2540" b="8890"/>
+            <wp:docPr id="990968420" name="Picture 1"/>
+            <wp:cNvGraphicFramePr>
+              <a:graphicFrameLocks xmlns:a="http://schemas.openxmlformats.org/drawingml/2006/main" noChangeAspect="1"/>
+            </wp:cNvGraphicFramePr>
+            <a:graphic xmlns:a="http://schemas.openxmlformats.org/drawingml/2006/main">
+              <a:graphicData uri="http://schemas.openxmlformats.org/drawingml/2006/picture">
+                <pic:pic xmlns:pic="http://schemas.openxmlformats.org/drawingml/2006/picture">
+                  <pic:nvPicPr>
+                    <pic:cNvPr id="990968420" name=""/>
+                    <pic:cNvPicPr/>
+                  </pic:nvPicPr>
+                  <pic:blipFill>
+                    <a:blip r:embed="rId52"/>
+                    <a:stretch>
+                      <a:fillRect/>
+                    </a:stretch>
+                  </pic:blipFill>
+                  <pic:spPr>
+                    <a:xfrm>
+                      <a:off x="0" y="0"/>
+                      <a:ext cx="5731510" cy="3210560"/>
+                    </a:xfrm>
+                    <a:prstGeom prst="rect">
+                      <a:avLst/>
+                    </a:prstGeom>
+                  </pic:spPr>
+                </pic:pic>
+              </a:graphicData>
+            </a:graphic>
+          </wp:inline>
+        </w:drawing>
+      </w:r>
+      <w:r>
+        <w:rPr>
+          <w:lang w:val="en-GB"/>
+        </w:rPr>
+        <w:drawing>
+          <wp:inline distT="0" distB="0" distL="0" distR="0" wp14:anchorId="6C6A368D" wp14:editId="202EA2EB">
+            <wp:extent cx="5731510" cy="1642110"/>
+            <wp:effectExtent l="0" t="0" r="2540" b="0"/>
+            <wp:docPr id="1246306417" name="Picture 1"/>
+            <wp:cNvGraphicFramePr>
+              <a:graphicFrameLocks xmlns:a="http://schemas.openxmlformats.org/drawingml/2006/main" noChangeAspect="1"/>
+            </wp:cNvGraphicFramePr>
+            <a:graphic xmlns:a="http://schemas.openxmlformats.org/drawingml/2006/main">
+              <a:graphicData uri="http://schemas.openxmlformats.org/drawingml/2006/picture">
+                <pic:pic xmlns:pic="http://schemas.openxmlformats.org/drawingml/2006/picture">
+                  <pic:nvPicPr>
+                    <pic:cNvPr id="1246306417" name=""/>
+                    <pic:cNvPicPr/>
+                  </pic:nvPicPr>
+                  <pic:blipFill>
+                    <a:blip r:embed="rId53"/>
+                    <a:stretch>
+                      <a:fillRect/>
+                    </a:stretch>
+                  </pic:blipFill>
+                  <pic:spPr>
+                    <a:xfrm>
+                      <a:off x="0" y="0"/>
+                      <a:ext cx="5731510" cy="1642110"/>
+                    </a:xfrm>
+                    <a:prstGeom prst="rect">
+                      <a:avLst/>
+                    </a:prstGeom>
+                  </pic:spPr>
+                </pic:pic>
+              </a:graphicData>
+            </a:graphic>
+          </wp:inline>
+        </w:drawing>
+      </w:r>
+    </w:p>
+    <w:p>
+      <w:pPr>
+        <w:rPr>
+          <w:lang w:val="en-GB"/>
+        </w:rPr>
+      </w:pPr>
+    </w:p>
+    <w:p>
+      <w:pPr>
+        <w:rPr>
+          <w:lang w:val="en-GB"/>
+        </w:rPr>
+      </w:pPr>
+      <w:r>
+        <w:rPr>
+          <w:lang w:val="en-GB"/>
+        </w:rPr>
+        <w:t xml:space="preserve">We can see various pods, replica sets, deployments. Right </w:t>
+      </w:r>
+      <w:r>
+        <w:rPr>
+          <w:lang w:val="en-GB"/>
+        </w:rPr>
+        <w:t>now,</w:t>
+      </w:r>
+      <w:r>
+        <w:rPr>
+          <w:lang w:val="en-GB"/>
+        </w:rPr>
+        <w:t xml:space="preserve"> I need to resolve</w:t>
+      </w:r>
+      <w:r>
+        <w:rPr>
+          <w:lang w:val="en-GB"/>
+        </w:rPr>
+        <w:t xml:space="preserve"> failed deployments.</w:t>
+      </w:r>
+    </w:p>
+    <w:p>
+      <w:pPr>
+        <w:rPr>
+          <w:lang w:val="en-GB"/>
+        </w:rPr>
+      </w:pPr>
+      <w:r>
+        <w:rPr>
+          <w:b/>
+          <w:bCs/>
+          <w:lang w:val="en-GB"/>
+        </w:rPr>
+        <w:t>This is how we can use minikube for local</w:t>
+      </w:r>
+      <w:r>
+        <w:rPr>
+          <w:lang w:val="en-GB"/>
+        </w:rPr>
+        <w:t>.</w:t>
+      </w:r>
+    </w:p>
+    <w:p>
+      <w:pPr>
+        <w:rPr>
+          <w:lang w:val="en-GB"/>
+        </w:rPr>
+      </w:pPr>
+    </w:p>
+    <w:p>
+      <w:pPr>
+        <w:rPr>
+          <w:lang w:val="en-GB"/>
+        </w:rPr>
+      </w:pPr>
+    </w:p>
+    <w:p>
+      <w:pPr>
+        <w:rPr>
+          <w:lang w:val="en-GB"/>
+        </w:rPr>
+      </w:pPr>
+    </w:p>
+    <w:p>
+      <w:pPr>
+        <w:rPr>
+          <w:lang w:val="en-GB"/>
+        </w:rPr>
+      </w:pPr>
+    </w:p>
+    <w:p>
+      <w:pPr>
+        <w:rPr>
+          <w:lang w:val="en-GB"/>
+        </w:rPr>
+      </w:pPr>
+    </w:p>
+    <w:p>
+      <w:pPr>
+        <w:rPr>
+          <w:lang w:val="en-GB"/>
+        </w:rPr>
+      </w:pPr>
+      <w:r>
+        <w:rPr>
+          <w:lang w:val="en-GB"/>
+        </w:rPr>
+        <w:br w:type="page"/>
+      </w:r>
+    </w:p>
+    <w:p>
+      <w:pPr>
+        <w:pStyle w:val="Heading1"/>
+        <w:rPr>
+          <w:lang w:val="en-GB"/>
+        </w:rPr>
+      </w:pPr>
+      <w:bookmarkStart w:id="5" w:name="_Toc140954571"/>
       <w:r>
         <w:rPr>
           <w:lang w:val="en-GB"/>
         </w:rPr>
         <w:t>References:-</w:t>
       </w:r>
+      <w:bookmarkEnd w:id="5"/>
     </w:p>
     <w:p>
       <w:pPr>
@@ -4262,15 +5917,12 @@
           <w:lang w:val="en-GB"/>
         </w:rPr>
       </w:pPr>
-      <w:hyperlink r:id="rId43" w:history="1">
-        <w:r>
-          <w:rPr>
-            <w:rStyle w:val="Hyperlink"/>
-            <w:lang w:val="en-GB"/>
-          </w:rPr>
-          <w:t>https://yuchen52.medium.com/developing-microservices-with-minikube-81b31e5366ac</w:t>
-        </w:r>
-      </w:hyperlink>
+      <w:r>
+        <w:rPr>
+          <w:lang w:val="en-GB"/>
+        </w:rPr>
+        <w:t>https://yuchen52.medium.com/developing-microservices-with-minikube-81b31e5366ac</w:t>
+      </w:r>
       <w:r>
         <w:rPr>
           <w:lang w:val="en-GB"/>
@@ -4282,24 +5934,6 @@
           <w:lang w:val="en-GB"/>
         </w:rPr>
         <w:t>https://github.com/yzhong52/microservices-demo</w:t>
-      </w:r>
-    </w:p>
-    <w:p>
-      <w:pPr>
-        <w:pStyle w:val="ListParagraph"/>
-        <w:numPr>
-          <w:ilvl w:val="0"/>
-          <w:numId w:val="2"/>
-        </w:numPr>
-        <w:rPr>
-          <w:lang w:val="en-GB"/>
-        </w:rPr>
-      </w:pPr>
-      <w:r>
-        <w:rPr>
-          <w:lang w:val="en-GB"/>
-        </w:rPr>
-        <w:t>https://www.youtube.com/watch?v=Najm4d4hy4w</w:t>
       </w:r>
     </w:p>
     <w:sectPr>
@@ -4607,6 +6241,119 @@
       </w:rPr>
     </w:lvl>
   </w:abstractNum>
+  <w:abstractNum w:abstractNumId="3" w15:restartNumberingAfterBreak="0">
+    <w:nsid w:val="7B7D3113"/>
+    <w:multiLevelType w:val="hybridMultilevel"/>
+    <w:tmpl w:val="902C866A"/>
+    <w:lvl w:ilvl="0" w:tplc="61DA4FCA">
+      <w:numFmt w:val="bullet"/>
+      <w:lvlText w:val=""/>
+      <w:lvlJc w:val="left"/>
+      <w:pPr>
+        <w:ind w:left="720" w:hanging="360"/>
+      </w:pPr>
+      <w:rPr>
+        <w:rFonts w:ascii="Wingdings" w:eastAsiaTheme="minorHAnsi" w:hAnsi="Wingdings" w:cstheme="minorBidi" w:hint="default"/>
+        <w:b/>
+      </w:rPr>
+    </w:lvl>
+    <w:lvl w:ilvl="1" w:tplc="40090003" w:tentative="1">
+      <w:start w:val="1"/>
+      <w:numFmt w:val="bullet"/>
+      <w:lvlText w:val="o"/>
+      <w:lvlJc w:val="left"/>
+      <w:pPr>
+        <w:ind w:left="1440" w:hanging="360"/>
+      </w:pPr>
+      <w:rPr>
+        <w:rFonts w:ascii="Courier New" w:hAnsi="Courier New" w:cs="Courier New" w:hint="default"/>
+      </w:rPr>
+    </w:lvl>
+    <w:lvl w:ilvl="2" w:tplc="40090005" w:tentative="1">
+      <w:start w:val="1"/>
+      <w:numFmt w:val="bullet"/>
+      <w:lvlText w:val=""/>
+      <w:lvlJc w:val="left"/>
+      <w:pPr>
+        <w:ind w:left="2160" w:hanging="360"/>
+      </w:pPr>
+      <w:rPr>
+        <w:rFonts w:ascii="Wingdings" w:hAnsi="Wingdings" w:hint="default"/>
+      </w:rPr>
+    </w:lvl>
+    <w:lvl w:ilvl="3" w:tplc="40090001" w:tentative="1">
+      <w:start w:val="1"/>
+      <w:numFmt w:val="bullet"/>
+      <w:lvlText w:val=""/>
+      <w:lvlJc w:val="left"/>
+      <w:pPr>
+        <w:ind w:left="2880" w:hanging="360"/>
+      </w:pPr>
+      <w:rPr>
+        <w:rFonts w:ascii="Symbol" w:hAnsi="Symbol" w:hint="default"/>
+      </w:rPr>
+    </w:lvl>
+    <w:lvl w:ilvl="4" w:tplc="40090003" w:tentative="1">
+      <w:start w:val="1"/>
+      <w:numFmt w:val="bullet"/>
+      <w:lvlText w:val="o"/>
+      <w:lvlJc w:val="left"/>
+      <w:pPr>
+        <w:ind w:left="3600" w:hanging="360"/>
+      </w:pPr>
+      <w:rPr>
+        <w:rFonts w:ascii="Courier New" w:hAnsi="Courier New" w:cs="Courier New" w:hint="default"/>
+      </w:rPr>
+    </w:lvl>
+    <w:lvl w:ilvl="5" w:tplc="40090005" w:tentative="1">
+      <w:start w:val="1"/>
+      <w:numFmt w:val="bullet"/>
+      <w:lvlText w:val=""/>
+      <w:lvlJc w:val="left"/>
+      <w:pPr>
+        <w:ind w:left="4320" w:hanging="360"/>
+      </w:pPr>
+      <w:rPr>
+        <w:rFonts w:ascii="Wingdings" w:hAnsi="Wingdings" w:hint="default"/>
+      </w:rPr>
+    </w:lvl>
+    <w:lvl w:ilvl="6" w:tplc="40090001" w:tentative="1">
+      <w:start w:val="1"/>
+      <w:numFmt w:val="bullet"/>
+      <w:lvlText w:val=""/>
+      <w:lvlJc w:val="left"/>
+      <w:pPr>
+        <w:ind w:left="5040" w:hanging="360"/>
+      </w:pPr>
+      <w:rPr>
+        <w:rFonts w:ascii="Symbol" w:hAnsi="Symbol" w:hint="default"/>
+      </w:rPr>
+    </w:lvl>
+    <w:lvl w:ilvl="7" w:tplc="40090003" w:tentative="1">
+      <w:start w:val="1"/>
+      <w:numFmt w:val="bullet"/>
+      <w:lvlText w:val="o"/>
+      <w:lvlJc w:val="left"/>
+      <w:pPr>
+        <w:ind w:left="5760" w:hanging="360"/>
+      </w:pPr>
+      <w:rPr>
+        <w:rFonts w:ascii="Courier New" w:hAnsi="Courier New" w:cs="Courier New" w:hint="default"/>
+      </w:rPr>
+    </w:lvl>
+    <w:lvl w:ilvl="8" w:tplc="40090005" w:tentative="1">
+      <w:start w:val="1"/>
+      <w:numFmt w:val="bullet"/>
+      <w:lvlText w:val=""/>
+      <w:lvlJc w:val="left"/>
+      <w:pPr>
+        <w:ind w:left="6480" w:hanging="360"/>
+      </w:pPr>
+      <w:rPr>
+        <w:rFonts w:ascii="Wingdings" w:hAnsi="Wingdings" w:hint="default"/>
+      </w:rPr>
+    </w:lvl>
+  </w:abstractNum>
   <w:num w:numId="1" w16cid:durableId="494150099">
     <w:abstractNumId w:val="0"/>
   </w:num>
@@ -4615,6 +6362,9 @@
   </w:num>
   <w:num w:numId="3" w16cid:durableId="1741714228">
     <w:abstractNumId w:val="2"/>
+  </w:num>
+  <w:num w:numId="4" w16cid:durableId="1401445159">
+    <w:abstractNumId w:val="3"/>
   </w:num>
 </w:numbering>
 </file>
@@ -5017,7 +6767,7 @@
   <w:style w:type="paragraph" w:default="1" w:styleId="Normal">
     <w:name w:val="Normal"/>
     <w:qFormat/>
-    <w:rsid w:val="0029723E"/>
+    <w:rsid w:val="00E05527"/>
   </w:style>
   <w:style w:type="paragraph" w:styleId="Heading1">
     <w:name w:val="heading 1"/>
@@ -5196,6 +6946,56 @@
       <w:sz w:val="26"/>
       <w:szCs w:val="26"/>
     </w:rPr>
+  </w:style>
+  <w:style w:type="paragraph" w:styleId="TOCHeading">
+    <w:name w:val="TOC Heading"/>
+    <w:basedOn w:val="Heading1"/>
+    <w:next w:val="Normal"/>
+    <w:uiPriority w:val="39"/>
+    <w:unhideWhenUsed/>
+    <w:qFormat/>
+    <w:rsid w:val="00073D04"/>
+    <w:pPr>
+      <w:keepNext/>
+      <w:keepLines/>
+      <w:spacing w:before="240" w:beforeAutospacing="0" w:after="0" w:afterAutospacing="0" w:line="259" w:lineRule="auto"/>
+      <w:outlineLvl w:val="9"/>
+    </w:pPr>
+    <w:rPr>
+      <w:rFonts w:asciiTheme="majorHAnsi" w:eastAsiaTheme="majorEastAsia" w:hAnsiTheme="majorHAnsi" w:cstheme="majorBidi"/>
+      <w:b w:val="0"/>
+      <w:bCs w:val="0"/>
+      <w:color w:val="2F5496" w:themeColor="accent1" w:themeShade="BF"/>
+      <w:kern w:val="0"/>
+      <w:sz w:val="32"/>
+      <w:szCs w:val="32"/>
+      <w:lang w:val="en-US" w:eastAsia="en-US"/>
+    </w:rPr>
+  </w:style>
+  <w:style w:type="paragraph" w:styleId="TOC2">
+    <w:name w:val="toc 2"/>
+    <w:basedOn w:val="Normal"/>
+    <w:next w:val="Normal"/>
+    <w:autoRedefine/>
+    <w:uiPriority w:val="39"/>
+    <w:unhideWhenUsed/>
+    <w:rsid w:val="00073D04"/>
+    <w:pPr>
+      <w:spacing w:after="100"/>
+      <w:ind w:left="220"/>
+    </w:pPr>
+  </w:style>
+  <w:style w:type="paragraph" w:styleId="TOC1">
+    <w:name w:val="toc 1"/>
+    <w:basedOn w:val="Normal"/>
+    <w:next w:val="Normal"/>
+    <w:autoRedefine/>
+    <w:uiPriority w:val="39"/>
+    <w:unhideWhenUsed/>
+    <w:rsid w:val="00073D04"/>
+    <w:pPr>
+      <w:spacing w:after="100"/>
+    </w:pPr>
   </w:style>
 </w:styles>
 </file>
@@ -5493,4 +7293,16 @@
     </a:ext>
   </a:extLst>
 </a:theme>
+</file>
+
+<file path=customXml/item1.xml><?xml version="1.0" encoding="utf-8"?>
+<b:Sources xmlns:b="http://schemas.openxmlformats.org/officeDocument/2006/bibliography" xmlns="http://schemas.openxmlformats.org/officeDocument/2006/bibliography" SelectedStyle="\APASixthEditionOfficeOnline.xsl" StyleName="APA" Version="6"/>
+</file>
+
+<file path=customXml/itemProps1.xml><?xml version="1.0" encoding="utf-8"?>
+<ds:datastoreItem xmlns:ds="http://schemas.openxmlformats.org/officeDocument/2006/customXml" ds:itemID="{FABB46CA-E9C5-4F2D-B741-46EE148C3402}">
+  <ds:schemaRefs>
+    <ds:schemaRef ds:uri="http://schemas.openxmlformats.org/officeDocument/2006/bibliography"/>
+  </ds:schemaRefs>
+</ds:datastoreItem>
 </file>